--- a/ProjectGoals/Data_Library/Data_Library_BarcodeProject.docx
+++ b/ProjectGoals/Data_Library/Data_Library_BarcodeProject.docx
@@ -2,38 +2,963 @@
 <file path=word/document.xml><?xml version="1.0" encoding="utf-8"?>
 <w:document xmlns:wpc="http://schemas.microsoft.com/office/word/2010/wordprocessingCanvas" xmlns:cx="http://schemas.microsoft.com/office/drawing/2014/chartex" xmlns:cx1="http://schemas.microsoft.com/office/drawing/2015/9/8/chartex" xmlns:cx2="http://schemas.microsoft.com/office/drawing/2015/10/21/chartex" xmlns:cx3="http://schemas.microsoft.com/office/drawing/2016/5/9/chartex" xmlns:cx4="http://schemas.microsoft.com/office/drawing/2016/5/10/chartex" xmlns:cx5="http://schemas.microsoft.com/office/drawing/2016/5/11/chartex" xmlns:cx6="http://schemas.microsoft.com/office/drawing/2016/5/12/chartex" xmlns:cx7="http://schemas.microsoft.com/office/drawing/2016/5/13/chartex" xmlns:cx8="http://schemas.microsoft.com/office/drawing/2016/5/14/chartex" xmlns:mc="http://schemas.openxmlformats.org/markup-compatibility/2006" xmlns:aink="http://schemas.microsoft.com/office/drawing/2016/ink" xmlns:am3d="http://schemas.microsoft.com/office/drawing/2017/model3d" xmlns:o="urn:schemas-microsoft-com:office:office" xmlns:r="http://schemas.openxmlformats.org/officeDocument/2006/relationships" xmlns:m="http://schemas.openxmlformats.org/officeDocument/2006/math" xmlns:v="urn:schemas-microsoft-com:vml" xmlns:wp14="http://schemas.microsoft.com/office/word/2010/wordprocessingDrawing" xmlns:wp="http://schemas.openxmlformats.org/drawingml/2006/wordprocessingDrawing" xmlns:w10="urn:schemas-microsoft-com:office:word" xmlns:w="http://schemas.openxmlformats.org/wordprocessingml/2006/main" xmlns:w14="http://schemas.microsoft.com/office/word/2010/wordml" xmlns:w15="http://schemas.microsoft.com/office/word/2012/wordml" xmlns:w16cex="http://schemas.microsoft.com/office/word/2018/wordml/cex" xmlns:w16cid="http://schemas.microsoft.com/office/word/2016/wordml/cid" xmlns:w16="http://schemas.microsoft.com/office/word/2018/wordml" xmlns:w16se="http://schemas.microsoft.com/office/word/2015/wordml/symex" xmlns:wpg="http://schemas.microsoft.com/office/word/2010/wordprocessingGroup" xmlns:wpi="http://schemas.microsoft.com/office/word/2010/wordprocessingInk" xmlns:wne="http://schemas.microsoft.com/office/word/2006/wordml" xmlns:wps="http://schemas.microsoft.com/office/word/2010/wordprocessingShape" mc:Ignorable="w14 w15 w16se w16cid w16 w16cex wp14">
   <w:body>
+    <w:p>
+      <w:pPr>
+        <w:jc w:val="center"/>
+        <w:rPr>
+          <w:rFonts w:ascii="Microsoft Sans Serif" w:hAnsi="Microsoft Sans Serif" w:cs="Microsoft Sans Serif"/>
+          <w:sz w:val="72"/>
+          <w:szCs w:val="72"/>
+        </w:rPr>
+      </w:pPr>
+      <w:bookmarkStart w:id="0" w:name="_Hlk66639149"/>
+      <w:bookmarkEnd w:id="0"/>
+      <w:r>
+        <w:rPr>
+          <w:rFonts w:ascii="Microsoft Sans Serif" w:hAnsi="Microsoft Sans Serif" w:cs="Microsoft Sans Serif"/>
+          <w:noProof/>
+          <w:sz w:val="72"/>
+          <w:szCs w:val="72"/>
+        </w:rPr>
+        <mc:AlternateContent>
+          <mc:Choice Requires="wps">
+            <w:drawing>
+              <wp:anchor distT="0" distB="0" distL="114300" distR="114300" simplePos="0" relativeHeight="251659264" behindDoc="1" locked="0" layoutInCell="1" allowOverlap="1" wp14:anchorId="6AA425D5" wp14:editId="3EE98F4A">
+                <wp:simplePos x="0" y="0"/>
+                <wp:positionH relativeFrom="margin">
+                  <wp:align>center</wp:align>
+                </wp:positionH>
+                <wp:positionV relativeFrom="paragraph">
+                  <wp:posOffset>1270</wp:posOffset>
+                </wp:positionV>
+                <wp:extent cx="7772400" cy="8258175"/>
+                <wp:effectExtent l="0" t="0" r="19050" b="28575"/>
+                <wp:wrapNone/>
+                <wp:docPr id="9" name="Rectangle 9"/>
+                <wp:cNvGraphicFramePr/>
+                <a:graphic xmlns:a="http://schemas.openxmlformats.org/drawingml/2006/main">
+                  <a:graphicData uri="http://schemas.microsoft.com/office/word/2010/wordprocessingShape">
+                    <wps:wsp>
+                      <wps:cNvSpPr/>
+                      <wps:spPr>
+                        <a:xfrm>
+                          <a:off x="0" y="0"/>
+                          <a:ext cx="7772400" cy="8258175"/>
+                        </a:xfrm>
+                        <a:prstGeom prst="rect">
+                          <a:avLst/>
+                        </a:prstGeom>
+                        <a:solidFill>
+                          <a:srgbClr val="075767"/>
+                        </a:solidFill>
+                      </wps:spPr>
+                      <wps:style>
+                        <a:lnRef idx="2">
+                          <a:schemeClr val="accent1">
+                            <a:shade val="50000"/>
+                          </a:schemeClr>
+                        </a:lnRef>
+                        <a:fillRef idx="1">
+                          <a:schemeClr val="accent1"/>
+                        </a:fillRef>
+                        <a:effectRef idx="0">
+                          <a:schemeClr val="accent1"/>
+                        </a:effectRef>
+                        <a:fontRef idx="minor">
+                          <a:schemeClr val="lt1"/>
+                        </a:fontRef>
+                      </wps:style>
+                      <wps:txbx>
+                        <w:txbxContent>
+                          <w:p>
+                            <w:pPr>
+                              <w:jc w:val="center"/>
+                            </w:pPr>
+                            <w:r>
+                              <w:rPr>
+                                <w:sz w:val="24"/>
+                                <w:szCs w:val="24"/>
+                              </w:rPr>
+                              <w:t xml:space="preserve">K&amp;O Personnel Management System                                                                                                        </w:t>
+                            </w:r>
+                            <w:r>
+                              <w:t xml:space="preserve">     </w:t>
+                            </w:r>
+                          </w:p>
+                        </w:txbxContent>
+                      </wps:txbx>
+                      <wps:bodyPr rot="0" spcFirstLastPara="0" vertOverflow="overflow" horzOverflow="overflow" vert="horz" wrap="square" lIns="91440" tIns="45720" rIns="91440" bIns="45720" numCol="1" spcCol="0" rtlCol="0" fromWordArt="0" anchor="ctr" anchorCtr="0" forceAA="0" compatLnSpc="1">
+                        <a:prstTxWarp prst="textNoShape">
+                          <a:avLst/>
+                        </a:prstTxWarp>
+                        <a:noAutofit/>
+                      </wps:bodyPr>
+                    </wps:wsp>
+                  </a:graphicData>
+                </a:graphic>
+                <wp14:sizeRelV relativeFrom="margin">
+                  <wp14:pctHeight>0</wp14:pctHeight>
+                </wp14:sizeRelV>
+              </wp:anchor>
+            </w:drawing>
+          </mc:Choice>
+          <mc:Fallback>
+            <w:pict>
+              <v:rect w14:anchorId="6AA425D5" id="Rectangle 9" o:spid="_x0000_s1026" style="position:absolute;left:0;text-align:left;margin-left:0;margin-top:.1pt;width:612pt;height:650.25pt;z-index:-251657216;visibility:visible;mso-wrap-style:square;mso-height-percent:0;mso-wrap-distance-left:9pt;mso-wrap-distance-top:0;mso-wrap-distance-right:9pt;mso-wrap-distance-bottom:0;mso-position-horizontal:center;mso-position-horizontal-relative:margin;mso-position-vertical:absolute;mso-position-vertical-relative:text;mso-height-percent:0;mso-height-relative:margin;v-text-anchor:middle" o:gfxdata="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" fillcolor="#075767" strokecolor="#1f3763 [1604]" strokeweight="1pt">
+                <v:textbox>
+                  <w:txbxContent>
+                    <w:p>
+                      <w:pPr>
+                        <w:jc w:val="center"/>
+                      </w:pPr>
+                      <w:r>
+                        <w:rPr>
+                          <w:sz w:val="24"/>
+                          <w:szCs w:val="24"/>
+                        </w:rPr>
+                        <w:t xml:space="preserve">K&amp;O Personnel Management System                                                                                                        </w:t>
+                      </w:r>
+                      <w:r>
+                        <w:t xml:space="preserve">     </w:t>
+                      </w:r>
+                    </w:p>
+                  </w:txbxContent>
+                </v:textbox>
+                <w10:wrap anchorx="margin"/>
+              </v:rect>
+            </w:pict>
+          </mc:Fallback>
+        </mc:AlternateContent>
+      </w:r>
+      <w:r>
+        <w:rPr>
+          <w:noProof/>
+        </w:rPr>
+        <mc:AlternateContent>
+          <mc:Choice Requires="wps">
+            <w:drawing>
+              <wp:anchor distT="0" distB="0" distL="114300" distR="114300" simplePos="0" relativeHeight="251660288" behindDoc="1" locked="0" layoutInCell="1" allowOverlap="1" wp14:anchorId="2A6BD318" wp14:editId="058E1BF6">
+                <wp:simplePos x="0" y="0"/>
+                <wp:positionH relativeFrom="margin">
+                  <wp:align>center</wp:align>
+                </wp:positionH>
+                <wp:positionV relativeFrom="paragraph">
+                  <wp:posOffset>538480</wp:posOffset>
+                </wp:positionV>
+                <wp:extent cx="4410075" cy="2486025"/>
+                <wp:effectExtent l="0" t="0" r="9525" b="66675"/>
+                <wp:wrapTight wrapText="bothSides">
+                  <wp:wrapPolygon edited="0">
+                    <wp:start x="187" y="0"/>
+                    <wp:lineTo x="187" y="21186"/>
+                    <wp:lineTo x="373" y="22014"/>
+                    <wp:lineTo x="21367" y="22014"/>
+                    <wp:lineTo x="21553" y="21517"/>
+                    <wp:lineTo x="21553" y="2979"/>
+                    <wp:lineTo x="21367" y="497"/>
+                    <wp:lineTo x="21367" y="0"/>
+                    <wp:lineTo x="187" y="0"/>
+                  </wp:wrapPolygon>
+                </wp:wrapTight>
+                <wp:docPr id="26" name="Text Box 26"/>
+                <wp:cNvGraphicFramePr/>
+                <a:graphic xmlns:a="http://schemas.openxmlformats.org/drawingml/2006/main">
+                  <a:graphicData uri="http://schemas.microsoft.com/office/word/2010/wordprocessingShape">
+                    <wps:wsp>
+                      <wps:cNvSpPr txBox="1"/>
+                      <wps:spPr>
+                        <a:xfrm>
+                          <a:off x="0" y="0"/>
+                          <a:ext cx="4410075" cy="2486025"/>
+                        </a:xfrm>
+                        <a:prstGeom prst="rect">
+                          <a:avLst/>
+                        </a:prstGeom>
+                        <a:noFill/>
+                        <a:ln>
+                          <a:noFill/>
+                        </a:ln>
+                        <a:effectLst>
+                          <a:outerShdw blurRad="50800" dist="38100" dir="2700000" algn="tl" rotWithShape="0">
+                            <a:prstClr val="black">
+                              <a:alpha val="40000"/>
+                            </a:prstClr>
+                          </a:outerShdw>
+                        </a:effectLst>
+                      </wps:spPr>
+                      <wps:txbx>
+                        <w:txbxContent>
+                          <w:p>
+                            <w:pPr>
+                              <w:jc w:val="center"/>
+                              <w:rPr>
+                                <w:rFonts w:ascii="Microsoft Himalaya" w:hAnsi="Microsoft Himalaya" w:cs="Microsoft Himalaya"/>
+                                <w:b/>
+                                <w:color w:val="70AD47"/>
+                                <w:spacing w:val="10"/>
+                                <w:sz w:val="96"/>
+                                <w:szCs w:val="96"/>
+                                <w14:glow w14:rad="38100">
+                                  <w14:schemeClr w14:val="accent1">
+                                    <w14:alpha w14:val="60000"/>
+                                  </w14:schemeClr>
+                                </w14:glow>
+                                <w14:shadow w14:blurRad="50800" w14:dist="38100" w14:dir="16200000" w14:sx="100000" w14:sy="100000" w14:kx="0" w14:ky="0" w14:algn="b">
+                                  <w14:srgbClr w14:val="000000">
+                                    <w14:alpha w14:val="60000"/>
+                                  </w14:srgbClr>
+                                </w14:shadow>
+                                <w14:textOutline w14:w="9525" w14:cap="flat" w14:cmpd="sng" w14:algn="ctr">
+                                  <w14:solidFill>
+                                    <w14:schemeClr w14:val="tx1"/>
+                                  </w14:solidFill>
+                                  <w14:prstDash w14:val="solid"/>
+                                  <w14:round/>
+                                </w14:textOutline>
+                                <w14:textFill>
+                                  <w14:solidFill>
+                                    <w14:srgbClr w14:val="70AD47">
+                                      <w14:tint w14:val="1000"/>
+                                    </w14:srgbClr>
+                                  </w14:solidFill>
+                                </w14:textFill>
+                              </w:rPr>
+                            </w:pPr>
+                            <w:r>
+                              <w:rPr>
+                                <w:rFonts w:ascii="Microsoft Himalaya" w:hAnsi="Microsoft Himalaya" w:cs="Microsoft Himalaya"/>
+                                <w:b/>
+                                <w:color w:val="70AD47"/>
+                                <w:spacing w:val="10"/>
+                                <w:sz w:val="96"/>
+                                <w:szCs w:val="96"/>
+                                <w14:glow w14:rad="38100">
+                                  <w14:schemeClr w14:val="accent1">
+                                    <w14:alpha w14:val="60000"/>
+                                  </w14:schemeClr>
+                                </w14:glow>
+                                <w14:shadow w14:blurRad="50800" w14:dist="38100" w14:dir="16200000" w14:sx="100000" w14:sy="100000" w14:kx="0" w14:ky="0" w14:algn="b">
+                                  <w14:srgbClr w14:val="000000">
+                                    <w14:alpha w14:val="60000"/>
+                                  </w14:srgbClr>
+                                </w14:shadow>
+                                <w14:textOutline w14:w="9525" w14:cap="flat" w14:cmpd="sng" w14:algn="ctr">
+                                  <w14:solidFill>
+                                    <w14:schemeClr w14:val="tx1"/>
+                                  </w14:solidFill>
+                                  <w14:prstDash w14:val="solid"/>
+                                  <w14:round/>
+                                </w14:textOutline>
+                                <w14:textFill>
+                                  <w14:solidFill>
+                                    <w14:srgbClr w14:val="70AD47">
+                                      <w14:tint w14:val="1000"/>
+                                    </w14:srgbClr>
+                                  </w14:solidFill>
+                                </w14:textFill>
+                              </w:rPr>
+                              <w:t>K&amp;O</w:t>
+                            </w:r>
+                          </w:p>
+                          <w:p>
+                            <w:pPr>
+                              <w:jc w:val="center"/>
+                              <w:rPr>
+                                <w:rFonts w:ascii="Microsoft Himalaya" w:hAnsi="Microsoft Himalaya" w:cs="Microsoft Himalaya"/>
+                                <w:b/>
+                                <w:color w:val="70AD47"/>
+                                <w:spacing w:val="10"/>
+                                <w:sz w:val="96"/>
+                                <w:szCs w:val="96"/>
+                                <w14:glow w14:rad="38100">
+                                  <w14:schemeClr w14:val="accent1">
+                                    <w14:alpha w14:val="60000"/>
+                                  </w14:schemeClr>
+                                </w14:glow>
+                                <w14:shadow w14:blurRad="50800" w14:dist="38100" w14:dir="16200000" w14:sx="100000" w14:sy="100000" w14:kx="0" w14:ky="0" w14:algn="b">
+                                  <w14:srgbClr w14:val="000000">
+                                    <w14:alpha w14:val="60000"/>
+                                  </w14:srgbClr>
+                                </w14:shadow>
+                                <w14:textOutline w14:w="9525" w14:cap="flat" w14:cmpd="sng" w14:algn="ctr">
+                                  <w14:solidFill>
+                                    <w14:schemeClr w14:val="tx1"/>
+                                  </w14:solidFill>
+                                  <w14:prstDash w14:val="solid"/>
+                                  <w14:round/>
+                                </w14:textOutline>
+                                <w14:textFill>
+                                  <w14:solidFill>
+                                    <w14:srgbClr w14:val="70AD47">
+                                      <w14:tint w14:val="1000"/>
+                                    </w14:srgbClr>
+                                  </w14:solidFill>
+                                </w14:textFill>
+                              </w:rPr>
+                            </w:pPr>
+                            <w:r>
+                              <w:rPr>
+                                <w:rFonts w:ascii="Microsoft Himalaya" w:hAnsi="Microsoft Himalaya" w:cs="Microsoft Himalaya"/>
+                                <w:b/>
+                                <w:color w:val="70AD47"/>
+                                <w:spacing w:val="10"/>
+                                <w:sz w:val="96"/>
+                                <w:szCs w:val="96"/>
+                                <w14:glow w14:rad="38100">
+                                  <w14:schemeClr w14:val="accent1">
+                                    <w14:alpha w14:val="60000"/>
+                                  </w14:schemeClr>
+                                </w14:glow>
+                                <w14:shadow w14:blurRad="50800" w14:dist="38100" w14:dir="16200000" w14:sx="100000" w14:sy="100000" w14:kx="0" w14:ky="0" w14:algn="b">
+                                  <w14:srgbClr w14:val="000000">
+                                    <w14:alpha w14:val="60000"/>
+                                  </w14:srgbClr>
+                                </w14:shadow>
+                                <w14:textOutline w14:w="9525" w14:cap="flat" w14:cmpd="sng" w14:algn="ctr">
+                                  <w14:solidFill>
+                                    <w14:schemeClr w14:val="tx1"/>
+                                  </w14:solidFill>
+                                  <w14:prstDash w14:val="solid"/>
+                                  <w14:round/>
+                                </w14:textOutline>
+                                <w14:textFill>
+                                  <w14:solidFill>
+                                    <w14:srgbClr w14:val="70AD47">
+                                      <w14:tint w14:val="1000"/>
+                                    </w14:srgbClr>
+                                  </w14:solidFill>
+                                </w14:textFill>
+                              </w:rPr>
+                              <w:t>Personnel Management Systems</w:t>
+                            </w:r>
+                          </w:p>
+                          <w:p>
+                            <w:pPr>
+                              <w:jc w:val="center"/>
+                              <w:rPr>
+                                <w:rFonts w:ascii="Microsoft Himalaya" w:hAnsi="Microsoft Himalaya" w:cs="Microsoft Himalaya"/>
+                                <w:b/>
+                                <w:color w:val="70AD47"/>
+                                <w:spacing w:val="10"/>
+                                <w:sz w:val="96"/>
+                                <w:szCs w:val="96"/>
+                                <w14:glow w14:rad="38100">
+                                  <w14:schemeClr w14:val="accent1">
+                                    <w14:alpha w14:val="60000"/>
+                                  </w14:schemeClr>
+                                </w14:glow>
+                                <w14:textOutline w14:w="9525" w14:cap="flat" w14:cmpd="sng" w14:algn="ctr">
+                                  <w14:solidFill>
+                                    <w14:schemeClr w14:val="accent1"/>
+                                  </w14:solidFill>
+                                  <w14:prstDash w14:val="solid"/>
+                                  <w14:round/>
+                                </w14:textOutline>
+                                <w14:textFill>
+                                  <w14:solidFill>
+                                    <w14:srgbClr w14:val="70AD47">
+                                      <w14:tint w14:val="1000"/>
+                                    </w14:srgbClr>
+                                  </w14:solidFill>
+                                </w14:textFill>
+                              </w:rPr>
+                            </w:pPr>
+                            <w:r>
+                              <w:rPr>
+                                <w:rFonts w:ascii="Microsoft Himalaya" w:hAnsi="Microsoft Himalaya" w:cs="Microsoft Himalaya"/>
+                                <w:b/>
+                                <w:color w:val="70AD47"/>
+                                <w:spacing w:val="10"/>
+                                <w:sz w:val="96"/>
+                                <w:szCs w:val="96"/>
+                                <w14:glow w14:rad="38100">
+                                  <w14:schemeClr w14:val="accent1">
+                                    <w14:alpha w14:val="60000"/>
+                                  </w14:schemeClr>
+                                </w14:glow>
+                                <w14:textOutline w14:w="9525" w14:cap="flat" w14:cmpd="sng" w14:algn="ctr">
+                                  <w14:solidFill>
+                                    <w14:schemeClr w14:val="accent1"/>
+                                  </w14:solidFill>
+                                  <w14:prstDash w14:val="solid"/>
+                                  <w14:round/>
+                                </w14:textOutline>
+                                <w14:textFill>
+                                  <w14:solidFill>
+                                    <w14:srgbClr w14:val="70AD47">
+                                      <w14:tint w14:val="1000"/>
+                                    </w14:srgbClr>
+                                  </w14:solidFill>
+                                </w14:textFill>
+                              </w:rPr>
+                              <w:t>User Manual</w:t>
+                            </w:r>
+                          </w:p>
+                        </w:txbxContent>
+                      </wps:txbx>
+                      <wps:bodyPr rot="0" spcFirstLastPara="0" vertOverflow="overflow" horzOverflow="overflow" vert="horz" wrap="square" lIns="91440" tIns="45720" rIns="91440" bIns="45720" numCol="1" spcCol="0" rtlCol="0" fromWordArt="0" anchor="t" anchorCtr="0" forceAA="0" compatLnSpc="1">
+                        <a:prstTxWarp prst="textNoShape">
+                          <a:avLst/>
+                        </a:prstTxWarp>
+                        <a:noAutofit/>
+                      </wps:bodyPr>
+                    </wps:wsp>
+                  </a:graphicData>
+                </a:graphic>
+                <wp14:sizeRelH relativeFrom="margin">
+                  <wp14:pctWidth>0</wp14:pctWidth>
+                </wp14:sizeRelH>
+                <wp14:sizeRelV relativeFrom="margin">
+                  <wp14:pctHeight>0</wp14:pctHeight>
+                </wp14:sizeRelV>
+              </wp:anchor>
+            </w:drawing>
+          </mc:Choice>
+          <mc:Fallback>
+            <w:pict>
+              <v:shapetype w14:anchorId="2A6BD318" id="_x0000_t202" coordsize="21600,21600" o:spt="202" path="m,l,21600r21600,l21600,xe">
+                <v:stroke joinstyle="miter"/>
+                <v:path gradientshapeok="t" o:connecttype="rect"/>
+              </v:shapetype>
+              <v:shape id="Text Box 26" o:spid="_x0000_s1027" type="#_x0000_t202" style="position:absolute;left:0;text-align:left;margin-left:0;margin-top:42.4pt;width:347.25pt;height:195.75pt;z-index:-251656192;visibility:visible;mso-wrap-style:square;mso-width-percent:0;mso-height-percent:0;mso-wrap-distance-left:9pt;mso-wrap-distance-top:0;mso-wrap-distance-right:9pt;mso-wrap-distance-bottom:0;mso-position-horizontal:center;mso-position-horizontal-relative:margin;mso-position-vertical:absolute;mso-position-vertical-relative:text;mso-width-percent:0;mso-height-percent:0;mso-width-relative:margin;mso-height-relative:margin;v-text-anchor:top" o:gfxdata="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" filled="f" stroked="f">
+                <v:shadow on="t" color="black" opacity="26214f" origin="-.5,-.5" offset=".74836mm,.74836mm"/>
+                <v:textbox>
+                  <w:txbxContent>
+                    <w:p>
+                      <w:pPr>
+                        <w:jc w:val="center"/>
+                        <w:rPr>
+                          <w:rFonts w:ascii="Microsoft Himalaya" w:hAnsi="Microsoft Himalaya" w:cs="Microsoft Himalaya"/>
+                          <w:b/>
+                          <w:color w:val="70AD47"/>
+                          <w:spacing w:val="10"/>
+                          <w:sz w:val="96"/>
+                          <w:szCs w:val="96"/>
+                          <w14:glow w14:rad="38100">
+                            <w14:schemeClr w14:val="accent1">
+                              <w14:alpha w14:val="60000"/>
+                            </w14:schemeClr>
+                          </w14:glow>
+                          <w14:shadow w14:blurRad="50800" w14:dist="38100" w14:dir="16200000" w14:sx="100000" w14:sy="100000" w14:kx="0" w14:ky="0" w14:algn="b">
+                            <w14:srgbClr w14:val="000000">
+                              <w14:alpha w14:val="60000"/>
+                            </w14:srgbClr>
+                          </w14:shadow>
+                          <w14:textOutline w14:w="9525" w14:cap="flat" w14:cmpd="sng" w14:algn="ctr">
+                            <w14:solidFill>
+                              <w14:schemeClr w14:val="tx1"/>
+                            </w14:solidFill>
+                            <w14:prstDash w14:val="solid"/>
+                            <w14:round/>
+                          </w14:textOutline>
+                          <w14:textFill>
+                            <w14:solidFill>
+                              <w14:srgbClr w14:val="70AD47">
+                                <w14:tint w14:val="1000"/>
+                              </w14:srgbClr>
+                            </w14:solidFill>
+                          </w14:textFill>
+                        </w:rPr>
+                      </w:pPr>
+                      <w:r>
+                        <w:rPr>
+                          <w:rFonts w:ascii="Microsoft Himalaya" w:hAnsi="Microsoft Himalaya" w:cs="Microsoft Himalaya"/>
+                          <w:b/>
+                          <w:color w:val="70AD47"/>
+                          <w:spacing w:val="10"/>
+                          <w:sz w:val="96"/>
+                          <w:szCs w:val="96"/>
+                          <w14:glow w14:rad="38100">
+                            <w14:schemeClr w14:val="accent1">
+                              <w14:alpha w14:val="60000"/>
+                            </w14:schemeClr>
+                          </w14:glow>
+                          <w14:shadow w14:blurRad="50800" w14:dist="38100" w14:dir="16200000" w14:sx="100000" w14:sy="100000" w14:kx="0" w14:ky="0" w14:algn="b">
+                            <w14:srgbClr w14:val="000000">
+                              <w14:alpha w14:val="60000"/>
+                            </w14:srgbClr>
+                          </w14:shadow>
+                          <w14:textOutline w14:w="9525" w14:cap="flat" w14:cmpd="sng" w14:algn="ctr">
+                            <w14:solidFill>
+                              <w14:schemeClr w14:val="tx1"/>
+                            </w14:solidFill>
+                            <w14:prstDash w14:val="solid"/>
+                            <w14:round/>
+                          </w14:textOutline>
+                          <w14:textFill>
+                            <w14:solidFill>
+                              <w14:srgbClr w14:val="70AD47">
+                                <w14:tint w14:val="1000"/>
+                              </w14:srgbClr>
+                            </w14:solidFill>
+                          </w14:textFill>
+                        </w:rPr>
+                        <w:t>K&amp;O</w:t>
+                      </w:r>
+                    </w:p>
+                    <w:p>
+                      <w:pPr>
+                        <w:jc w:val="center"/>
+                        <w:rPr>
+                          <w:rFonts w:ascii="Microsoft Himalaya" w:hAnsi="Microsoft Himalaya" w:cs="Microsoft Himalaya"/>
+                          <w:b/>
+                          <w:color w:val="70AD47"/>
+                          <w:spacing w:val="10"/>
+                          <w:sz w:val="96"/>
+                          <w:szCs w:val="96"/>
+                          <w14:glow w14:rad="38100">
+                            <w14:schemeClr w14:val="accent1">
+                              <w14:alpha w14:val="60000"/>
+                            </w14:schemeClr>
+                          </w14:glow>
+                          <w14:shadow w14:blurRad="50800" w14:dist="38100" w14:dir="16200000" w14:sx="100000" w14:sy="100000" w14:kx="0" w14:ky="0" w14:algn="b">
+                            <w14:srgbClr w14:val="000000">
+                              <w14:alpha w14:val="60000"/>
+                            </w14:srgbClr>
+                          </w14:shadow>
+                          <w14:textOutline w14:w="9525" w14:cap="flat" w14:cmpd="sng" w14:algn="ctr">
+                            <w14:solidFill>
+                              <w14:schemeClr w14:val="tx1"/>
+                            </w14:solidFill>
+                            <w14:prstDash w14:val="solid"/>
+                            <w14:round/>
+                          </w14:textOutline>
+                          <w14:textFill>
+                            <w14:solidFill>
+                              <w14:srgbClr w14:val="70AD47">
+                                <w14:tint w14:val="1000"/>
+                              </w14:srgbClr>
+                            </w14:solidFill>
+                          </w14:textFill>
+                        </w:rPr>
+                      </w:pPr>
+                      <w:r>
+                        <w:rPr>
+                          <w:rFonts w:ascii="Microsoft Himalaya" w:hAnsi="Microsoft Himalaya" w:cs="Microsoft Himalaya"/>
+                          <w:b/>
+                          <w:color w:val="70AD47"/>
+                          <w:spacing w:val="10"/>
+                          <w:sz w:val="96"/>
+                          <w:szCs w:val="96"/>
+                          <w14:glow w14:rad="38100">
+                            <w14:schemeClr w14:val="accent1">
+                              <w14:alpha w14:val="60000"/>
+                            </w14:schemeClr>
+                          </w14:glow>
+                          <w14:shadow w14:blurRad="50800" w14:dist="38100" w14:dir="16200000" w14:sx="100000" w14:sy="100000" w14:kx="0" w14:ky="0" w14:algn="b">
+                            <w14:srgbClr w14:val="000000">
+                              <w14:alpha w14:val="60000"/>
+                            </w14:srgbClr>
+                          </w14:shadow>
+                          <w14:textOutline w14:w="9525" w14:cap="flat" w14:cmpd="sng" w14:algn="ctr">
+                            <w14:solidFill>
+                              <w14:schemeClr w14:val="tx1"/>
+                            </w14:solidFill>
+                            <w14:prstDash w14:val="solid"/>
+                            <w14:round/>
+                          </w14:textOutline>
+                          <w14:textFill>
+                            <w14:solidFill>
+                              <w14:srgbClr w14:val="70AD47">
+                                <w14:tint w14:val="1000"/>
+                              </w14:srgbClr>
+                            </w14:solidFill>
+                          </w14:textFill>
+                        </w:rPr>
+                        <w:t>Personnel Management Systems</w:t>
+                      </w:r>
+                    </w:p>
+                    <w:p>
+                      <w:pPr>
+                        <w:jc w:val="center"/>
+                        <w:rPr>
+                          <w:rFonts w:ascii="Microsoft Himalaya" w:hAnsi="Microsoft Himalaya" w:cs="Microsoft Himalaya"/>
+                          <w:b/>
+                          <w:color w:val="70AD47"/>
+                          <w:spacing w:val="10"/>
+                          <w:sz w:val="96"/>
+                          <w:szCs w:val="96"/>
+                          <w14:glow w14:rad="38100">
+                            <w14:schemeClr w14:val="accent1">
+                              <w14:alpha w14:val="60000"/>
+                            </w14:schemeClr>
+                          </w14:glow>
+                          <w14:textOutline w14:w="9525" w14:cap="flat" w14:cmpd="sng" w14:algn="ctr">
+                            <w14:solidFill>
+                              <w14:schemeClr w14:val="accent1"/>
+                            </w14:solidFill>
+                            <w14:prstDash w14:val="solid"/>
+                            <w14:round/>
+                          </w14:textOutline>
+                          <w14:textFill>
+                            <w14:solidFill>
+                              <w14:srgbClr w14:val="70AD47">
+                                <w14:tint w14:val="1000"/>
+                              </w14:srgbClr>
+                            </w14:solidFill>
+                          </w14:textFill>
+                        </w:rPr>
+                      </w:pPr>
+                      <w:r>
+                        <w:rPr>
+                          <w:rFonts w:ascii="Microsoft Himalaya" w:hAnsi="Microsoft Himalaya" w:cs="Microsoft Himalaya"/>
+                          <w:b/>
+                          <w:color w:val="70AD47"/>
+                          <w:spacing w:val="10"/>
+                          <w:sz w:val="96"/>
+                          <w:szCs w:val="96"/>
+                          <w14:glow w14:rad="38100">
+                            <w14:schemeClr w14:val="accent1">
+                              <w14:alpha w14:val="60000"/>
+                            </w14:schemeClr>
+                          </w14:glow>
+                          <w14:textOutline w14:w="9525" w14:cap="flat" w14:cmpd="sng" w14:algn="ctr">
+                            <w14:solidFill>
+                              <w14:schemeClr w14:val="accent1"/>
+                            </w14:solidFill>
+                            <w14:prstDash w14:val="solid"/>
+                            <w14:round/>
+                          </w14:textOutline>
+                          <w14:textFill>
+                            <w14:solidFill>
+                              <w14:srgbClr w14:val="70AD47">
+                                <w14:tint w14:val="1000"/>
+                              </w14:srgbClr>
+                            </w14:solidFill>
+                          </w14:textFill>
+                        </w:rPr>
+                        <w:t>User Manual</w:t>
+                      </w:r>
+                    </w:p>
+                  </w:txbxContent>
+                </v:textbox>
+                <w10:wrap type="tight" anchorx="margin"/>
+              </v:shape>
+            </w:pict>
+          </mc:Fallback>
+        </mc:AlternateContent>
+      </w:r>
+    </w:p>
+    <w:p>
+      <w:pPr>
+        <w:jc w:val="center"/>
+        <w:rPr>
+          <w:rFonts w:ascii="Microsoft Sans Serif" w:hAnsi="Microsoft Sans Serif" w:cs="Microsoft Sans Serif"/>
+          <w:sz w:val="72"/>
+          <w:szCs w:val="72"/>
+        </w:rPr>
+      </w:pPr>
+    </w:p>
+    <w:p>
+      <w:pPr>
+        <w:tabs>
+          <w:tab w:val="left" w:pos="6810"/>
+        </w:tabs>
+        <w:rPr>
+          <w:rFonts w:ascii="Microsoft Sans Serif" w:hAnsi="Microsoft Sans Serif" w:cs="Microsoft Sans Serif"/>
+          <w:sz w:val="72"/>
+          <w:szCs w:val="72"/>
+        </w:rPr>
+      </w:pPr>
+      <w:r>
+        <w:rPr>
+          <w:noProof/>
+        </w:rPr>
+        <mc:AlternateContent>
+          <mc:Choice Requires="wps">
+            <w:drawing>
+              <wp:anchor distT="0" distB="0" distL="114300" distR="114300" simplePos="0" relativeHeight="251662336" behindDoc="0" locked="0" layoutInCell="1" allowOverlap="1" wp14:anchorId="33E58ABC" wp14:editId="1AC32314">
+                <wp:simplePos x="0" y="0"/>
+                <wp:positionH relativeFrom="margin">
+                  <wp:align>center</wp:align>
+                </wp:positionH>
+                <wp:positionV relativeFrom="paragraph">
+                  <wp:posOffset>5347335</wp:posOffset>
+                </wp:positionV>
+                <wp:extent cx="3495675" cy="762000"/>
+                <wp:effectExtent l="0" t="0" r="0" b="0"/>
+                <wp:wrapNone/>
+                <wp:docPr id="34" name="Text Box 34"/>
+                <wp:cNvGraphicFramePr/>
+                <a:graphic xmlns:a="http://schemas.openxmlformats.org/drawingml/2006/main">
+                  <a:graphicData uri="http://schemas.microsoft.com/office/word/2010/wordprocessingShape">
+                    <wps:wsp>
+                      <wps:cNvSpPr txBox="1"/>
+                      <wps:spPr>
+                        <a:xfrm>
+                          <a:off x="0" y="0"/>
+                          <a:ext cx="3495675" cy="762000"/>
+                        </a:xfrm>
+                        <a:prstGeom prst="rect">
+                          <a:avLst/>
+                        </a:prstGeom>
+                        <a:noFill/>
+                        <a:ln w="6350">
+                          <a:noFill/>
+                        </a:ln>
+                      </wps:spPr>
+                      <wps:txbx>
+                        <w:txbxContent>
+                          <w:p>
+                            <w:pPr>
+                              <w:jc w:val="center"/>
+                            </w:pPr>
+                            <w:r>
+                              <w:rPr>
+                                <w:rFonts w:ascii="Microsoft Himalaya" w:hAnsi="Microsoft Himalaya" w:cs="Microsoft Himalaya"/>
+                                <w:b/>
+                                <w:color w:val="70AD47"/>
+                                <w:spacing w:val="10"/>
+                                <w:sz w:val="96"/>
+                                <w:szCs w:val="96"/>
+                                <w14:glow w14:rad="38100">
+                                  <w14:schemeClr w14:val="accent1">
+                                    <w14:alpha w14:val="60000"/>
+                                  </w14:schemeClr>
+                                </w14:glow>
+                                <w14:shadow w14:blurRad="50800" w14:dist="38100" w14:dir="16200000" w14:sx="100000" w14:sy="100000" w14:kx="0" w14:ky="0" w14:algn="b">
+                                  <w14:srgbClr w14:val="000000">
+                                    <w14:alpha w14:val="60000"/>
+                                  </w14:srgbClr>
+                                </w14:shadow>
+                                <w14:textOutline w14:w="9525" w14:cap="flat" w14:cmpd="sng" w14:algn="ctr">
+                                  <w14:solidFill>
+                                    <w14:schemeClr w14:val="tx1"/>
+                                  </w14:solidFill>
+                                  <w14:prstDash w14:val="solid"/>
+                                  <w14:round/>
+                                </w14:textOutline>
+                                <w14:textFill>
+                                  <w14:solidFill>
+                                    <w14:srgbClr w14:val="70AD47">
+                                      <w14:tint w14:val="1000"/>
+                                    </w14:srgbClr>
+                                  </w14:solidFill>
+                                </w14:textFill>
+                              </w:rPr>
+                              <w:t xml:space="preserve"> Data Dictionary</w:t>
+                            </w:r>
+                          </w:p>
+                        </w:txbxContent>
+                      </wps:txbx>
+                      <wps:bodyPr rot="0" spcFirstLastPara="0" vertOverflow="overflow" horzOverflow="overflow" vert="horz" wrap="square" lIns="91440" tIns="45720" rIns="91440" bIns="45720" numCol="1" spcCol="0" rtlCol="0" fromWordArt="0" anchor="t" anchorCtr="0" forceAA="0" compatLnSpc="1">
+                        <a:prstTxWarp prst="textNoShape">
+                          <a:avLst/>
+                        </a:prstTxWarp>
+                        <a:noAutofit/>
+                      </wps:bodyPr>
+                    </wps:wsp>
+                  </a:graphicData>
+                </a:graphic>
+                <wp14:sizeRelH relativeFrom="margin">
+                  <wp14:pctWidth>0</wp14:pctWidth>
+                </wp14:sizeRelH>
+                <wp14:sizeRelV relativeFrom="margin">
+                  <wp14:pctHeight>0</wp14:pctHeight>
+                </wp14:sizeRelV>
+              </wp:anchor>
+            </w:drawing>
+          </mc:Choice>
+          <mc:Fallback>
+            <w:pict>
+              <v:shape w14:anchorId="33E58ABC" id="Text Box 34" o:spid="_x0000_s1028" type="#_x0000_t202" style="position:absolute;margin-left:0;margin-top:421.05pt;width:275.25pt;height:60pt;z-index:251662336;visibility:visible;mso-wrap-style:square;mso-width-percent:0;mso-height-percent:0;mso-wrap-distance-left:9pt;mso-wrap-distance-top:0;mso-wrap-distance-right:9pt;mso-wrap-distance-bottom:0;mso-position-horizontal:center;mso-position-horizontal-relative:margin;mso-position-vertical:absolute;mso-position-vertical-relative:text;mso-width-percent:0;mso-height-percent:0;mso-width-relative:margin;mso-height-relative:margin;v-text-anchor:top" o:gfxdata="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" filled="f" stroked="f" strokeweight=".5pt">
+                <v:textbox>
+                  <w:txbxContent>
+                    <w:p>
+                      <w:pPr>
+                        <w:jc w:val="center"/>
+                      </w:pPr>
+                      <w:r>
+                        <w:rPr>
+                          <w:rFonts w:ascii="Microsoft Himalaya" w:hAnsi="Microsoft Himalaya" w:cs="Microsoft Himalaya"/>
+                          <w:b/>
+                          <w:color w:val="70AD47"/>
+                          <w:spacing w:val="10"/>
+                          <w:sz w:val="96"/>
+                          <w:szCs w:val="96"/>
+                          <w14:glow w14:rad="38100">
+                            <w14:schemeClr w14:val="accent1">
+                              <w14:alpha w14:val="60000"/>
+                            </w14:schemeClr>
+                          </w14:glow>
+                          <w14:shadow w14:blurRad="50800" w14:dist="38100" w14:dir="16200000" w14:sx="100000" w14:sy="100000" w14:kx="0" w14:ky="0" w14:algn="b">
+                            <w14:srgbClr w14:val="000000">
+                              <w14:alpha w14:val="60000"/>
+                            </w14:srgbClr>
+                          </w14:shadow>
+                          <w14:textOutline w14:w="9525" w14:cap="flat" w14:cmpd="sng" w14:algn="ctr">
+                            <w14:solidFill>
+                              <w14:schemeClr w14:val="tx1"/>
+                            </w14:solidFill>
+                            <w14:prstDash w14:val="solid"/>
+                            <w14:round/>
+                          </w14:textOutline>
+                          <w14:textFill>
+                            <w14:solidFill>
+                              <w14:srgbClr w14:val="70AD47">
+                                <w14:tint w14:val="1000"/>
+                              </w14:srgbClr>
+                            </w14:solidFill>
+                          </w14:textFill>
+                        </w:rPr>
+                        <w:t xml:space="preserve"> Data Dictionary</w:t>
+                      </w:r>
+                    </w:p>
+                  </w:txbxContent>
+                </v:textbox>
+                <w10:wrap anchorx="margin"/>
+              </v:shape>
+            </w:pict>
+          </mc:Fallback>
+        </mc:AlternateContent>
+      </w:r>
+      <w:r>
+        <w:rPr>
+          <w:noProof/>
+        </w:rPr>
+        <w:drawing>
+          <wp:anchor distT="0" distB="0" distL="114300" distR="114300" simplePos="0" relativeHeight="251661312" behindDoc="1" locked="0" layoutInCell="1" allowOverlap="1" wp14:anchorId="37D3507C" wp14:editId="44E31D14">
+            <wp:simplePos x="0" y="0"/>
+            <wp:positionH relativeFrom="margin">
+              <wp:align>center</wp:align>
+            </wp:positionH>
+            <wp:positionV relativeFrom="paragraph">
+              <wp:posOffset>1556385</wp:posOffset>
+            </wp:positionV>
+            <wp:extent cx="3108960" cy="2839085"/>
+            <wp:effectExtent l="57150" t="76200" r="53340" b="18415"/>
+            <wp:wrapTight wrapText="bothSides">
+              <wp:wrapPolygon edited="0">
+                <wp:start x="10191" y="-580"/>
+                <wp:lineTo x="8074" y="-290"/>
+                <wp:lineTo x="8074" y="2029"/>
+                <wp:lineTo x="5956" y="2029"/>
+                <wp:lineTo x="5956" y="4348"/>
+                <wp:lineTo x="-397" y="4348"/>
+                <wp:lineTo x="-397" y="7392"/>
+                <wp:lineTo x="132" y="8986"/>
+                <wp:lineTo x="397" y="13624"/>
+                <wp:lineTo x="-397" y="13624"/>
+                <wp:lineTo x="-397" y="15073"/>
+                <wp:lineTo x="5294" y="15943"/>
+                <wp:lineTo x="10456" y="21595"/>
+                <wp:lineTo x="11118" y="21595"/>
+                <wp:lineTo x="16147" y="15943"/>
+                <wp:lineTo x="17603" y="15943"/>
+                <wp:lineTo x="21838" y="14204"/>
+                <wp:lineTo x="21706" y="5363"/>
+                <wp:lineTo x="19059" y="4348"/>
+                <wp:lineTo x="15618" y="4058"/>
+                <wp:lineTo x="11250" y="-580"/>
+                <wp:lineTo x="10191" y="-580"/>
+              </wp:wrapPolygon>
+            </wp:wrapTight>
+            <wp:docPr id="1" name="Picture 1" descr="Logo&#10;&#10;Description automatically generated"/>
+            <wp:cNvGraphicFramePr>
+              <a:graphicFrameLocks xmlns:a="http://schemas.openxmlformats.org/drawingml/2006/main" noChangeAspect="1"/>
+            </wp:cNvGraphicFramePr>
+            <a:graphic xmlns:a="http://schemas.openxmlformats.org/drawingml/2006/main">
+              <a:graphicData uri="http://schemas.openxmlformats.org/drawingml/2006/picture">
+                <pic:pic xmlns:pic="http://schemas.openxmlformats.org/drawingml/2006/picture">
+                  <pic:nvPicPr>
+                    <pic:cNvPr id="1" name="Picture 1" descr="Logo&#10;&#10;Description automatically generated"/>
+                    <pic:cNvPicPr/>
+                  </pic:nvPicPr>
+                  <pic:blipFill>
+                    <a:blip r:embed="rId6">
+                      <a:extLst>
+                        <a:ext uri="{28A0092B-C50C-407E-A947-70E740481C1C}">
+                          <a14:useLocalDpi xmlns:a14="http://schemas.microsoft.com/office/drawing/2010/main" val="0"/>
+                        </a:ext>
+                      </a:extLst>
+                    </a:blip>
+                    <a:stretch>
+                      <a:fillRect/>
+                    </a:stretch>
+                  </pic:blipFill>
+                  <pic:spPr>
+                    <a:xfrm>
+                      <a:off x="0" y="0"/>
+                      <a:ext cx="3108960" cy="2839085"/>
+                    </a:xfrm>
+                    <a:prstGeom prst="rect">
+                      <a:avLst/>
+                    </a:prstGeom>
+                    <a:effectLst>
+                      <a:outerShdw blurRad="50800" dist="38100" dir="16200000" rotWithShape="0">
+                        <a:prstClr val="black">
+                          <a:alpha val="40000"/>
+                        </a:prstClr>
+                      </a:outerShdw>
+                    </a:effectLst>
+                  </pic:spPr>
+                </pic:pic>
+              </a:graphicData>
+            </a:graphic>
+            <wp14:sizeRelH relativeFrom="page">
+              <wp14:pctWidth>0</wp14:pctWidth>
+            </wp14:sizeRelH>
+            <wp14:sizeRelV relativeFrom="page">
+              <wp14:pctHeight>0</wp14:pctHeight>
+            </wp14:sizeRelV>
+          </wp:anchor>
+        </w:drawing>
+      </w:r>
+      <w:r>
+        <w:rPr>
+          <w:rFonts w:ascii="Microsoft Sans Serif" w:hAnsi="Microsoft Sans Serif" w:cs="Microsoft Sans Serif"/>
+          <w:sz w:val="72"/>
+          <w:szCs w:val="72"/>
+        </w:rPr>
+        <w:br w:type="page"/>
+      </w:r>
+      <w:r>
+        <w:rPr>
+          <w:rFonts w:ascii="Microsoft Sans Serif" w:hAnsi="Microsoft Sans Serif" w:cs="Microsoft Sans Serif"/>
+          <w:sz w:val="72"/>
+          <w:szCs w:val="72"/>
+        </w:rPr>
+        <w:lastRenderedPageBreak/>
+        <w:tab/>
+      </w:r>
+    </w:p>
+    <w:p/>
     <w:tbl>
       <w:tblPr>
         <w:tblStyle w:val="TableGrid"/>
-        <w:tblW w:w="0" w:type="auto"/>
+        <w:tblpPr w:leftFromText="180" w:rightFromText="180" w:vertAnchor="text" w:tblpY="1"/>
+        <w:tblOverlap w:val="never"/>
+        <w:tblW w:w="9815" w:type="dxa"/>
+        <w:tblLayout w:type="fixed"/>
         <w:tblLook w:val="04A0" w:firstRow="1" w:lastRow="0" w:firstColumn="1" w:lastColumn="0" w:noHBand="0" w:noVBand="1"/>
       </w:tblPr>
       <w:tblGrid>
         <w:gridCol w:w="1524"/>
-        <w:gridCol w:w="1608"/>
-        <w:gridCol w:w="924"/>
-        <w:gridCol w:w="1018"/>
-        <w:gridCol w:w="918"/>
+        <w:gridCol w:w="1089"/>
+        <w:gridCol w:w="836"/>
+        <w:gridCol w:w="919"/>
+        <w:gridCol w:w="883"/>
         <w:gridCol w:w="1440"/>
         <w:gridCol w:w="2061"/>
-        <w:gridCol w:w="1207"/>
+        <w:gridCol w:w="1063"/>
       </w:tblGrid>
       <w:tr>
-        <w:tc>
-          <w:tcPr>
-            <w:tcW w:w="10700" w:type="dxa"/>
+        <w:trPr>
+          <w:trHeight w:val="547"/>
+        </w:trPr>
+        <w:tc>
+          <w:tcPr>
+            <w:tcW w:w="9815" w:type="dxa"/>
             <w:gridSpan w:val="8"/>
             <w:shd w:val="clear" w:color="auto" w:fill="8EAADB" w:themeFill="accent1" w:themeFillTint="99"/>
-          </w:tcPr>
-          <w:p>
-            <w:pPr>
-              <w:jc w:val="center"/>
-            </w:pPr>
-            <w:r>
-              <w:t>DATA LIBRARY</w:t>
-            </w:r>
-            <w:r>
-              <w:t xml:space="preserve"> (Database)</w:t>
+            <w:vAlign w:val="center"/>
+          </w:tcPr>
+          <w:p>
+            <w:pPr>
+              <w:jc w:val="center"/>
+            </w:pPr>
+            <w:r>
+              <w:t>DATA LIBRARY (Database)</w:t>
             </w:r>
           </w:p>
         </w:tc>
@@ -49,16 +974,17 @@
             <w:pPr>
               <w:jc w:val="center"/>
               <w:rPr>
-                <w:sz w:val="24"/>
-                <w:szCs w:val="24"/>
-              </w:rPr>
-            </w:pPr>
-            <w:r>
-              <w:rPr>
-                <w:rFonts w:ascii="Calibri" w:hAnsi="Calibri" w:cs="Calibri"/>
+                <w:rFonts w:ascii="Microsoft Himalaya" w:hAnsi="Microsoft Himalaya" w:cs="Microsoft Himalaya"/>
+                <w:sz w:val="32"/>
+                <w:szCs w:val="32"/>
+              </w:rPr>
+            </w:pPr>
+            <w:r>
+              <w:rPr>
+                <w:rFonts w:ascii="Microsoft Himalaya" w:hAnsi="Microsoft Himalaya" w:cs="Microsoft Himalaya"/>
                 <w:color w:val="000000"/>
-                <w:sz w:val="24"/>
-                <w:szCs w:val="24"/>
+                <w:sz w:val="32"/>
+                <w:szCs w:val="32"/>
               </w:rPr>
               <w:t>Data Item</w:t>
             </w:r>
@@ -66,7 +992,7 @@
         </w:tc>
         <w:tc>
           <w:tcPr>
-            <w:tcW w:w="1608" w:type="dxa"/>
+            <w:tcW w:w="1089" w:type="dxa"/>
             <w:shd w:val="clear" w:color="auto" w:fill="D9D9D9" w:themeFill="background1" w:themeFillShade="D9"/>
             <w:vAlign w:val="center"/>
           </w:tcPr>
@@ -74,16 +1000,17 @@
             <w:pPr>
               <w:jc w:val="center"/>
               <w:rPr>
-                <w:sz w:val="24"/>
-                <w:szCs w:val="24"/>
-              </w:rPr>
-            </w:pPr>
-            <w:r>
-              <w:rPr>
-                <w:rFonts w:ascii="Calibri" w:hAnsi="Calibri" w:cs="Calibri"/>
+                <w:rFonts w:ascii="Microsoft Himalaya" w:hAnsi="Microsoft Himalaya" w:cs="Microsoft Himalaya"/>
+                <w:sz w:val="32"/>
+                <w:szCs w:val="32"/>
+              </w:rPr>
+            </w:pPr>
+            <w:r>
+              <w:rPr>
+                <w:rFonts w:ascii="Microsoft Himalaya" w:hAnsi="Microsoft Himalaya" w:cs="Microsoft Himalaya"/>
                 <w:color w:val="000000"/>
-                <w:sz w:val="24"/>
-                <w:szCs w:val="24"/>
+                <w:sz w:val="32"/>
+                <w:szCs w:val="32"/>
               </w:rPr>
               <w:t>Data type</w:t>
             </w:r>
@@ -91,7 +1018,7 @@
         </w:tc>
         <w:tc>
           <w:tcPr>
-            <w:tcW w:w="924" w:type="dxa"/>
+            <w:tcW w:w="836" w:type="dxa"/>
             <w:shd w:val="clear" w:color="auto" w:fill="D9D9D9" w:themeFill="background1" w:themeFillShade="D9"/>
             <w:vAlign w:val="center"/>
           </w:tcPr>
@@ -99,16 +1026,17 @@
             <w:pPr>
               <w:jc w:val="center"/>
               <w:rPr>
-                <w:sz w:val="24"/>
-                <w:szCs w:val="24"/>
-              </w:rPr>
-            </w:pPr>
-            <w:r>
-              <w:rPr>
-                <w:rFonts w:ascii="Calibri" w:hAnsi="Calibri" w:cs="Calibri"/>
+                <w:rFonts w:ascii="Microsoft Himalaya" w:hAnsi="Microsoft Himalaya" w:cs="Microsoft Himalaya"/>
+                <w:sz w:val="32"/>
+                <w:szCs w:val="32"/>
+              </w:rPr>
+            </w:pPr>
+            <w:r>
+              <w:rPr>
+                <w:rFonts w:ascii="Microsoft Himalaya" w:hAnsi="Microsoft Himalaya" w:cs="Microsoft Himalaya"/>
                 <w:color w:val="000000"/>
-                <w:sz w:val="24"/>
-                <w:szCs w:val="24"/>
+                <w:sz w:val="32"/>
+                <w:szCs w:val="32"/>
               </w:rPr>
               <w:t>Data Format</w:t>
             </w:r>
@@ -116,7 +1044,7 @@
         </w:tc>
         <w:tc>
           <w:tcPr>
-            <w:tcW w:w="1018" w:type="dxa"/>
+            <w:tcW w:w="919" w:type="dxa"/>
             <w:shd w:val="clear" w:color="auto" w:fill="D9D9D9" w:themeFill="background1" w:themeFillShade="D9"/>
             <w:vAlign w:val="center"/>
           </w:tcPr>
@@ -124,16 +1052,17 @@
             <w:pPr>
               <w:jc w:val="center"/>
               <w:rPr>
-                <w:sz w:val="24"/>
-                <w:szCs w:val="24"/>
-              </w:rPr>
-            </w:pPr>
-            <w:r>
-              <w:rPr>
-                <w:rFonts w:ascii="Calibri" w:hAnsi="Calibri" w:cs="Calibri"/>
+                <w:rFonts w:ascii="Microsoft Himalaya" w:hAnsi="Microsoft Himalaya" w:cs="Microsoft Himalaya"/>
+                <w:sz w:val="32"/>
+                <w:szCs w:val="32"/>
+              </w:rPr>
+            </w:pPr>
+            <w:r>
+              <w:rPr>
+                <w:rFonts w:ascii="Microsoft Himalaya" w:hAnsi="Microsoft Himalaya" w:cs="Microsoft Himalaya"/>
                 <w:color w:val="000000"/>
-                <w:sz w:val="24"/>
-                <w:szCs w:val="24"/>
+                <w:sz w:val="32"/>
+                <w:szCs w:val="32"/>
               </w:rPr>
               <w:t>Number of Bytes for Storage</w:t>
             </w:r>
@@ -141,7 +1070,7 @@
         </w:tc>
         <w:tc>
           <w:tcPr>
-            <w:tcW w:w="918" w:type="dxa"/>
+            <w:tcW w:w="883" w:type="dxa"/>
             <w:shd w:val="clear" w:color="auto" w:fill="D9D9D9" w:themeFill="background1" w:themeFillShade="D9"/>
             <w:vAlign w:val="center"/>
           </w:tcPr>
@@ -149,16 +1078,17 @@
             <w:pPr>
               <w:jc w:val="center"/>
               <w:rPr>
-                <w:sz w:val="24"/>
-                <w:szCs w:val="24"/>
-              </w:rPr>
-            </w:pPr>
-            <w:r>
-              <w:rPr>
-                <w:rFonts w:ascii="Calibri" w:hAnsi="Calibri" w:cs="Calibri"/>
+                <w:rFonts w:ascii="Microsoft Himalaya" w:hAnsi="Microsoft Himalaya" w:cs="Microsoft Himalaya"/>
+                <w:sz w:val="32"/>
+                <w:szCs w:val="32"/>
+              </w:rPr>
+            </w:pPr>
+            <w:r>
+              <w:rPr>
+                <w:rFonts w:ascii="Microsoft Himalaya" w:hAnsi="Microsoft Himalaya" w:cs="Microsoft Himalaya"/>
                 <w:color w:val="000000"/>
-                <w:sz w:val="24"/>
-                <w:szCs w:val="24"/>
+                <w:sz w:val="32"/>
+                <w:szCs w:val="32"/>
               </w:rPr>
               <w:t>Size for Display</w:t>
             </w:r>
@@ -174,16 +1104,17 @@
             <w:pPr>
               <w:jc w:val="center"/>
               <w:rPr>
-                <w:sz w:val="24"/>
-                <w:szCs w:val="24"/>
-              </w:rPr>
-            </w:pPr>
-            <w:r>
-              <w:rPr>
-                <w:rFonts w:ascii="Calibri" w:hAnsi="Calibri" w:cs="Calibri"/>
+                <w:rFonts w:ascii="Microsoft Himalaya" w:hAnsi="Microsoft Himalaya" w:cs="Microsoft Himalaya"/>
+                <w:sz w:val="32"/>
+                <w:szCs w:val="32"/>
+              </w:rPr>
+            </w:pPr>
+            <w:r>
+              <w:rPr>
+                <w:rFonts w:ascii="Microsoft Himalaya" w:hAnsi="Microsoft Himalaya" w:cs="Microsoft Himalaya"/>
                 <w:color w:val="000000"/>
-                <w:sz w:val="24"/>
-                <w:szCs w:val="24"/>
+                <w:sz w:val="32"/>
+                <w:szCs w:val="32"/>
               </w:rPr>
               <w:t>Description</w:t>
             </w:r>
@@ -199,16 +1130,17 @@
             <w:pPr>
               <w:jc w:val="center"/>
               <w:rPr>
-                <w:sz w:val="24"/>
-                <w:szCs w:val="24"/>
-              </w:rPr>
-            </w:pPr>
-            <w:r>
-              <w:rPr>
-                <w:rFonts w:ascii="Calibri" w:hAnsi="Calibri" w:cs="Calibri"/>
+                <w:rFonts w:ascii="Microsoft Himalaya" w:hAnsi="Microsoft Himalaya" w:cs="Microsoft Himalaya"/>
+                <w:sz w:val="32"/>
+                <w:szCs w:val="32"/>
+              </w:rPr>
+            </w:pPr>
+            <w:r>
+              <w:rPr>
+                <w:rFonts w:ascii="Microsoft Himalaya" w:hAnsi="Microsoft Himalaya" w:cs="Microsoft Himalaya"/>
                 <w:color w:val="000000"/>
-                <w:sz w:val="24"/>
-                <w:szCs w:val="24"/>
+                <w:sz w:val="32"/>
+                <w:szCs w:val="32"/>
               </w:rPr>
               <w:t>Example</w:t>
             </w:r>
@@ -216,7 +1148,7 @@
         </w:tc>
         <w:tc>
           <w:tcPr>
-            <w:tcW w:w="1207" w:type="dxa"/>
+            <w:tcW w:w="1063" w:type="dxa"/>
             <w:shd w:val="clear" w:color="auto" w:fill="D9D9D9" w:themeFill="background1" w:themeFillShade="D9"/>
             <w:vAlign w:val="center"/>
           </w:tcPr>
@@ -224,16 +1156,17 @@
             <w:pPr>
               <w:jc w:val="center"/>
               <w:rPr>
-                <w:sz w:val="24"/>
-                <w:szCs w:val="24"/>
-              </w:rPr>
-            </w:pPr>
-            <w:r>
-              <w:rPr>
-                <w:rFonts w:ascii="Calibri" w:hAnsi="Calibri" w:cs="Calibri"/>
+                <w:rFonts w:ascii="Microsoft Himalaya" w:hAnsi="Microsoft Himalaya" w:cs="Microsoft Himalaya"/>
+                <w:sz w:val="32"/>
+                <w:szCs w:val="32"/>
+              </w:rPr>
+            </w:pPr>
+            <w:r>
+              <w:rPr>
+                <w:rFonts w:ascii="Microsoft Himalaya" w:hAnsi="Microsoft Himalaya" w:cs="Microsoft Himalaya"/>
                 <w:color w:val="000000"/>
-                <w:sz w:val="24"/>
-                <w:szCs w:val="24"/>
+                <w:sz w:val="32"/>
+                <w:szCs w:val="32"/>
               </w:rPr>
               <w:t>Validation</w:t>
             </w:r>
@@ -272,7 +1205,7 @@
         </w:tc>
         <w:tc>
           <w:tcPr>
-            <w:tcW w:w="1608" w:type="dxa"/>
+            <w:tcW w:w="1089" w:type="dxa"/>
             <w:vAlign w:val="center"/>
           </w:tcPr>
           <w:p>
@@ -298,7 +1231,7 @@
         </w:tc>
         <w:tc>
           <w:tcPr>
-            <w:tcW w:w="924" w:type="dxa"/>
+            <w:tcW w:w="836" w:type="dxa"/>
             <w:vAlign w:val="center"/>
           </w:tcPr>
           <w:p>
@@ -324,7 +1257,7 @@
         </w:tc>
         <w:tc>
           <w:tcPr>
-            <w:tcW w:w="1018" w:type="dxa"/>
+            <w:tcW w:w="919" w:type="dxa"/>
             <w:vAlign w:val="center"/>
           </w:tcPr>
           <w:p>
@@ -350,7 +1283,7 @@
         </w:tc>
         <w:tc>
           <w:tcPr>
-            <w:tcW w:w="918" w:type="dxa"/>
+            <w:tcW w:w="883" w:type="dxa"/>
             <w:vAlign w:val="center"/>
           </w:tcPr>
           <w:p>
@@ -428,7 +1361,7 @@
         </w:tc>
         <w:tc>
           <w:tcPr>
-            <w:tcW w:w="1207" w:type="dxa"/>
+            <w:tcW w:w="1063" w:type="dxa"/>
             <w:vAlign w:val="center"/>
           </w:tcPr>
           <w:p>
@@ -486,7 +1419,7 @@
         </w:tc>
         <w:tc>
           <w:tcPr>
-            <w:tcW w:w="1608" w:type="dxa"/>
+            <w:tcW w:w="1089" w:type="dxa"/>
             <w:vAlign w:val="center"/>
           </w:tcPr>
           <w:p>
@@ -504,18 +1437,18 @@
         </w:tc>
         <w:tc>
           <w:tcPr>
-            <w:tcW w:w="924" w:type="dxa"/>
-            <w:vAlign w:val="center"/>
-          </w:tcPr>
-          <w:p>
-            <w:pPr>
-              <w:jc w:val="center"/>
-            </w:pPr>
-          </w:p>
-        </w:tc>
-        <w:tc>
-          <w:tcPr>
-            <w:tcW w:w="1018" w:type="dxa"/>
+            <w:tcW w:w="836" w:type="dxa"/>
+            <w:vAlign w:val="center"/>
+          </w:tcPr>
+          <w:p>
+            <w:pPr>
+              <w:jc w:val="center"/>
+            </w:pPr>
+          </w:p>
+        </w:tc>
+        <w:tc>
+          <w:tcPr>
+            <w:tcW w:w="919" w:type="dxa"/>
             <w:vAlign w:val="center"/>
           </w:tcPr>
           <w:p>
@@ -533,7 +1466,7 @@
         </w:tc>
         <w:tc>
           <w:tcPr>
-            <w:tcW w:w="918" w:type="dxa"/>
+            <w:tcW w:w="883" w:type="dxa"/>
             <w:vAlign w:val="center"/>
           </w:tcPr>
           <w:p>
@@ -604,7 +1537,7 @@
         </w:tc>
         <w:tc>
           <w:tcPr>
-            <w:tcW w:w="1207" w:type="dxa"/>
+            <w:tcW w:w="1063" w:type="dxa"/>
             <w:vAlign w:val="center"/>
           </w:tcPr>
           <w:p>
@@ -644,7 +1577,7 @@
         </w:tc>
         <w:tc>
           <w:tcPr>
-            <w:tcW w:w="1608" w:type="dxa"/>
+            <w:tcW w:w="1089" w:type="dxa"/>
             <w:vAlign w:val="center"/>
           </w:tcPr>
           <w:p>
@@ -666,18 +1599,18 @@
         </w:tc>
         <w:tc>
           <w:tcPr>
-            <w:tcW w:w="924" w:type="dxa"/>
-            <w:vAlign w:val="center"/>
-          </w:tcPr>
-          <w:p>
-            <w:pPr>
-              <w:jc w:val="center"/>
-            </w:pPr>
-          </w:p>
-        </w:tc>
-        <w:tc>
-          <w:tcPr>
-            <w:tcW w:w="1018" w:type="dxa"/>
+            <w:tcW w:w="836" w:type="dxa"/>
+            <w:vAlign w:val="center"/>
+          </w:tcPr>
+          <w:p>
+            <w:pPr>
+              <w:jc w:val="center"/>
+            </w:pPr>
+          </w:p>
+        </w:tc>
+        <w:tc>
+          <w:tcPr>
+            <w:tcW w:w="919" w:type="dxa"/>
             <w:vAlign w:val="center"/>
           </w:tcPr>
           <w:p>
@@ -699,7 +1632,7 @@
         </w:tc>
         <w:tc>
           <w:tcPr>
-            <w:tcW w:w="918" w:type="dxa"/>
+            <w:tcW w:w="883" w:type="dxa"/>
             <w:vAlign w:val="center"/>
           </w:tcPr>
           <w:p>
@@ -757,7 +1690,7 @@
         </w:tc>
         <w:tc>
           <w:tcPr>
-            <w:tcW w:w="1207" w:type="dxa"/>
+            <w:tcW w:w="1063" w:type="dxa"/>
             <w:vAlign w:val="center"/>
           </w:tcPr>
           <w:p>
@@ -789,7 +1722,7 @@
         </w:tc>
         <w:tc>
           <w:tcPr>
-            <w:tcW w:w="1608" w:type="dxa"/>
+            <w:tcW w:w="1089" w:type="dxa"/>
             <w:vAlign w:val="center"/>
           </w:tcPr>
           <w:p>
@@ -803,18 +1736,18 @@
         </w:tc>
         <w:tc>
           <w:tcPr>
-            <w:tcW w:w="924" w:type="dxa"/>
-            <w:vAlign w:val="center"/>
-          </w:tcPr>
-          <w:p>
-            <w:pPr>
-              <w:jc w:val="center"/>
-            </w:pPr>
-          </w:p>
-        </w:tc>
-        <w:tc>
-          <w:tcPr>
-            <w:tcW w:w="1018" w:type="dxa"/>
+            <w:tcW w:w="836" w:type="dxa"/>
+            <w:vAlign w:val="center"/>
+          </w:tcPr>
+          <w:p>
+            <w:pPr>
+              <w:jc w:val="center"/>
+            </w:pPr>
+          </w:p>
+        </w:tc>
+        <w:tc>
+          <w:tcPr>
+            <w:tcW w:w="919" w:type="dxa"/>
             <w:vAlign w:val="center"/>
           </w:tcPr>
           <w:p>
@@ -828,7 +1761,7 @@
         </w:tc>
         <w:tc>
           <w:tcPr>
-            <w:tcW w:w="918" w:type="dxa"/>
+            <w:tcW w:w="883" w:type="dxa"/>
             <w:vAlign w:val="center"/>
           </w:tcPr>
           <w:p>
@@ -870,7 +1803,7 @@
         </w:tc>
         <w:tc>
           <w:tcPr>
-            <w:tcW w:w="1207" w:type="dxa"/>
+            <w:tcW w:w="1063" w:type="dxa"/>
             <w:vAlign w:val="center"/>
           </w:tcPr>
           <w:p>
@@ -895,17 +1828,14 @@
             </w:pPr>
             <w:proofErr w:type="spellStart"/>
             <w:r>
-              <w:t>last</w:t>
-            </w:r>
-            <w:r>
-              <w:t>Name</w:t>
+              <w:t>lastName</w:t>
             </w:r>
             <w:proofErr w:type="spellEnd"/>
           </w:p>
         </w:tc>
         <w:tc>
           <w:tcPr>
-            <w:tcW w:w="1608" w:type="dxa"/>
+            <w:tcW w:w="1089" w:type="dxa"/>
             <w:vAlign w:val="center"/>
           </w:tcPr>
           <w:p>
@@ -919,18 +1849,18 @@
         </w:tc>
         <w:tc>
           <w:tcPr>
-            <w:tcW w:w="924" w:type="dxa"/>
-            <w:vAlign w:val="center"/>
-          </w:tcPr>
-          <w:p>
-            <w:pPr>
-              <w:jc w:val="center"/>
-            </w:pPr>
-          </w:p>
-        </w:tc>
-        <w:tc>
-          <w:tcPr>
-            <w:tcW w:w="1018" w:type="dxa"/>
+            <w:tcW w:w="836" w:type="dxa"/>
+            <w:vAlign w:val="center"/>
+          </w:tcPr>
+          <w:p>
+            <w:pPr>
+              <w:jc w:val="center"/>
+            </w:pPr>
+          </w:p>
+        </w:tc>
+        <w:tc>
+          <w:tcPr>
+            <w:tcW w:w="919" w:type="dxa"/>
             <w:vAlign w:val="center"/>
           </w:tcPr>
           <w:p>
@@ -944,7 +1874,7 @@
         </w:tc>
         <w:tc>
           <w:tcPr>
-            <w:tcW w:w="918" w:type="dxa"/>
+            <w:tcW w:w="883" w:type="dxa"/>
             <w:vAlign w:val="center"/>
           </w:tcPr>
           <w:p>
@@ -986,7 +1916,7 @@
         </w:tc>
         <w:tc>
           <w:tcPr>
-            <w:tcW w:w="1207" w:type="dxa"/>
+            <w:tcW w:w="1063" w:type="dxa"/>
             <w:vAlign w:val="center"/>
           </w:tcPr>
           <w:p>
@@ -1016,7 +1946,7 @@
         </w:tc>
         <w:tc>
           <w:tcPr>
-            <w:tcW w:w="1608" w:type="dxa"/>
+            <w:tcW w:w="1089" w:type="dxa"/>
             <w:vAlign w:val="center"/>
           </w:tcPr>
           <w:p>
@@ -1030,18 +1960,18 @@
         </w:tc>
         <w:tc>
           <w:tcPr>
-            <w:tcW w:w="924" w:type="dxa"/>
-            <w:vAlign w:val="center"/>
-          </w:tcPr>
-          <w:p>
-            <w:pPr>
-              <w:jc w:val="center"/>
-            </w:pPr>
-          </w:p>
-        </w:tc>
-        <w:tc>
-          <w:tcPr>
-            <w:tcW w:w="1018" w:type="dxa"/>
+            <w:tcW w:w="836" w:type="dxa"/>
+            <w:vAlign w:val="center"/>
+          </w:tcPr>
+          <w:p>
+            <w:pPr>
+              <w:jc w:val="center"/>
+            </w:pPr>
+          </w:p>
+        </w:tc>
+        <w:tc>
+          <w:tcPr>
+            <w:tcW w:w="919" w:type="dxa"/>
             <w:vAlign w:val="center"/>
           </w:tcPr>
           <w:p>
@@ -1055,7 +1985,7 @@
         </w:tc>
         <w:tc>
           <w:tcPr>
-            <w:tcW w:w="918" w:type="dxa"/>
+            <w:tcW w:w="883" w:type="dxa"/>
             <w:vAlign w:val="center"/>
           </w:tcPr>
           <w:p>
@@ -1097,7 +2027,7 @@
         </w:tc>
         <w:tc>
           <w:tcPr>
-            <w:tcW w:w="1207" w:type="dxa"/>
+            <w:tcW w:w="1063" w:type="dxa"/>
             <w:vAlign w:val="center"/>
           </w:tcPr>
           <w:p>
@@ -1127,7 +2057,7 @@
         </w:tc>
         <w:tc>
           <w:tcPr>
-            <w:tcW w:w="1608" w:type="dxa"/>
+            <w:tcW w:w="1089" w:type="dxa"/>
             <w:vAlign w:val="center"/>
           </w:tcPr>
           <w:p>
@@ -1141,46 +2071,40 @@
         </w:tc>
         <w:tc>
           <w:tcPr>
-            <w:tcW w:w="924" w:type="dxa"/>
-            <w:vAlign w:val="center"/>
-          </w:tcPr>
-          <w:p>
-            <w:pPr>
-              <w:jc w:val="center"/>
-            </w:pPr>
-          </w:p>
-        </w:tc>
-        <w:tc>
-          <w:tcPr>
-            <w:tcW w:w="1018" w:type="dxa"/>
-            <w:vAlign w:val="center"/>
-          </w:tcPr>
-          <w:p>
-            <w:pPr>
-              <w:jc w:val="center"/>
-            </w:pPr>
-            <w:r>
-              <w:t>3</w:t>
-            </w:r>
-            <w:r>
-              <w:t>0</w:t>
-            </w:r>
-          </w:p>
-        </w:tc>
-        <w:tc>
-          <w:tcPr>
-            <w:tcW w:w="918" w:type="dxa"/>
-            <w:vAlign w:val="center"/>
-          </w:tcPr>
-          <w:p>
-            <w:pPr>
-              <w:jc w:val="center"/>
-            </w:pPr>
-            <w:r>
-              <w:t>3</w:t>
-            </w:r>
-            <w:r>
-              <w:t>0</w:t>
+            <w:tcW w:w="836" w:type="dxa"/>
+            <w:vAlign w:val="center"/>
+          </w:tcPr>
+          <w:p>
+            <w:pPr>
+              <w:jc w:val="center"/>
+            </w:pPr>
+          </w:p>
+        </w:tc>
+        <w:tc>
+          <w:tcPr>
+            <w:tcW w:w="919" w:type="dxa"/>
+            <w:vAlign w:val="center"/>
+          </w:tcPr>
+          <w:p>
+            <w:pPr>
+              <w:jc w:val="center"/>
+            </w:pPr>
+            <w:r>
+              <w:t>30</w:t>
+            </w:r>
+          </w:p>
+        </w:tc>
+        <w:tc>
+          <w:tcPr>
+            <w:tcW w:w="883" w:type="dxa"/>
+            <w:vAlign w:val="center"/>
+          </w:tcPr>
+          <w:p>
+            <w:pPr>
+              <w:jc w:val="center"/>
+            </w:pPr>
+            <w:r>
+              <w:t>30</w:t>
             </w:r>
           </w:p>
         </w:tc>
@@ -1194,10 +2118,7 @@
               <w:jc w:val="center"/>
             </w:pPr>
             <w:r>
-              <w:t xml:space="preserve">Employees </w:t>
-            </w:r>
-            <w:r>
-              <w:t>City</w:t>
+              <w:t>Employees City</w:t>
             </w:r>
           </w:p>
         </w:tc>
@@ -1217,7 +2138,7 @@
         </w:tc>
         <w:tc>
           <w:tcPr>
-            <w:tcW w:w="1207" w:type="dxa"/>
+            <w:tcW w:w="1063" w:type="dxa"/>
             <w:vAlign w:val="center"/>
           </w:tcPr>
           <w:p>
@@ -1241,14 +2162,13 @@
               <w:jc w:val="center"/>
             </w:pPr>
             <w:r>
-              <w:lastRenderedPageBreak/>
               <w:t>State</w:t>
             </w:r>
           </w:p>
         </w:tc>
         <w:tc>
           <w:tcPr>
-            <w:tcW w:w="1608" w:type="dxa"/>
+            <w:tcW w:w="1089" w:type="dxa"/>
             <w:vAlign w:val="center"/>
           </w:tcPr>
           <w:p>
@@ -1262,18 +2182,18 @@
         </w:tc>
         <w:tc>
           <w:tcPr>
-            <w:tcW w:w="924" w:type="dxa"/>
-            <w:vAlign w:val="center"/>
-          </w:tcPr>
-          <w:p>
-            <w:pPr>
-              <w:jc w:val="center"/>
-            </w:pPr>
-          </w:p>
-        </w:tc>
-        <w:tc>
-          <w:tcPr>
-            <w:tcW w:w="1018" w:type="dxa"/>
+            <w:tcW w:w="836" w:type="dxa"/>
+            <w:vAlign w:val="center"/>
+          </w:tcPr>
+          <w:p>
+            <w:pPr>
+              <w:jc w:val="center"/>
+            </w:pPr>
+          </w:p>
+        </w:tc>
+        <w:tc>
+          <w:tcPr>
+            <w:tcW w:w="919" w:type="dxa"/>
             <w:vAlign w:val="center"/>
           </w:tcPr>
           <w:p>
@@ -1287,7 +2207,7 @@
         </w:tc>
         <w:tc>
           <w:tcPr>
-            <w:tcW w:w="918" w:type="dxa"/>
+            <w:tcW w:w="883" w:type="dxa"/>
             <w:vAlign w:val="center"/>
           </w:tcPr>
           <w:p>
@@ -1329,7 +2249,7 @@
         </w:tc>
         <w:tc>
           <w:tcPr>
-            <w:tcW w:w="1207" w:type="dxa"/>
+            <w:tcW w:w="1063" w:type="dxa"/>
             <w:vAlign w:val="center"/>
           </w:tcPr>
           <w:p>
@@ -1364,7 +2284,7 @@
         </w:tc>
         <w:tc>
           <w:tcPr>
-            <w:tcW w:w="1608" w:type="dxa"/>
+            <w:tcW w:w="1089" w:type="dxa"/>
             <w:vAlign w:val="center"/>
           </w:tcPr>
           <w:p>
@@ -1378,18 +2298,18 @@
         </w:tc>
         <w:tc>
           <w:tcPr>
-            <w:tcW w:w="924" w:type="dxa"/>
-            <w:vAlign w:val="center"/>
-          </w:tcPr>
-          <w:p>
-            <w:pPr>
-              <w:jc w:val="center"/>
-            </w:pPr>
-          </w:p>
-        </w:tc>
-        <w:tc>
-          <w:tcPr>
-            <w:tcW w:w="1018" w:type="dxa"/>
+            <w:tcW w:w="836" w:type="dxa"/>
+            <w:vAlign w:val="center"/>
+          </w:tcPr>
+          <w:p>
+            <w:pPr>
+              <w:jc w:val="center"/>
+            </w:pPr>
+          </w:p>
+        </w:tc>
+        <w:tc>
+          <w:tcPr>
+            <w:tcW w:w="919" w:type="dxa"/>
             <w:vAlign w:val="center"/>
           </w:tcPr>
           <w:p>
@@ -1403,7 +2323,7 @@
         </w:tc>
         <w:tc>
           <w:tcPr>
-            <w:tcW w:w="918" w:type="dxa"/>
+            <w:tcW w:w="883" w:type="dxa"/>
             <w:vAlign w:val="center"/>
           </w:tcPr>
           <w:p>
@@ -1450,7 +2370,7 @@
         </w:tc>
         <w:tc>
           <w:tcPr>
-            <w:tcW w:w="1207" w:type="dxa"/>
+            <w:tcW w:w="1063" w:type="dxa"/>
             <w:vAlign w:val="center"/>
           </w:tcPr>
           <w:p>
@@ -1475,6 +2395,7 @@
             </w:pPr>
             <w:proofErr w:type="spellStart"/>
             <w:r>
+              <w:lastRenderedPageBreak/>
               <w:t>phoneNumber</w:t>
             </w:r>
             <w:proofErr w:type="spellEnd"/>
@@ -1482,7 +2403,7 @@
         </w:tc>
         <w:tc>
           <w:tcPr>
-            <w:tcW w:w="1608" w:type="dxa"/>
+            <w:tcW w:w="1089" w:type="dxa"/>
             <w:vAlign w:val="center"/>
           </w:tcPr>
           <w:p>
@@ -1496,18 +2417,18 @@
         </w:tc>
         <w:tc>
           <w:tcPr>
-            <w:tcW w:w="924" w:type="dxa"/>
-            <w:vAlign w:val="center"/>
-          </w:tcPr>
-          <w:p>
-            <w:pPr>
-              <w:jc w:val="center"/>
-            </w:pPr>
-          </w:p>
-        </w:tc>
-        <w:tc>
-          <w:tcPr>
-            <w:tcW w:w="1018" w:type="dxa"/>
+            <w:tcW w:w="836" w:type="dxa"/>
+            <w:vAlign w:val="center"/>
+          </w:tcPr>
+          <w:p>
+            <w:pPr>
+              <w:jc w:val="center"/>
+            </w:pPr>
+          </w:p>
+        </w:tc>
+        <w:tc>
+          <w:tcPr>
+            <w:tcW w:w="919" w:type="dxa"/>
             <w:vAlign w:val="center"/>
           </w:tcPr>
           <w:p>
@@ -1521,7 +2442,7 @@
         </w:tc>
         <w:tc>
           <w:tcPr>
-            <w:tcW w:w="918" w:type="dxa"/>
+            <w:tcW w:w="883" w:type="dxa"/>
             <w:vAlign w:val="center"/>
           </w:tcPr>
           <w:p>
@@ -1563,7 +2484,7 @@
         </w:tc>
         <w:tc>
           <w:tcPr>
-            <w:tcW w:w="1207" w:type="dxa"/>
+            <w:tcW w:w="1063" w:type="dxa"/>
             <w:vAlign w:val="center"/>
           </w:tcPr>
           <w:p>
@@ -1593,7 +2514,7 @@
         </w:tc>
         <w:tc>
           <w:tcPr>
-            <w:tcW w:w="1608" w:type="dxa"/>
+            <w:tcW w:w="1089" w:type="dxa"/>
             <w:vAlign w:val="center"/>
           </w:tcPr>
           <w:p>
@@ -1607,18 +2528,18 @@
         </w:tc>
         <w:tc>
           <w:tcPr>
-            <w:tcW w:w="924" w:type="dxa"/>
-            <w:vAlign w:val="center"/>
-          </w:tcPr>
-          <w:p>
-            <w:pPr>
-              <w:jc w:val="center"/>
-            </w:pPr>
-          </w:p>
-        </w:tc>
-        <w:tc>
-          <w:tcPr>
-            <w:tcW w:w="1018" w:type="dxa"/>
+            <w:tcW w:w="836" w:type="dxa"/>
+            <w:vAlign w:val="center"/>
+          </w:tcPr>
+          <w:p>
+            <w:pPr>
+              <w:jc w:val="center"/>
+            </w:pPr>
+          </w:p>
+        </w:tc>
+        <w:tc>
+          <w:tcPr>
+            <w:tcW w:w="919" w:type="dxa"/>
             <w:vAlign w:val="center"/>
           </w:tcPr>
           <w:p>
@@ -1632,7 +2553,7 @@
         </w:tc>
         <w:tc>
           <w:tcPr>
-            <w:tcW w:w="918" w:type="dxa"/>
+            <w:tcW w:w="883" w:type="dxa"/>
             <w:vAlign w:val="center"/>
           </w:tcPr>
           <w:p>
@@ -1674,7 +2595,7 @@
         </w:tc>
         <w:tc>
           <w:tcPr>
-            <w:tcW w:w="1207" w:type="dxa"/>
+            <w:tcW w:w="1063" w:type="dxa"/>
             <w:vAlign w:val="center"/>
           </w:tcPr>
           <w:p>
@@ -1706,7 +2627,7 @@
         </w:tc>
         <w:tc>
           <w:tcPr>
-            <w:tcW w:w="1608" w:type="dxa"/>
+            <w:tcW w:w="1089" w:type="dxa"/>
             <w:vAlign w:val="center"/>
           </w:tcPr>
           <w:p>
@@ -1720,18 +2641,18 @@
         </w:tc>
         <w:tc>
           <w:tcPr>
-            <w:tcW w:w="924" w:type="dxa"/>
-            <w:vAlign w:val="center"/>
-          </w:tcPr>
-          <w:p>
-            <w:pPr>
-              <w:jc w:val="center"/>
-            </w:pPr>
-          </w:p>
-        </w:tc>
-        <w:tc>
-          <w:tcPr>
-            <w:tcW w:w="1018" w:type="dxa"/>
+            <w:tcW w:w="836" w:type="dxa"/>
+            <w:vAlign w:val="center"/>
+          </w:tcPr>
+          <w:p>
+            <w:pPr>
+              <w:jc w:val="center"/>
+            </w:pPr>
+          </w:p>
+        </w:tc>
+        <w:tc>
+          <w:tcPr>
+            <w:tcW w:w="919" w:type="dxa"/>
             <w:vAlign w:val="center"/>
           </w:tcPr>
           <w:p>
@@ -1745,7 +2666,7 @@
         </w:tc>
         <w:tc>
           <w:tcPr>
-            <w:tcW w:w="918" w:type="dxa"/>
+            <w:tcW w:w="883" w:type="dxa"/>
             <w:vAlign w:val="center"/>
           </w:tcPr>
           <w:p>
@@ -1787,7 +2708,7 @@
         </w:tc>
         <w:tc>
           <w:tcPr>
-            <w:tcW w:w="1207" w:type="dxa"/>
+            <w:tcW w:w="1063" w:type="dxa"/>
             <w:vAlign w:val="center"/>
           </w:tcPr>
           <w:p>
@@ -1817,7 +2738,7 @@
         </w:tc>
         <w:tc>
           <w:tcPr>
-            <w:tcW w:w="1608" w:type="dxa"/>
+            <w:tcW w:w="1089" w:type="dxa"/>
             <w:vAlign w:val="center"/>
           </w:tcPr>
           <w:p>
@@ -1831,18 +2752,18 @@
         </w:tc>
         <w:tc>
           <w:tcPr>
-            <w:tcW w:w="924" w:type="dxa"/>
-            <w:vAlign w:val="center"/>
-          </w:tcPr>
-          <w:p>
-            <w:pPr>
-              <w:jc w:val="center"/>
-            </w:pPr>
-          </w:p>
-        </w:tc>
-        <w:tc>
-          <w:tcPr>
-            <w:tcW w:w="1018" w:type="dxa"/>
+            <w:tcW w:w="836" w:type="dxa"/>
+            <w:vAlign w:val="center"/>
+          </w:tcPr>
+          <w:p>
+            <w:pPr>
+              <w:jc w:val="center"/>
+            </w:pPr>
+          </w:p>
+        </w:tc>
+        <w:tc>
+          <w:tcPr>
+            <w:tcW w:w="919" w:type="dxa"/>
             <w:vAlign w:val="center"/>
           </w:tcPr>
           <w:p>
@@ -1856,7 +2777,7 @@
         </w:tc>
         <w:tc>
           <w:tcPr>
-            <w:tcW w:w="918" w:type="dxa"/>
+            <w:tcW w:w="883" w:type="dxa"/>
             <w:vAlign w:val="center"/>
           </w:tcPr>
           <w:p>
@@ -1898,7 +2819,7 @@
         </w:tc>
         <w:tc>
           <w:tcPr>
-            <w:tcW w:w="1207" w:type="dxa"/>
+            <w:tcW w:w="1063" w:type="dxa"/>
             <w:vAlign w:val="center"/>
           </w:tcPr>
           <w:p>
@@ -1928,7 +2849,7 @@
         </w:tc>
         <w:tc>
           <w:tcPr>
-            <w:tcW w:w="1608" w:type="dxa"/>
+            <w:tcW w:w="1089" w:type="dxa"/>
             <w:vAlign w:val="center"/>
           </w:tcPr>
           <w:p>
@@ -1942,18 +2863,18 @@
         </w:tc>
         <w:tc>
           <w:tcPr>
-            <w:tcW w:w="924" w:type="dxa"/>
-            <w:vAlign w:val="center"/>
-          </w:tcPr>
-          <w:p>
-            <w:pPr>
-              <w:jc w:val="center"/>
-            </w:pPr>
-          </w:p>
-        </w:tc>
-        <w:tc>
-          <w:tcPr>
-            <w:tcW w:w="1018" w:type="dxa"/>
+            <w:tcW w:w="836" w:type="dxa"/>
+            <w:vAlign w:val="center"/>
+          </w:tcPr>
+          <w:p>
+            <w:pPr>
+              <w:jc w:val="center"/>
+            </w:pPr>
+          </w:p>
+        </w:tc>
+        <w:tc>
+          <w:tcPr>
+            <w:tcW w:w="919" w:type="dxa"/>
             <w:vAlign w:val="center"/>
           </w:tcPr>
           <w:p>
@@ -1967,7 +2888,7 @@
         </w:tc>
         <w:tc>
           <w:tcPr>
-            <w:tcW w:w="918" w:type="dxa"/>
+            <w:tcW w:w="883" w:type="dxa"/>
             <w:vAlign w:val="center"/>
           </w:tcPr>
           <w:p>
@@ -2009,7 +2930,7 @@
         </w:tc>
         <w:tc>
           <w:tcPr>
-            <w:tcW w:w="1207" w:type="dxa"/>
+            <w:tcW w:w="1063" w:type="dxa"/>
             <w:vAlign w:val="center"/>
           </w:tcPr>
           <w:p>
@@ -2042,7 +2963,7 @@
         </w:tc>
         <w:tc>
           <w:tcPr>
-            <w:tcW w:w="1608" w:type="dxa"/>
+            <w:tcW w:w="1089" w:type="dxa"/>
             <w:vAlign w:val="center"/>
           </w:tcPr>
           <w:p>
@@ -2056,18 +2977,18 @@
         </w:tc>
         <w:tc>
           <w:tcPr>
-            <w:tcW w:w="924" w:type="dxa"/>
-            <w:vAlign w:val="center"/>
-          </w:tcPr>
-          <w:p>
-            <w:pPr>
-              <w:jc w:val="center"/>
-            </w:pPr>
-          </w:p>
-        </w:tc>
-        <w:tc>
-          <w:tcPr>
-            <w:tcW w:w="1018" w:type="dxa"/>
+            <w:tcW w:w="836" w:type="dxa"/>
+            <w:vAlign w:val="center"/>
+          </w:tcPr>
+          <w:p>
+            <w:pPr>
+              <w:jc w:val="center"/>
+            </w:pPr>
+          </w:p>
+        </w:tc>
+        <w:tc>
+          <w:tcPr>
+            <w:tcW w:w="919" w:type="dxa"/>
             <w:vAlign w:val="center"/>
           </w:tcPr>
           <w:p>
@@ -2081,7 +3002,7 @@
         </w:tc>
         <w:tc>
           <w:tcPr>
-            <w:tcW w:w="918" w:type="dxa"/>
+            <w:tcW w:w="883" w:type="dxa"/>
             <w:vAlign w:val="center"/>
           </w:tcPr>
           <w:p>
@@ -2120,7 +3041,7 @@
         </w:tc>
         <w:tc>
           <w:tcPr>
-            <w:tcW w:w="1207" w:type="dxa"/>
+            <w:tcW w:w="1063" w:type="dxa"/>
             <w:vAlign w:val="center"/>
           </w:tcPr>
           <w:p>
@@ -2155,7 +3076,7 @@
         </w:tc>
         <w:tc>
           <w:tcPr>
-            <w:tcW w:w="1608" w:type="dxa"/>
+            <w:tcW w:w="1089" w:type="dxa"/>
             <w:vAlign w:val="center"/>
           </w:tcPr>
           <w:p>
@@ -2169,18 +3090,18 @@
         </w:tc>
         <w:tc>
           <w:tcPr>
-            <w:tcW w:w="924" w:type="dxa"/>
-            <w:vAlign w:val="center"/>
-          </w:tcPr>
-          <w:p>
-            <w:pPr>
-              <w:jc w:val="center"/>
-            </w:pPr>
-          </w:p>
-        </w:tc>
-        <w:tc>
-          <w:tcPr>
-            <w:tcW w:w="1018" w:type="dxa"/>
+            <w:tcW w:w="836" w:type="dxa"/>
+            <w:vAlign w:val="center"/>
+          </w:tcPr>
+          <w:p>
+            <w:pPr>
+              <w:jc w:val="center"/>
+            </w:pPr>
+          </w:p>
+        </w:tc>
+        <w:tc>
+          <w:tcPr>
+            <w:tcW w:w="919" w:type="dxa"/>
             <w:vAlign w:val="center"/>
           </w:tcPr>
           <w:p>
@@ -2194,7 +3115,7 @@
         </w:tc>
         <w:tc>
           <w:tcPr>
-            <w:tcW w:w="918" w:type="dxa"/>
+            <w:tcW w:w="883" w:type="dxa"/>
             <w:vAlign w:val="center"/>
           </w:tcPr>
           <w:p>
@@ -2236,7 +3157,7 @@
         </w:tc>
         <w:tc>
           <w:tcPr>
-            <w:tcW w:w="1207" w:type="dxa"/>
+            <w:tcW w:w="1063" w:type="dxa"/>
             <w:vAlign w:val="center"/>
           </w:tcPr>
           <w:p>
@@ -2261,7 +3182,6 @@
             </w:pPr>
             <w:proofErr w:type="spellStart"/>
             <w:r>
-              <w:lastRenderedPageBreak/>
               <w:t>timeOut</w:t>
             </w:r>
             <w:proofErr w:type="spellEnd"/>
@@ -2269,7 +3189,7 @@
         </w:tc>
         <w:tc>
           <w:tcPr>
-            <w:tcW w:w="1608" w:type="dxa"/>
+            <w:tcW w:w="1089" w:type="dxa"/>
             <w:vAlign w:val="center"/>
           </w:tcPr>
           <w:p>
@@ -2283,18 +3203,18 @@
         </w:tc>
         <w:tc>
           <w:tcPr>
-            <w:tcW w:w="924" w:type="dxa"/>
-            <w:vAlign w:val="center"/>
-          </w:tcPr>
-          <w:p>
-            <w:pPr>
-              <w:jc w:val="center"/>
-            </w:pPr>
-          </w:p>
-        </w:tc>
-        <w:tc>
-          <w:tcPr>
-            <w:tcW w:w="1018" w:type="dxa"/>
+            <w:tcW w:w="836" w:type="dxa"/>
+            <w:vAlign w:val="center"/>
+          </w:tcPr>
+          <w:p>
+            <w:pPr>
+              <w:jc w:val="center"/>
+            </w:pPr>
+          </w:p>
+        </w:tc>
+        <w:tc>
+          <w:tcPr>
+            <w:tcW w:w="919" w:type="dxa"/>
             <w:vAlign w:val="center"/>
           </w:tcPr>
           <w:p>
@@ -2308,7 +3228,7 @@
         </w:tc>
         <w:tc>
           <w:tcPr>
-            <w:tcW w:w="918" w:type="dxa"/>
+            <w:tcW w:w="883" w:type="dxa"/>
             <w:vAlign w:val="center"/>
           </w:tcPr>
           <w:p>
@@ -2330,10 +3250,7 @@
               <w:jc w:val="center"/>
             </w:pPr>
             <w:r>
-              <w:t xml:space="preserve">Employee Time </w:t>
-            </w:r>
-            <w:r>
-              <w:t>Out</w:t>
+              <w:t>Employee Time Out</w:t>
             </w:r>
           </w:p>
         </w:tc>
@@ -2347,16 +3264,13 @@
               <w:jc w:val="center"/>
             </w:pPr>
             <w:r>
-              <w:t>12</w:t>
-            </w:r>
-            <w:r>
-              <w:t>:00</w:t>
-            </w:r>
-          </w:p>
-        </w:tc>
-        <w:tc>
-          <w:tcPr>
-            <w:tcW w:w="1207" w:type="dxa"/>
+              <w:t>12:00</w:t>
+            </w:r>
+          </w:p>
+        </w:tc>
+        <w:tc>
+          <w:tcPr>
+            <w:tcW w:w="1063" w:type="dxa"/>
             <w:vAlign w:val="center"/>
           </w:tcPr>
           <w:p>
@@ -2388,7 +3302,7 @@
         </w:tc>
         <w:tc>
           <w:tcPr>
-            <w:tcW w:w="1608" w:type="dxa"/>
+            <w:tcW w:w="1089" w:type="dxa"/>
             <w:vAlign w:val="center"/>
           </w:tcPr>
           <w:p>
@@ -2402,18 +3316,18 @@
         </w:tc>
         <w:tc>
           <w:tcPr>
-            <w:tcW w:w="924" w:type="dxa"/>
-            <w:vAlign w:val="center"/>
-          </w:tcPr>
-          <w:p>
-            <w:pPr>
-              <w:jc w:val="center"/>
-            </w:pPr>
-          </w:p>
-        </w:tc>
-        <w:tc>
-          <w:tcPr>
-            <w:tcW w:w="1018" w:type="dxa"/>
+            <w:tcW w:w="836" w:type="dxa"/>
+            <w:vAlign w:val="center"/>
+          </w:tcPr>
+          <w:p>
+            <w:pPr>
+              <w:jc w:val="center"/>
+            </w:pPr>
+          </w:p>
+        </w:tc>
+        <w:tc>
+          <w:tcPr>
+            <w:tcW w:w="919" w:type="dxa"/>
             <w:vAlign w:val="center"/>
           </w:tcPr>
           <w:p>
@@ -2427,7 +3341,7 @@
         </w:tc>
         <w:tc>
           <w:tcPr>
-            <w:tcW w:w="918" w:type="dxa"/>
+            <w:tcW w:w="883" w:type="dxa"/>
             <w:vAlign w:val="center"/>
           </w:tcPr>
           <w:p>
@@ -2469,7 +3383,7 @@
         </w:tc>
         <w:tc>
           <w:tcPr>
-            <w:tcW w:w="1207" w:type="dxa"/>
+            <w:tcW w:w="1063" w:type="dxa"/>
             <w:vAlign w:val="center"/>
           </w:tcPr>
           <w:p>
@@ -2499,7 +3413,7 @@
         </w:tc>
         <w:tc>
           <w:tcPr>
-            <w:tcW w:w="1608" w:type="dxa"/>
+            <w:tcW w:w="1089" w:type="dxa"/>
             <w:vAlign w:val="center"/>
           </w:tcPr>
           <w:p>
@@ -2513,18 +3427,18 @@
         </w:tc>
         <w:tc>
           <w:tcPr>
-            <w:tcW w:w="924" w:type="dxa"/>
-            <w:vAlign w:val="center"/>
-          </w:tcPr>
-          <w:p>
-            <w:pPr>
-              <w:jc w:val="center"/>
-            </w:pPr>
-          </w:p>
-        </w:tc>
-        <w:tc>
-          <w:tcPr>
-            <w:tcW w:w="1018" w:type="dxa"/>
+            <w:tcW w:w="836" w:type="dxa"/>
+            <w:vAlign w:val="center"/>
+          </w:tcPr>
+          <w:p>
+            <w:pPr>
+              <w:jc w:val="center"/>
+            </w:pPr>
+          </w:p>
+        </w:tc>
+        <w:tc>
+          <w:tcPr>
+            <w:tcW w:w="919" w:type="dxa"/>
             <w:vAlign w:val="center"/>
           </w:tcPr>
           <w:p>
@@ -2538,7 +3452,7 @@
         </w:tc>
         <w:tc>
           <w:tcPr>
-            <w:tcW w:w="918" w:type="dxa"/>
+            <w:tcW w:w="883" w:type="dxa"/>
             <w:vAlign w:val="center"/>
           </w:tcPr>
           <w:p>
@@ -2580,7 +3494,7 @@
         </w:tc>
         <w:tc>
           <w:tcPr>
-            <w:tcW w:w="1207" w:type="dxa"/>
+            <w:tcW w:w="1063" w:type="dxa"/>
             <w:vAlign w:val="center"/>
           </w:tcPr>
           <w:p>
@@ -2610,7 +3524,7 @@
         </w:tc>
         <w:tc>
           <w:tcPr>
-            <w:tcW w:w="1608" w:type="dxa"/>
+            <w:tcW w:w="1089" w:type="dxa"/>
             <w:vAlign w:val="center"/>
           </w:tcPr>
           <w:p>
@@ -2624,18 +3538,18 @@
         </w:tc>
         <w:tc>
           <w:tcPr>
-            <w:tcW w:w="924" w:type="dxa"/>
-            <w:vAlign w:val="center"/>
-          </w:tcPr>
-          <w:p>
-            <w:pPr>
-              <w:jc w:val="center"/>
-            </w:pPr>
-          </w:p>
-        </w:tc>
-        <w:tc>
-          <w:tcPr>
-            <w:tcW w:w="1018" w:type="dxa"/>
+            <w:tcW w:w="836" w:type="dxa"/>
+            <w:vAlign w:val="center"/>
+          </w:tcPr>
+          <w:p>
+            <w:pPr>
+              <w:jc w:val="center"/>
+            </w:pPr>
+          </w:p>
+        </w:tc>
+        <w:tc>
+          <w:tcPr>
+            <w:tcW w:w="919" w:type="dxa"/>
             <w:vAlign w:val="center"/>
           </w:tcPr>
           <w:p>
@@ -2649,7 +3563,7 @@
         </w:tc>
         <w:tc>
           <w:tcPr>
-            <w:tcW w:w="918" w:type="dxa"/>
+            <w:tcW w:w="883" w:type="dxa"/>
             <w:vAlign w:val="center"/>
           </w:tcPr>
           <w:p>
@@ -2691,7 +3605,7 @@
         </w:tc>
         <w:tc>
           <w:tcPr>
-            <w:tcW w:w="1207" w:type="dxa"/>
+            <w:tcW w:w="1063" w:type="dxa"/>
             <w:vAlign w:val="center"/>
           </w:tcPr>
           <w:p>
@@ -2718,40 +3632,40 @@
         </w:tc>
         <w:tc>
           <w:tcPr>
-            <w:tcW w:w="1608" w:type="dxa"/>
-            <w:vAlign w:val="center"/>
-          </w:tcPr>
-          <w:p>
-            <w:pPr>
-              <w:jc w:val="center"/>
-            </w:pPr>
-          </w:p>
-        </w:tc>
-        <w:tc>
-          <w:tcPr>
-            <w:tcW w:w="924" w:type="dxa"/>
-            <w:vAlign w:val="center"/>
-          </w:tcPr>
-          <w:p>
-            <w:pPr>
-              <w:jc w:val="center"/>
-            </w:pPr>
-          </w:p>
-        </w:tc>
-        <w:tc>
-          <w:tcPr>
-            <w:tcW w:w="1018" w:type="dxa"/>
-            <w:vAlign w:val="center"/>
-          </w:tcPr>
-          <w:p>
-            <w:pPr>
-              <w:jc w:val="center"/>
-            </w:pPr>
-          </w:p>
-        </w:tc>
-        <w:tc>
-          <w:tcPr>
-            <w:tcW w:w="918" w:type="dxa"/>
+            <w:tcW w:w="1089" w:type="dxa"/>
+            <w:vAlign w:val="center"/>
+          </w:tcPr>
+          <w:p>
+            <w:pPr>
+              <w:jc w:val="center"/>
+            </w:pPr>
+          </w:p>
+        </w:tc>
+        <w:tc>
+          <w:tcPr>
+            <w:tcW w:w="836" w:type="dxa"/>
+            <w:vAlign w:val="center"/>
+          </w:tcPr>
+          <w:p>
+            <w:pPr>
+              <w:jc w:val="center"/>
+            </w:pPr>
+          </w:p>
+        </w:tc>
+        <w:tc>
+          <w:tcPr>
+            <w:tcW w:w="919" w:type="dxa"/>
+            <w:vAlign w:val="center"/>
+          </w:tcPr>
+          <w:p>
+            <w:pPr>
+              <w:jc w:val="center"/>
+            </w:pPr>
+          </w:p>
+        </w:tc>
+        <w:tc>
+          <w:tcPr>
+            <w:tcW w:w="883" w:type="dxa"/>
             <w:vAlign w:val="center"/>
           </w:tcPr>
           <w:p>
@@ -2784,7 +3698,7 @@
         </w:tc>
         <w:tc>
           <w:tcPr>
-            <w:tcW w:w="1207" w:type="dxa"/>
+            <w:tcW w:w="1063" w:type="dxa"/>
             <w:vAlign w:val="center"/>
           </w:tcPr>
           <w:p>
@@ -2811,40 +3725,40 @@
         </w:tc>
         <w:tc>
           <w:tcPr>
-            <w:tcW w:w="1608" w:type="dxa"/>
-            <w:vAlign w:val="center"/>
-          </w:tcPr>
-          <w:p>
-            <w:pPr>
-              <w:jc w:val="center"/>
-            </w:pPr>
-          </w:p>
-        </w:tc>
-        <w:tc>
-          <w:tcPr>
-            <w:tcW w:w="924" w:type="dxa"/>
-            <w:vAlign w:val="center"/>
-          </w:tcPr>
-          <w:p>
-            <w:pPr>
-              <w:jc w:val="center"/>
-            </w:pPr>
-          </w:p>
-        </w:tc>
-        <w:tc>
-          <w:tcPr>
-            <w:tcW w:w="1018" w:type="dxa"/>
-            <w:vAlign w:val="center"/>
-          </w:tcPr>
-          <w:p>
-            <w:pPr>
-              <w:jc w:val="center"/>
-            </w:pPr>
-          </w:p>
-        </w:tc>
-        <w:tc>
-          <w:tcPr>
-            <w:tcW w:w="918" w:type="dxa"/>
+            <w:tcW w:w="1089" w:type="dxa"/>
+            <w:vAlign w:val="center"/>
+          </w:tcPr>
+          <w:p>
+            <w:pPr>
+              <w:jc w:val="center"/>
+            </w:pPr>
+          </w:p>
+        </w:tc>
+        <w:tc>
+          <w:tcPr>
+            <w:tcW w:w="836" w:type="dxa"/>
+            <w:vAlign w:val="center"/>
+          </w:tcPr>
+          <w:p>
+            <w:pPr>
+              <w:jc w:val="center"/>
+            </w:pPr>
+          </w:p>
+        </w:tc>
+        <w:tc>
+          <w:tcPr>
+            <w:tcW w:w="919" w:type="dxa"/>
+            <w:vAlign w:val="center"/>
+          </w:tcPr>
+          <w:p>
+            <w:pPr>
+              <w:jc w:val="center"/>
+            </w:pPr>
+          </w:p>
+        </w:tc>
+        <w:tc>
+          <w:tcPr>
+            <w:tcW w:w="883" w:type="dxa"/>
             <w:vAlign w:val="center"/>
           </w:tcPr>
           <w:p>
@@ -2877,7 +3791,7 @@
         </w:tc>
         <w:tc>
           <w:tcPr>
-            <w:tcW w:w="1207" w:type="dxa"/>
+            <w:tcW w:w="1063" w:type="dxa"/>
             <w:vAlign w:val="center"/>
           </w:tcPr>
           <w:p>
@@ -2904,40 +3818,40 @@
         </w:tc>
         <w:tc>
           <w:tcPr>
-            <w:tcW w:w="1608" w:type="dxa"/>
-            <w:vAlign w:val="center"/>
-          </w:tcPr>
-          <w:p>
-            <w:pPr>
-              <w:jc w:val="center"/>
-            </w:pPr>
-          </w:p>
-        </w:tc>
-        <w:tc>
-          <w:tcPr>
-            <w:tcW w:w="924" w:type="dxa"/>
-            <w:vAlign w:val="center"/>
-          </w:tcPr>
-          <w:p>
-            <w:pPr>
-              <w:jc w:val="center"/>
-            </w:pPr>
-          </w:p>
-        </w:tc>
-        <w:tc>
-          <w:tcPr>
-            <w:tcW w:w="1018" w:type="dxa"/>
-            <w:vAlign w:val="center"/>
-          </w:tcPr>
-          <w:p>
-            <w:pPr>
-              <w:jc w:val="center"/>
-            </w:pPr>
-          </w:p>
-        </w:tc>
-        <w:tc>
-          <w:tcPr>
-            <w:tcW w:w="918" w:type="dxa"/>
+            <w:tcW w:w="1089" w:type="dxa"/>
+            <w:vAlign w:val="center"/>
+          </w:tcPr>
+          <w:p>
+            <w:pPr>
+              <w:jc w:val="center"/>
+            </w:pPr>
+          </w:p>
+        </w:tc>
+        <w:tc>
+          <w:tcPr>
+            <w:tcW w:w="836" w:type="dxa"/>
+            <w:vAlign w:val="center"/>
+          </w:tcPr>
+          <w:p>
+            <w:pPr>
+              <w:jc w:val="center"/>
+            </w:pPr>
+          </w:p>
+        </w:tc>
+        <w:tc>
+          <w:tcPr>
+            <w:tcW w:w="919" w:type="dxa"/>
+            <w:vAlign w:val="center"/>
+          </w:tcPr>
+          <w:p>
+            <w:pPr>
+              <w:jc w:val="center"/>
+            </w:pPr>
+          </w:p>
+        </w:tc>
+        <w:tc>
+          <w:tcPr>
+            <w:tcW w:w="883" w:type="dxa"/>
             <w:vAlign w:val="center"/>
           </w:tcPr>
           <w:p>
@@ -2970,7 +3884,7 @@
         </w:tc>
         <w:tc>
           <w:tcPr>
-            <w:tcW w:w="1207" w:type="dxa"/>
+            <w:tcW w:w="1063" w:type="dxa"/>
             <w:vAlign w:val="center"/>
           </w:tcPr>
           <w:p>
@@ -2997,40 +3911,40 @@
         </w:tc>
         <w:tc>
           <w:tcPr>
-            <w:tcW w:w="1608" w:type="dxa"/>
-            <w:vAlign w:val="center"/>
-          </w:tcPr>
-          <w:p>
-            <w:pPr>
-              <w:jc w:val="center"/>
-            </w:pPr>
-          </w:p>
-        </w:tc>
-        <w:tc>
-          <w:tcPr>
-            <w:tcW w:w="924" w:type="dxa"/>
-            <w:vAlign w:val="center"/>
-          </w:tcPr>
-          <w:p>
-            <w:pPr>
-              <w:jc w:val="center"/>
-            </w:pPr>
-          </w:p>
-        </w:tc>
-        <w:tc>
-          <w:tcPr>
-            <w:tcW w:w="1018" w:type="dxa"/>
-            <w:vAlign w:val="center"/>
-          </w:tcPr>
-          <w:p>
-            <w:pPr>
-              <w:jc w:val="center"/>
-            </w:pPr>
-          </w:p>
-        </w:tc>
-        <w:tc>
-          <w:tcPr>
-            <w:tcW w:w="918" w:type="dxa"/>
+            <w:tcW w:w="1089" w:type="dxa"/>
+            <w:vAlign w:val="center"/>
+          </w:tcPr>
+          <w:p>
+            <w:pPr>
+              <w:jc w:val="center"/>
+            </w:pPr>
+          </w:p>
+        </w:tc>
+        <w:tc>
+          <w:tcPr>
+            <w:tcW w:w="836" w:type="dxa"/>
+            <w:vAlign w:val="center"/>
+          </w:tcPr>
+          <w:p>
+            <w:pPr>
+              <w:jc w:val="center"/>
+            </w:pPr>
+          </w:p>
+        </w:tc>
+        <w:tc>
+          <w:tcPr>
+            <w:tcW w:w="919" w:type="dxa"/>
+            <w:vAlign w:val="center"/>
+          </w:tcPr>
+          <w:p>
+            <w:pPr>
+              <w:jc w:val="center"/>
+            </w:pPr>
+          </w:p>
+        </w:tc>
+        <w:tc>
+          <w:tcPr>
+            <w:tcW w:w="883" w:type="dxa"/>
             <w:vAlign w:val="center"/>
           </w:tcPr>
           <w:p>
@@ -3063,7 +3977,7 @@
         </w:tc>
         <w:tc>
           <w:tcPr>
-            <w:tcW w:w="1207" w:type="dxa"/>
+            <w:tcW w:w="1063" w:type="dxa"/>
             <w:vAlign w:val="center"/>
           </w:tcPr>
           <w:p>
@@ -3074,15 +3988,288 @@
         </w:tc>
       </w:tr>
     </w:tbl>
-    <w:p/>
+    <w:p>
+      <w:r>
+        <w:br w:type="textWrapping" w:clear="all"/>
+      </w:r>
+    </w:p>
     <w:sectPr>
-      <w:pgSz w:w="15840" w:h="12240" w:orient="landscape"/>
+      <w:headerReference w:type="default" r:id="rId7"/>
+      <w:footerReference w:type="default" r:id="rId8"/>
+      <w:pgSz w:w="12240" w:h="15840"/>
       <w:pgMar w:top="1440" w:right="1440" w:bottom="1440" w:left="1440" w:header="720" w:footer="720" w:gutter="0"/>
       <w:cols w:space="720"/>
       <w:docGrid w:linePitch="360"/>
     </w:sectPr>
   </w:body>
 </w:document>
+</file>
+
+<file path=word/endnotes.xml><?xml version="1.0" encoding="utf-8"?>
+<w:endnotes xmlns:wpc="http://schemas.microsoft.com/office/word/2010/wordprocessingCanvas" xmlns:cx="http://schemas.microsoft.com/office/drawing/2014/chartex" xmlns:cx1="http://schemas.microsoft.com/office/drawing/2015/9/8/chartex" xmlns:cx2="http://schemas.microsoft.com/office/drawing/2015/10/21/chartex" xmlns:cx3="http://schemas.microsoft.com/office/drawing/2016/5/9/chartex" xmlns:cx4="http://schemas.microsoft.com/office/drawing/2016/5/10/chartex" xmlns:cx5="http://schemas.microsoft.com/office/drawing/2016/5/11/chartex" xmlns:cx6="http://schemas.microsoft.com/office/drawing/2016/5/12/chartex" xmlns:cx7="http://schemas.microsoft.com/office/drawing/2016/5/13/chartex" xmlns:cx8="http://schemas.microsoft.com/office/drawing/2016/5/14/chartex" xmlns:mc="http://schemas.openxmlformats.org/markup-compatibility/2006" xmlns:aink="http://schemas.microsoft.com/office/drawing/2016/ink" xmlns:am3d="http://schemas.microsoft.com/office/drawing/2017/model3d" xmlns:o="urn:schemas-microsoft-com:office:office" xmlns:r="http://schemas.openxmlformats.org/officeDocument/2006/relationships" xmlns:m="http://schemas.openxmlformats.org/officeDocument/2006/math" xmlns:v="urn:schemas-microsoft-com:vml" xmlns:wp14="http://schemas.microsoft.com/office/word/2010/wordprocessingDrawing" xmlns:wp="http://schemas.openxmlformats.org/drawingml/2006/wordprocessingDrawing" xmlns:w10="urn:schemas-microsoft-com:office:word" xmlns:w="http://schemas.openxmlformats.org/wordprocessingml/2006/main" xmlns:w14="http://schemas.microsoft.com/office/word/2010/wordml" xmlns:w15="http://schemas.microsoft.com/office/word/2012/wordml" xmlns:w16cex="http://schemas.microsoft.com/office/word/2018/wordml/cex" xmlns:w16cid="http://schemas.microsoft.com/office/word/2016/wordml/cid" xmlns:w16="http://schemas.microsoft.com/office/word/2018/wordml" xmlns:w16se="http://schemas.microsoft.com/office/word/2015/wordml/symex" xmlns:wpg="http://schemas.microsoft.com/office/word/2010/wordprocessingGroup" xmlns:wpi="http://schemas.microsoft.com/office/word/2010/wordprocessingInk" xmlns:wne="http://schemas.microsoft.com/office/word/2006/wordml" xmlns:wps="http://schemas.microsoft.com/office/word/2010/wordprocessingShape" mc:Ignorable="w14 w15 w16se w16cid w16 w16cex wp14">
+  <w:endnote w:type="separator" w:id="-1">
+    <w:p>
+      <w:pPr>
+        <w:spacing w:after="0" w:line="240" w:lineRule="auto"/>
+      </w:pPr>
+      <w:r>
+        <w:separator/>
+      </w:r>
+    </w:p>
+  </w:endnote>
+  <w:endnote w:type="continuationSeparator" w:id="0">
+    <w:p>
+      <w:pPr>
+        <w:spacing w:after="0" w:line="240" w:lineRule="auto"/>
+      </w:pPr>
+      <w:r>
+        <w:continuationSeparator/>
+      </w:r>
+    </w:p>
+  </w:endnote>
+</w:endnotes>
+</file>
+
+<file path=word/footer1.xml><?xml version="1.0" encoding="utf-8"?>
+<w:ftr xmlns:wpc="http://schemas.microsoft.com/office/word/2010/wordprocessingCanvas" xmlns:cx="http://schemas.microsoft.com/office/drawing/2014/chartex" xmlns:cx1="http://schemas.microsoft.com/office/drawing/2015/9/8/chartex" xmlns:cx2="http://schemas.microsoft.com/office/drawing/2015/10/21/chartex" xmlns:cx3="http://schemas.microsoft.com/office/drawing/2016/5/9/chartex" xmlns:cx4="http://schemas.microsoft.com/office/drawing/2016/5/10/chartex" xmlns:cx5="http://schemas.microsoft.com/office/drawing/2016/5/11/chartex" xmlns:cx6="http://schemas.microsoft.com/office/drawing/2016/5/12/chartex" xmlns:cx7="http://schemas.microsoft.com/office/drawing/2016/5/13/chartex" xmlns:cx8="http://schemas.microsoft.com/office/drawing/2016/5/14/chartex" xmlns:mc="http://schemas.openxmlformats.org/markup-compatibility/2006" xmlns:aink="http://schemas.microsoft.com/office/drawing/2016/ink" xmlns:am3d="http://schemas.microsoft.com/office/drawing/2017/model3d" xmlns:o="urn:schemas-microsoft-com:office:office" xmlns:r="http://schemas.openxmlformats.org/officeDocument/2006/relationships" xmlns:m="http://schemas.openxmlformats.org/officeDocument/2006/math" xmlns:v="urn:schemas-microsoft-com:vml" xmlns:wp14="http://schemas.microsoft.com/office/word/2010/wordprocessingDrawing" xmlns:wp="http://schemas.openxmlformats.org/drawingml/2006/wordprocessingDrawing" xmlns:w10="urn:schemas-microsoft-com:office:word" xmlns:w="http://schemas.openxmlformats.org/wordprocessingml/2006/main" xmlns:w14="http://schemas.microsoft.com/office/word/2010/wordml" xmlns:w15="http://schemas.microsoft.com/office/word/2012/wordml" xmlns:w16cex="http://schemas.microsoft.com/office/word/2018/wordml/cex" xmlns:w16cid="http://schemas.microsoft.com/office/word/2016/wordml/cid" xmlns:w16="http://schemas.microsoft.com/office/word/2018/wordml" xmlns:w16se="http://schemas.microsoft.com/office/word/2015/wordml/symex" xmlns:wpg="http://schemas.microsoft.com/office/word/2010/wordprocessingGroup" xmlns:wpi="http://schemas.microsoft.com/office/word/2010/wordprocessingInk" xmlns:wne="http://schemas.microsoft.com/office/word/2006/wordml" xmlns:wps="http://schemas.microsoft.com/office/word/2010/wordprocessingShape" mc:Ignorable="w14 w15 w16se w16cid w16 w16cex wp14">
+  <w:sdt>
+    <w:sdtPr>
+      <w:id w:val="-222677869"/>
+      <w:docPartObj>
+        <w:docPartGallery w:val="Page Numbers (Bottom of Page)"/>
+        <w:docPartUnique/>
+      </w:docPartObj>
+    </w:sdtPr>
+    <w:sdtContent>
+      <w:sdt>
+        <w:sdtPr>
+          <w:id w:val="-1769616900"/>
+          <w:docPartObj>
+            <w:docPartGallery w:val="Page Numbers (Top of Page)"/>
+            <w:docPartUnique/>
+          </w:docPartObj>
+        </w:sdtPr>
+        <w:sdtContent>
+          <w:p>
+            <w:pPr>
+              <w:pStyle w:val="Footer"/>
+              <w:jc w:val="right"/>
+            </w:pPr>
+            <w:r>
+              <w:t>K&amp;O Personnel Management System</w:t>
+            </w:r>
+            <w:r>
+              <w:tab/>
+            </w:r>
+            <w:r>
+              <w:tab/>
+              <w:t xml:space="preserve">Page </w:t>
+            </w:r>
+            <w:r>
+              <w:rPr>
+                <w:b/>
+                <w:bCs/>
+                <w:sz w:val="24"/>
+                <w:szCs w:val="24"/>
+              </w:rPr>
+              <w:fldChar w:fldCharType="begin"/>
+            </w:r>
+            <w:r>
+              <w:rPr>
+                <w:b/>
+                <w:bCs/>
+              </w:rPr>
+              <w:instrText xml:space="preserve"> PAGE </w:instrText>
+            </w:r>
+            <w:r>
+              <w:rPr>
+                <w:b/>
+                <w:bCs/>
+                <w:sz w:val="24"/>
+                <w:szCs w:val="24"/>
+              </w:rPr>
+              <w:fldChar w:fldCharType="separate"/>
+            </w:r>
+            <w:r>
+              <w:rPr>
+                <w:b/>
+                <w:bCs/>
+                <w:noProof/>
+              </w:rPr>
+              <w:t>2</w:t>
+            </w:r>
+            <w:r>
+              <w:rPr>
+                <w:b/>
+                <w:bCs/>
+                <w:sz w:val="24"/>
+                <w:szCs w:val="24"/>
+              </w:rPr>
+              <w:fldChar w:fldCharType="end"/>
+            </w:r>
+            <w:r>
+              <w:t xml:space="preserve"> of </w:t>
+            </w:r>
+            <w:r>
+              <w:rPr>
+                <w:b/>
+                <w:bCs/>
+                <w:sz w:val="24"/>
+                <w:szCs w:val="24"/>
+              </w:rPr>
+              <w:fldChar w:fldCharType="begin"/>
+            </w:r>
+            <w:r>
+              <w:rPr>
+                <w:b/>
+                <w:bCs/>
+              </w:rPr>
+              <w:instrText xml:space="preserve"> NUMPAGES  </w:instrText>
+            </w:r>
+            <w:r>
+              <w:rPr>
+                <w:b/>
+                <w:bCs/>
+                <w:sz w:val="24"/>
+                <w:szCs w:val="24"/>
+              </w:rPr>
+              <w:fldChar w:fldCharType="separate"/>
+            </w:r>
+            <w:r>
+              <w:rPr>
+                <w:b/>
+                <w:bCs/>
+                <w:noProof/>
+              </w:rPr>
+              <w:t>2</w:t>
+            </w:r>
+            <w:r>
+              <w:rPr>
+                <w:b/>
+                <w:bCs/>
+                <w:sz w:val="24"/>
+                <w:szCs w:val="24"/>
+              </w:rPr>
+              <w:fldChar w:fldCharType="end"/>
+            </w:r>
+          </w:p>
+        </w:sdtContent>
+      </w:sdt>
+    </w:sdtContent>
+  </w:sdt>
+  <w:p>
+    <w:pPr>
+      <w:pStyle w:val="Footer"/>
+    </w:pPr>
+  </w:p>
+</w:ftr>
+</file>
+
+<file path=word/footnotes.xml><?xml version="1.0" encoding="utf-8"?>
+<w:footnotes xmlns:wpc="http://schemas.microsoft.com/office/word/2010/wordprocessingCanvas" xmlns:cx="http://schemas.microsoft.com/office/drawing/2014/chartex" xmlns:cx1="http://schemas.microsoft.com/office/drawing/2015/9/8/chartex" xmlns:cx2="http://schemas.microsoft.com/office/drawing/2015/10/21/chartex" xmlns:cx3="http://schemas.microsoft.com/office/drawing/2016/5/9/chartex" xmlns:cx4="http://schemas.microsoft.com/office/drawing/2016/5/10/chartex" xmlns:cx5="http://schemas.microsoft.com/office/drawing/2016/5/11/chartex" xmlns:cx6="http://schemas.microsoft.com/office/drawing/2016/5/12/chartex" xmlns:cx7="http://schemas.microsoft.com/office/drawing/2016/5/13/chartex" xmlns:cx8="http://schemas.microsoft.com/office/drawing/2016/5/14/chartex" xmlns:mc="http://schemas.openxmlformats.org/markup-compatibility/2006" xmlns:aink="http://schemas.microsoft.com/office/drawing/2016/ink" xmlns:am3d="http://schemas.microsoft.com/office/drawing/2017/model3d" xmlns:o="urn:schemas-microsoft-com:office:office" xmlns:r="http://schemas.openxmlformats.org/officeDocument/2006/relationships" xmlns:m="http://schemas.openxmlformats.org/officeDocument/2006/math" xmlns:v="urn:schemas-microsoft-com:vml" xmlns:wp14="http://schemas.microsoft.com/office/word/2010/wordprocessingDrawing" xmlns:wp="http://schemas.openxmlformats.org/drawingml/2006/wordprocessingDrawing" xmlns:w10="urn:schemas-microsoft-com:office:word" xmlns:w="http://schemas.openxmlformats.org/wordprocessingml/2006/main" xmlns:w14="http://schemas.microsoft.com/office/word/2010/wordml" xmlns:w15="http://schemas.microsoft.com/office/word/2012/wordml" xmlns:w16cex="http://schemas.microsoft.com/office/word/2018/wordml/cex" xmlns:w16cid="http://schemas.microsoft.com/office/word/2016/wordml/cid" xmlns:w16="http://schemas.microsoft.com/office/word/2018/wordml" xmlns:w16se="http://schemas.microsoft.com/office/word/2015/wordml/symex" xmlns:wpg="http://schemas.microsoft.com/office/word/2010/wordprocessingGroup" xmlns:wpi="http://schemas.microsoft.com/office/word/2010/wordprocessingInk" xmlns:wne="http://schemas.microsoft.com/office/word/2006/wordml" xmlns:wps="http://schemas.microsoft.com/office/word/2010/wordprocessingShape" mc:Ignorable="w14 w15 w16se w16cid w16 w16cex wp14">
+  <w:footnote w:type="separator" w:id="-1">
+    <w:p>
+      <w:pPr>
+        <w:spacing w:after="0" w:line="240" w:lineRule="auto"/>
+      </w:pPr>
+      <w:r>
+        <w:separator/>
+      </w:r>
+    </w:p>
+  </w:footnote>
+  <w:footnote w:type="continuationSeparator" w:id="0">
+    <w:p>
+      <w:pPr>
+        <w:spacing w:after="0" w:line="240" w:lineRule="auto"/>
+      </w:pPr>
+      <w:r>
+        <w:continuationSeparator/>
+      </w:r>
+    </w:p>
+  </w:footnote>
+</w:footnotes>
+</file>
+
+<file path=word/header1.xml><?xml version="1.0" encoding="utf-8"?>
+<w:hdr xmlns:wpc="http://schemas.microsoft.com/office/word/2010/wordprocessingCanvas" xmlns:cx="http://schemas.microsoft.com/office/drawing/2014/chartex" xmlns:cx1="http://schemas.microsoft.com/office/drawing/2015/9/8/chartex" xmlns:cx2="http://schemas.microsoft.com/office/drawing/2015/10/21/chartex" xmlns:cx3="http://schemas.microsoft.com/office/drawing/2016/5/9/chartex" xmlns:cx4="http://schemas.microsoft.com/office/drawing/2016/5/10/chartex" xmlns:cx5="http://schemas.microsoft.com/office/drawing/2016/5/11/chartex" xmlns:cx6="http://schemas.microsoft.com/office/drawing/2016/5/12/chartex" xmlns:cx7="http://schemas.microsoft.com/office/drawing/2016/5/13/chartex" xmlns:cx8="http://schemas.microsoft.com/office/drawing/2016/5/14/chartex" xmlns:mc="http://schemas.openxmlformats.org/markup-compatibility/2006" xmlns:aink="http://schemas.microsoft.com/office/drawing/2016/ink" xmlns:am3d="http://schemas.microsoft.com/office/drawing/2017/model3d" xmlns:o="urn:schemas-microsoft-com:office:office" xmlns:r="http://schemas.openxmlformats.org/officeDocument/2006/relationships" xmlns:m="http://schemas.openxmlformats.org/officeDocument/2006/math" xmlns:v="urn:schemas-microsoft-com:vml" xmlns:wp14="http://schemas.microsoft.com/office/word/2010/wordprocessingDrawing" xmlns:wp="http://schemas.openxmlformats.org/drawingml/2006/wordprocessingDrawing" xmlns:w10="urn:schemas-microsoft-com:office:word" xmlns:w="http://schemas.openxmlformats.org/wordprocessingml/2006/main" xmlns:w14="http://schemas.microsoft.com/office/word/2010/wordml" xmlns:w15="http://schemas.microsoft.com/office/word/2012/wordml" xmlns:w16cex="http://schemas.microsoft.com/office/word/2018/wordml/cex" xmlns:w16cid="http://schemas.microsoft.com/office/word/2016/wordml/cid" xmlns:w16="http://schemas.microsoft.com/office/word/2018/wordml" xmlns:w16se="http://schemas.microsoft.com/office/word/2015/wordml/symex" xmlns:wpg="http://schemas.microsoft.com/office/word/2010/wordprocessingGroup" xmlns:wpi="http://schemas.microsoft.com/office/word/2010/wordprocessingInk" xmlns:wne="http://schemas.microsoft.com/office/word/2006/wordml" xmlns:wps="http://schemas.microsoft.com/office/word/2010/wordprocessingShape" mc:Ignorable="w14 w15 w16se w16cid w16 w16cex wp14">
+  <w:p>
+    <w:pPr>
+      <w:pStyle w:val="Header"/>
+    </w:pPr>
+    <w:r>
+      <w:rPr>
+        <w:noProof/>
+      </w:rPr>
+      <w:drawing>
+        <wp:anchor distT="0" distB="0" distL="114300" distR="114300" simplePos="0" relativeHeight="251659264" behindDoc="1" locked="0" layoutInCell="1" allowOverlap="1" wp14:anchorId="608A1BE5" wp14:editId="52875D7A">
+          <wp:simplePos x="0" y="0"/>
+          <wp:positionH relativeFrom="margin">
+            <wp:posOffset>5229225</wp:posOffset>
+          </wp:positionH>
+          <wp:positionV relativeFrom="paragraph">
+            <wp:posOffset>-246380</wp:posOffset>
+          </wp:positionV>
+          <wp:extent cx="612140" cy="558800"/>
+          <wp:effectExtent l="0" t="0" r="0" b="0"/>
+          <wp:wrapTight wrapText="bothSides">
+            <wp:wrapPolygon edited="0">
+              <wp:start x="8739" y="0"/>
+              <wp:lineTo x="0" y="5891"/>
+              <wp:lineTo x="0" y="16200"/>
+              <wp:lineTo x="8739" y="20618"/>
+              <wp:lineTo x="12100" y="20618"/>
+              <wp:lineTo x="20838" y="15464"/>
+              <wp:lineTo x="20838" y="5891"/>
+              <wp:lineTo x="12100" y="0"/>
+              <wp:lineTo x="8739" y="0"/>
+            </wp:wrapPolygon>
+          </wp:wrapTight>
+          <wp:docPr id="32" name="Picture 32" descr="Logo&#10;&#10;Description automatically generated"/>
+          <wp:cNvGraphicFramePr>
+            <a:graphicFrameLocks xmlns:a="http://schemas.openxmlformats.org/drawingml/2006/main" noChangeAspect="1"/>
+          </wp:cNvGraphicFramePr>
+          <a:graphic xmlns:a="http://schemas.openxmlformats.org/drawingml/2006/main">
+            <a:graphicData uri="http://schemas.openxmlformats.org/drawingml/2006/picture">
+              <pic:pic xmlns:pic="http://schemas.openxmlformats.org/drawingml/2006/picture">
+                <pic:nvPicPr>
+                  <pic:cNvPr id="3" name="Picture 3" descr="Logo&#10;&#10;Description automatically generated"/>
+                  <pic:cNvPicPr/>
+                </pic:nvPicPr>
+                <pic:blipFill>
+                  <a:blip r:embed="rId1">
+                    <a:extLst>
+                      <a:ext uri="{28A0092B-C50C-407E-A947-70E740481C1C}">
+                        <a14:useLocalDpi xmlns:a14="http://schemas.microsoft.com/office/drawing/2010/main" val="0"/>
+                      </a:ext>
+                    </a:extLst>
+                  </a:blip>
+                  <a:stretch>
+                    <a:fillRect/>
+                  </a:stretch>
+                </pic:blipFill>
+                <pic:spPr>
+                  <a:xfrm>
+                    <a:off x="0" y="0"/>
+                    <a:ext cx="612140" cy="558800"/>
+                  </a:xfrm>
+                  <a:prstGeom prst="rect">
+                    <a:avLst/>
+                  </a:prstGeom>
+                </pic:spPr>
+              </pic:pic>
+            </a:graphicData>
+          </a:graphic>
+          <wp14:sizeRelH relativeFrom="page">
+            <wp14:pctWidth>0</wp14:pctWidth>
+          </wp14:sizeRelH>
+          <wp14:sizeRelV relativeFrom="page">
+            <wp14:pctHeight>0</wp14:pctHeight>
+          </wp14:sizeRelV>
+        </wp:anchor>
+      </w:drawing>
+    </w:r>
+  </w:p>
+</w:hdr>
 </file>
 
 <file path=word/styles.xml><?xml version="1.0" encoding="utf-8"?>
@@ -3208,6 +4395,7 @@
     <w:lsdException w:name="HTML Sample" w:semiHidden="1" w:unhideWhenUsed="1"/>
     <w:lsdException w:name="HTML Typewriter" w:semiHidden="1" w:unhideWhenUsed="1"/>
     <w:lsdException w:name="HTML Variable" w:semiHidden="1" w:unhideWhenUsed="1"/>
+    <w:lsdException w:name="Normal Table" w:semiHidden="1" w:unhideWhenUsed="1"/>
     <w:lsdException w:name="annotation subject" w:semiHidden="1" w:unhideWhenUsed="1"/>
     <w:lsdException w:name="No List" w:semiHidden="1" w:unhideWhenUsed="1"/>
     <w:lsdException w:name="Outline List 1" w:semiHidden="1" w:unhideWhenUsed="1"/>
@@ -3254,8 +4442,10 @@
     <w:lsdException w:name="Table Subtle 2" w:semiHidden="1" w:unhideWhenUsed="1"/>
     <w:lsdException w:name="Table Web 1" w:semiHidden="1" w:unhideWhenUsed="1"/>
     <w:lsdException w:name="Table Web 2" w:semiHidden="1" w:unhideWhenUsed="1"/>
+    <w:lsdException w:name="Table Web 3" w:semiHidden="1" w:unhideWhenUsed="1"/>
     <w:lsdException w:name="Balloon Text" w:semiHidden="1" w:unhideWhenUsed="1"/>
     <w:lsdException w:name="Table Grid" w:uiPriority="39"/>
+    <w:lsdException w:name="Table Theme" w:semiHidden="1" w:unhideWhenUsed="1"/>
     <w:lsdException w:name="Placeholder Text" w:semiHidden="1"/>
     <w:lsdException w:name="No Spacing" w:uiPriority="1" w:qFormat="1"/>
     <w:lsdException w:name="Light Shading" w:uiPriority="60"/>
@@ -3526,6 +4716,50 @@
         <w:insideV w:val="single" w:sz="4" w:space="0" w:color="auto"/>
       </w:tblBorders>
     </w:tblPr>
+  </w:style>
+  <w:style w:type="paragraph" w:styleId="Header">
+    <w:name w:val="header"/>
+    <w:basedOn w:val="Normal"/>
+    <w:link w:val="HeaderChar"/>
+    <w:uiPriority w:val="99"/>
+    <w:unhideWhenUsed/>
+    <w:rsid w:val="00DF3ABA"/>
+    <w:pPr>
+      <w:tabs>
+        <w:tab w:val="center" w:pos="4680"/>
+        <w:tab w:val="right" w:pos="9360"/>
+      </w:tabs>
+      <w:spacing w:after="0" w:line="240" w:lineRule="auto"/>
+    </w:pPr>
+  </w:style>
+  <w:style w:type="character" w:customStyle="1" w:styleId="HeaderChar">
+    <w:name w:val="Header Char"/>
+    <w:basedOn w:val="DefaultParagraphFont"/>
+    <w:link w:val="Header"/>
+    <w:uiPriority w:val="99"/>
+    <w:rsid w:val="00DF3ABA"/>
+  </w:style>
+  <w:style w:type="paragraph" w:styleId="Footer">
+    <w:name w:val="footer"/>
+    <w:basedOn w:val="Normal"/>
+    <w:link w:val="FooterChar"/>
+    <w:uiPriority w:val="99"/>
+    <w:unhideWhenUsed/>
+    <w:rsid w:val="00DF3ABA"/>
+    <w:pPr>
+      <w:tabs>
+        <w:tab w:val="center" w:pos="4680"/>
+        <w:tab w:val="right" w:pos="9360"/>
+      </w:tabs>
+      <w:spacing w:after="0" w:line="240" w:lineRule="auto"/>
+    </w:pPr>
+  </w:style>
+  <w:style w:type="character" w:customStyle="1" w:styleId="FooterChar">
+    <w:name w:val="Footer Char"/>
+    <w:basedOn w:val="DefaultParagraphFont"/>
+    <w:link w:val="Footer"/>
+    <w:uiPriority w:val="99"/>
+    <w:rsid w:val="00DF3ABA"/>
   </w:style>
 </w:styles>
 </file>

--- a/ProjectGoals/Data_Library/Data_Library_BarcodeProject.docx
+++ b/ProjectGoals/Data_Library/Data_Library_BarcodeProject.docx
@@ -1,6 +1,6 @@
 
 <file path=word/document.xml><?xml version="1.0" encoding="utf-8"?>
-<w:document xmlns:wpc="http://schemas.microsoft.com/office/word/2010/wordprocessingCanvas" xmlns:cx="http://schemas.microsoft.com/office/drawing/2014/chartex" xmlns:cx1="http://schemas.microsoft.com/office/drawing/2015/9/8/chartex" xmlns:cx2="http://schemas.microsoft.com/office/drawing/2015/10/21/chartex" xmlns:cx3="http://schemas.microsoft.com/office/drawing/2016/5/9/chartex" xmlns:cx4="http://schemas.microsoft.com/office/drawing/2016/5/10/chartex" xmlns:cx5="http://schemas.microsoft.com/office/drawing/2016/5/11/chartex" xmlns:cx6="http://schemas.microsoft.com/office/drawing/2016/5/12/chartex" xmlns:cx7="http://schemas.microsoft.com/office/drawing/2016/5/13/chartex" xmlns:cx8="http://schemas.microsoft.com/office/drawing/2016/5/14/chartex" xmlns:mc="http://schemas.openxmlformats.org/markup-compatibility/2006" xmlns:aink="http://schemas.microsoft.com/office/drawing/2016/ink" xmlns:am3d="http://schemas.microsoft.com/office/drawing/2017/model3d" xmlns:o="urn:schemas-microsoft-com:office:office" xmlns:r="http://schemas.openxmlformats.org/officeDocument/2006/relationships" xmlns:m="http://schemas.openxmlformats.org/officeDocument/2006/math" xmlns:v="urn:schemas-microsoft-com:vml" xmlns:wp14="http://schemas.microsoft.com/office/word/2010/wordprocessingDrawing" xmlns:wp="http://schemas.openxmlformats.org/drawingml/2006/wordprocessingDrawing" xmlns:w10="urn:schemas-microsoft-com:office:word" xmlns:w="http://schemas.openxmlformats.org/wordprocessingml/2006/main" xmlns:w14="http://schemas.microsoft.com/office/word/2010/wordml" xmlns:w15="http://schemas.microsoft.com/office/word/2012/wordml" xmlns:w16cex="http://schemas.microsoft.com/office/word/2018/wordml/cex" xmlns:w16cid="http://schemas.microsoft.com/office/word/2016/wordml/cid" xmlns:w16="http://schemas.microsoft.com/office/word/2018/wordml" xmlns:w16se="http://schemas.microsoft.com/office/word/2015/wordml/symex" xmlns:wpg="http://schemas.microsoft.com/office/word/2010/wordprocessingGroup" xmlns:wpi="http://schemas.microsoft.com/office/word/2010/wordprocessingInk" xmlns:wne="http://schemas.microsoft.com/office/word/2006/wordml" xmlns:wps="http://schemas.microsoft.com/office/word/2010/wordprocessingShape" mc:Ignorable="w14 w15 w16se w16cid w16 w16cex wp14">
+<w:document xmlns:wpc="http://schemas.microsoft.com/office/word/2010/wordprocessingCanvas" xmlns:cx="http://schemas.microsoft.com/office/drawing/2014/chartex" xmlns:cx1="http://schemas.microsoft.com/office/drawing/2015/9/8/chartex" xmlns:cx2="http://schemas.microsoft.com/office/drawing/2015/10/21/chartex" xmlns:cx3="http://schemas.microsoft.com/office/drawing/2016/5/9/chartex" xmlns:cx4="http://schemas.microsoft.com/office/drawing/2016/5/10/chartex" xmlns:cx5="http://schemas.microsoft.com/office/drawing/2016/5/11/chartex" xmlns:cx6="http://schemas.microsoft.com/office/drawing/2016/5/12/chartex" xmlns:cx7="http://schemas.microsoft.com/office/drawing/2016/5/13/chartex" xmlns:cx8="http://schemas.microsoft.com/office/drawing/2016/5/14/chartex" xmlns:mc="http://schemas.openxmlformats.org/markup-compatibility/2006" xmlns:aink="http://schemas.microsoft.com/office/drawing/2016/ink" xmlns:am3d="http://schemas.microsoft.com/office/drawing/2017/model3d" xmlns:o="urn:schemas-microsoft-com:office:office" xmlns:r="http://schemas.openxmlformats.org/officeDocument/2006/relationships" xmlns:m="http://schemas.openxmlformats.org/officeDocument/2006/math" xmlns:v="urn:schemas-microsoft-com:vml" xmlns:wp14="http://schemas.microsoft.com/office/word/2010/wordprocessingDrawing" xmlns:wp="http://schemas.openxmlformats.org/drawingml/2006/wordprocessingDrawing" xmlns:w10="urn:schemas-microsoft-com:office:word" xmlns:w="http://schemas.openxmlformats.org/wordprocessingml/2006/main" xmlns:w14="http://schemas.microsoft.com/office/word/2010/wordml" xmlns:w15="http://schemas.microsoft.com/office/word/2012/wordml" xmlns:w16cex="http://schemas.microsoft.com/office/word/2018/wordml/cex" xmlns:w16cid="http://schemas.microsoft.com/office/word/2016/wordml/cid" xmlns:w16="http://schemas.microsoft.com/office/word/2018/wordml" xmlns:w16sdtdh="http://schemas.microsoft.com/office/word/2020/wordml/sdtdatahash" xmlns:w16se="http://schemas.microsoft.com/office/word/2015/wordml/symex" xmlns:wpg="http://schemas.microsoft.com/office/word/2010/wordprocessingGroup" xmlns:wpi="http://schemas.microsoft.com/office/word/2010/wordprocessingInk" xmlns:wne="http://schemas.microsoft.com/office/word/2006/wordml" xmlns:wps="http://schemas.microsoft.com/office/word/2010/wordprocessingShape" mc:Ignorable="w14 w15 w16se w16cid w16 w16cex w16sdtdh wp14">
   <w:body>
     <w:p>
       <w:pPr>
@@ -912,15 +912,6 @@
         </w:rPr>
         <w:br w:type="page"/>
       </w:r>
-      <w:r>
-        <w:rPr>
-          <w:rFonts w:ascii="Microsoft Sans Serif" w:hAnsi="Microsoft Sans Serif" w:cs="Microsoft Sans Serif"/>
-          <w:sz w:val="72"/>
-          <w:szCs w:val="72"/>
-        </w:rPr>
-        <w:lastRenderedPageBreak/>
-        <w:tab/>
-      </w:r>
     </w:p>
     <w:p/>
     <w:tbl>
@@ -939,8 +930,8 @@
         <w:gridCol w:w="919"/>
         <w:gridCol w:w="883"/>
         <w:gridCol w:w="1440"/>
-        <w:gridCol w:w="2061"/>
-        <w:gridCol w:w="1063"/>
+        <w:gridCol w:w="1944"/>
+        <w:gridCol w:w="1180"/>
       </w:tblGrid>
       <w:tr>
         <w:trPr>
@@ -1122,7 +1113,7 @@
         </w:tc>
         <w:tc>
           <w:tcPr>
-            <w:tcW w:w="2061" w:type="dxa"/>
+            <w:tcW w:w="1944" w:type="dxa"/>
             <w:shd w:val="clear" w:color="auto" w:fill="D9D9D9" w:themeFill="background1" w:themeFillShade="D9"/>
             <w:vAlign w:val="center"/>
           </w:tcPr>
@@ -1148,7 +1139,7 @@
         </w:tc>
         <w:tc>
           <w:tcPr>
-            <w:tcW w:w="1063" w:type="dxa"/>
+            <w:tcW w:w="1180" w:type="dxa"/>
             <w:shd w:val="clear" w:color="auto" w:fill="D9D9D9" w:themeFill="background1" w:themeFillShade="D9"/>
             <w:vAlign w:val="center"/>
           </w:tcPr>
@@ -1326,16 +1317,21 @@
               <w:rPr>
                 <w:rFonts w:ascii="Calibri" w:hAnsi="Calibri" w:cs="Calibri"/>
                 <w:color w:val="000000"/>
-                <w:sz w:val="24"/>
-                <w:szCs w:val="24"/>
               </w:rPr>
-              <w:t>Description</w:t>
-            </w:r>
-          </w:p>
-        </w:tc>
-        <w:tc>
-          <w:tcPr>
-            <w:tcW w:w="2061" w:type="dxa"/>
+              <w:t xml:space="preserve">Unique Identifier for </w:t>
+            </w:r>
+            <w:r>
+              <w:rPr>
+                <w:rFonts w:ascii="Calibri" w:hAnsi="Calibri" w:cs="Calibri"/>
+                <w:color w:val="000000"/>
+              </w:rPr>
+              <w:t>employee</w:t>
+            </w:r>
+          </w:p>
+        </w:tc>
+        <w:tc>
+          <w:tcPr>
+            <w:tcW w:w="1944" w:type="dxa"/>
             <w:vAlign w:val="center"/>
           </w:tcPr>
           <w:p>
@@ -1361,7 +1357,7 @@
         </w:tc>
         <w:tc>
           <w:tcPr>
-            <w:tcW w:w="1063" w:type="dxa"/>
+            <w:tcW w:w="1180" w:type="dxa"/>
             <w:vAlign w:val="center"/>
           </w:tcPr>
           <w:p>
@@ -1523,7 +1519,7 @@
         </w:tc>
         <w:tc>
           <w:tcPr>
-            <w:tcW w:w="2061" w:type="dxa"/>
+            <w:tcW w:w="1944" w:type="dxa"/>
             <w:vAlign w:val="center"/>
           </w:tcPr>
           <w:p>
@@ -1537,7 +1533,7 @@
         </w:tc>
         <w:tc>
           <w:tcPr>
-            <w:tcW w:w="1063" w:type="dxa"/>
+            <w:tcW w:w="1180" w:type="dxa"/>
             <w:vAlign w:val="center"/>
           </w:tcPr>
           <w:p>
@@ -1676,7 +1672,7 @@
         </w:tc>
         <w:tc>
           <w:tcPr>
-            <w:tcW w:w="2061" w:type="dxa"/>
+            <w:tcW w:w="1944" w:type="dxa"/>
             <w:vAlign w:val="center"/>
           </w:tcPr>
           <w:p>
@@ -1690,7 +1686,7 @@
         </w:tc>
         <w:tc>
           <w:tcPr>
-            <w:tcW w:w="1063" w:type="dxa"/>
+            <w:tcW w:w="1180" w:type="dxa"/>
             <w:vAlign w:val="center"/>
           </w:tcPr>
           <w:p>
@@ -1789,7 +1785,7 @@
         </w:tc>
         <w:tc>
           <w:tcPr>
-            <w:tcW w:w="2061" w:type="dxa"/>
+            <w:tcW w:w="1944" w:type="dxa"/>
             <w:vAlign w:val="center"/>
           </w:tcPr>
           <w:p>
@@ -1803,7 +1799,7 @@
         </w:tc>
         <w:tc>
           <w:tcPr>
-            <w:tcW w:w="1063" w:type="dxa"/>
+            <w:tcW w:w="1180" w:type="dxa"/>
             <w:vAlign w:val="center"/>
           </w:tcPr>
           <w:p>
@@ -1902,7 +1898,7 @@
         </w:tc>
         <w:tc>
           <w:tcPr>
-            <w:tcW w:w="2061" w:type="dxa"/>
+            <w:tcW w:w="1944" w:type="dxa"/>
             <w:vAlign w:val="center"/>
           </w:tcPr>
           <w:p>
@@ -1916,7 +1912,7 @@
         </w:tc>
         <w:tc>
           <w:tcPr>
-            <w:tcW w:w="1063" w:type="dxa"/>
+            <w:tcW w:w="1180" w:type="dxa"/>
             <w:vAlign w:val="center"/>
           </w:tcPr>
           <w:p>
@@ -2013,7 +2009,7 @@
         </w:tc>
         <w:tc>
           <w:tcPr>
-            <w:tcW w:w="2061" w:type="dxa"/>
+            <w:tcW w:w="1944" w:type="dxa"/>
             <w:vAlign w:val="center"/>
           </w:tcPr>
           <w:p>
@@ -2027,7 +2023,7 @@
         </w:tc>
         <w:tc>
           <w:tcPr>
-            <w:tcW w:w="1063" w:type="dxa"/>
+            <w:tcW w:w="1180" w:type="dxa"/>
             <w:vAlign w:val="center"/>
           </w:tcPr>
           <w:p>
@@ -2124,7 +2120,7 @@
         </w:tc>
         <w:tc>
           <w:tcPr>
-            <w:tcW w:w="2061" w:type="dxa"/>
+            <w:tcW w:w="1944" w:type="dxa"/>
             <w:vAlign w:val="center"/>
           </w:tcPr>
           <w:p>
@@ -2138,7 +2134,7 @@
         </w:tc>
         <w:tc>
           <w:tcPr>
-            <w:tcW w:w="1063" w:type="dxa"/>
+            <w:tcW w:w="1180" w:type="dxa"/>
             <w:vAlign w:val="center"/>
           </w:tcPr>
           <w:p>
@@ -2235,7 +2231,7 @@
         </w:tc>
         <w:tc>
           <w:tcPr>
-            <w:tcW w:w="2061" w:type="dxa"/>
+            <w:tcW w:w="1944" w:type="dxa"/>
             <w:vAlign w:val="center"/>
           </w:tcPr>
           <w:p>
@@ -2249,7 +2245,7 @@
         </w:tc>
         <w:tc>
           <w:tcPr>
-            <w:tcW w:w="1063" w:type="dxa"/>
+            <w:tcW w:w="1180" w:type="dxa"/>
             <w:vAlign w:val="center"/>
           </w:tcPr>
           <w:p>
@@ -2356,7 +2352,7 @@
         </w:tc>
         <w:tc>
           <w:tcPr>
-            <w:tcW w:w="2061" w:type="dxa"/>
+            <w:tcW w:w="1944" w:type="dxa"/>
             <w:vAlign w:val="center"/>
           </w:tcPr>
           <w:p>
@@ -2370,7 +2366,7 @@
         </w:tc>
         <w:tc>
           <w:tcPr>
-            <w:tcW w:w="1063" w:type="dxa"/>
+            <w:tcW w:w="1180" w:type="dxa"/>
             <w:vAlign w:val="center"/>
           </w:tcPr>
           <w:p>
@@ -2395,7 +2391,6 @@
             </w:pPr>
             <w:proofErr w:type="spellStart"/>
             <w:r>
-              <w:lastRenderedPageBreak/>
               <w:t>phoneNumber</w:t>
             </w:r>
             <w:proofErr w:type="spellEnd"/>
@@ -2470,7 +2465,7 @@
         </w:tc>
         <w:tc>
           <w:tcPr>
-            <w:tcW w:w="2061" w:type="dxa"/>
+            <w:tcW w:w="1944" w:type="dxa"/>
             <w:vAlign w:val="center"/>
           </w:tcPr>
           <w:p>
@@ -2484,7 +2479,7 @@
         </w:tc>
         <w:tc>
           <w:tcPr>
-            <w:tcW w:w="1063" w:type="dxa"/>
+            <w:tcW w:w="1180" w:type="dxa"/>
             <w:vAlign w:val="center"/>
           </w:tcPr>
           <w:p>
@@ -2508,6 +2503,7 @@
               <w:jc w:val="center"/>
             </w:pPr>
             <w:r>
+              <w:lastRenderedPageBreak/>
               <w:t>email</w:t>
             </w:r>
           </w:p>
@@ -2581,7 +2577,7 @@
         </w:tc>
         <w:tc>
           <w:tcPr>
-            <w:tcW w:w="2061" w:type="dxa"/>
+            <w:tcW w:w="1944" w:type="dxa"/>
             <w:vAlign w:val="center"/>
           </w:tcPr>
           <w:p>
@@ -2595,7 +2591,7 @@
         </w:tc>
         <w:tc>
           <w:tcPr>
-            <w:tcW w:w="1063" w:type="dxa"/>
+            <w:tcW w:w="1180" w:type="dxa"/>
             <w:vAlign w:val="center"/>
           </w:tcPr>
           <w:p>
@@ -2694,7 +2690,7 @@
         </w:tc>
         <w:tc>
           <w:tcPr>
-            <w:tcW w:w="2061" w:type="dxa"/>
+            <w:tcW w:w="1944" w:type="dxa"/>
             <w:vAlign w:val="center"/>
           </w:tcPr>
           <w:p>
@@ -2708,7 +2704,7 @@
         </w:tc>
         <w:tc>
           <w:tcPr>
-            <w:tcW w:w="1063" w:type="dxa"/>
+            <w:tcW w:w="1180" w:type="dxa"/>
             <w:vAlign w:val="center"/>
           </w:tcPr>
           <w:p>
@@ -2731,9 +2727,14 @@
             <w:pPr>
               <w:jc w:val="center"/>
             </w:pPr>
-            <w:r>
-              <w:t>Identifier</w:t>
-            </w:r>
+            <w:proofErr w:type="spellStart"/>
+            <w:r>
+              <w:t>pin</w:t>
+            </w:r>
+            <w:r>
+              <w:t>Code</w:t>
+            </w:r>
+            <w:proofErr w:type="spellEnd"/>
           </w:p>
         </w:tc>
         <w:tc>
@@ -2771,7 +2772,7 @@
               <w:jc w:val="center"/>
             </w:pPr>
             <w:r>
-              <w:t>10</w:t>
+              <w:t>130</w:t>
             </w:r>
           </w:p>
         </w:tc>
@@ -2785,7 +2786,7 @@
               <w:jc w:val="center"/>
             </w:pPr>
             <w:r>
-              <w:t>10</w:t>
+              <w:t>130</w:t>
             </w:r>
           </w:p>
         </w:tc>
@@ -2799,27 +2800,27 @@
               <w:jc w:val="center"/>
             </w:pPr>
             <w:r>
-              <w:t>Employee Identifier</w:t>
-            </w:r>
-          </w:p>
-        </w:tc>
-        <w:tc>
-          <w:tcPr>
-            <w:tcW w:w="2061" w:type="dxa"/>
-            <w:vAlign w:val="center"/>
-          </w:tcPr>
-          <w:p>
-            <w:pPr>
-              <w:jc w:val="center"/>
-            </w:pPr>
-            <w:r>
-              <w:t>Admin/User</w:t>
-            </w:r>
-          </w:p>
-        </w:tc>
-        <w:tc>
-          <w:tcPr>
-            <w:tcW w:w="1063" w:type="dxa"/>
+              <w:t>Employees Pin Number</w:t>
+            </w:r>
+          </w:p>
+        </w:tc>
+        <w:tc>
+          <w:tcPr>
+            <w:tcW w:w="1944" w:type="dxa"/>
+            <w:vAlign w:val="center"/>
+          </w:tcPr>
+          <w:p>
+            <w:pPr>
+              <w:jc w:val="center"/>
+            </w:pPr>
+            <w:r>
+              <w:t>1234</w:t>
+            </w:r>
+          </w:p>
+        </w:tc>
+        <w:tc>
+          <w:tcPr>
+            <w:tcW w:w="1180" w:type="dxa"/>
             <w:vAlign w:val="center"/>
           </w:tcPr>
           <w:p>
@@ -2843,7 +2844,7 @@
               <w:jc w:val="center"/>
             </w:pPr>
             <w:r>
-              <w:t>Wrong</w:t>
+              <w:t>Identifier</w:t>
             </w:r>
           </w:p>
         </w:tc>
@@ -2857,7 +2858,7 @@
               <w:jc w:val="center"/>
             </w:pPr>
             <w:r>
-              <w:t>INTEGER</w:t>
+              <w:t>VARCHAR</w:t>
             </w:r>
           </w:p>
         </w:tc>
@@ -2910,36 +2911,33 @@
               <w:jc w:val="center"/>
             </w:pPr>
             <w:r>
-              <w:t>Login Tracker</w:t>
-            </w:r>
-          </w:p>
-        </w:tc>
-        <w:tc>
-          <w:tcPr>
-            <w:tcW w:w="2061" w:type="dxa"/>
-            <w:vAlign w:val="center"/>
-          </w:tcPr>
-          <w:p>
-            <w:pPr>
-              <w:jc w:val="center"/>
-            </w:pPr>
-            <w:r>
-              <w:t xml:space="preserve">  </w:t>
-            </w:r>
-          </w:p>
-        </w:tc>
-        <w:tc>
-          <w:tcPr>
-            <w:tcW w:w="1063" w:type="dxa"/>
-            <w:vAlign w:val="center"/>
-          </w:tcPr>
-          <w:p>
-            <w:pPr>
-              <w:jc w:val="center"/>
-            </w:pPr>
-            <w:r>
-              <w:t>Lock Account</w:t>
-            </w:r>
+              <w:t>Employee Identifier</w:t>
+            </w:r>
+          </w:p>
+        </w:tc>
+        <w:tc>
+          <w:tcPr>
+            <w:tcW w:w="1944" w:type="dxa"/>
+            <w:vAlign w:val="center"/>
+          </w:tcPr>
+          <w:p>
+            <w:pPr>
+              <w:jc w:val="center"/>
+            </w:pPr>
+            <w:r>
+              <w:t>Admin/User</w:t>
+            </w:r>
+          </w:p>
+        </w:tc>
+        <w:tc>
+          <w:tcPr>
+            <w:tcW w:w="1180" w:type="dxa"/>
+            <w:vAlign w:val="center"/>
+          </w:tcPr>
+          <w:p>
+            <w:pPr>
+              <w:jc w:val="center"/>
+            </w:pPr>
           </w:p>
         </w:tc>
       </w:tr>
@@ -2957,7 +2955,7 @@
               <w:jc w:val="center"/>
             </w:pPr>
             <w:r>
-              <w:t>auth</w:t>
+              <w:t>Wrong</w:t>
             </w:r>
           </w:p>
         </w:tc>
@@ -2971,7 +2969,7 @@
               <w:jc w:val="center"/>
             </w:pPr>
             <w:r>
-              <w:t>VARCHAR</w:t>
+              <w:t>INTEGER</w:t>
             </w:r>
           </w:p>
         </w:tc>
@@ -3024,32 +3022,35 @@
               <w:jc w:val="center"/>
             </w:pPr>
             <w:r>
-              <w:t>Authorization</w:t>
-            </w:r>
-          </w:p>
-        </w:tc>
-        <w:tc>
-          <w:tcPr>
-            <w:tcW w:w="2061" w:type="dxa"/>
-            <w:vAlign w:val="center"/>
-          </w:tcPr>
-          <w:p>
-            <w:pPr>
-              <w:jc w:val="center"/>
-            </w:pPr>
-          </w:p>
-        </w:tc>
-        <w:tc>
-          <w:tcPr>
-            <w:tcW w:w="1063" w:type="dxa"/>
-            <w:vAlign w:val="center"/>
-          </w:tcPr>
-          <w:p>
-            <w:pPr>
-              <w:jc w:val="center"/>
-            </w:pPr>
-            <w:r>
-              <w:t>Reset Account</w:t>
+              <w:t>Login Tracker</w:t>
+            </w:r>
+          </w:p>
+        </w:tc>
+        <w:tc>
+          <w:tcPr>
+            <w:tcW w:w="1944" w:type="dxa"/>
+            <w:vAlign w:val="center"/>
+          </w:tcPr>
+          <w:p>
+            <w:pPr>
+              <w:jc w:val="center"/>
+            </w:pPr>
+            <w:r>
+              <w:t xml:space="preserve">  </w:t>
+            </w:r>
+          </w:p>
+        </w:tc>
+        <w:tc>
+          <w:tcPr>
+            <w:tcW w:w="1180" w:type="dxa"/>
+            <w:vAlign w:val="center"/>
+          </w:tcPr>
+          <w:p>
+            <w:pPr>
+              <w:jc w:val="center"/>
+            </w:pPr>
+            <w:r>
+              <w:t>Lock Account</w:t>
             </w:r>
           </w:p>
         </w:tc>
@@ -3067,11 +3068,9 @@
             <w:pPr>
               <w:jc w:val="center"/>
             </w:pPr>
-            <w:proofErr w:type="spellStart"/>
-            <w:r>
-              <w:t>timeIn</w:t>
-            </w:r>
-            <w:proofErr w:type="spellEnd"/>
+            <w:r>
+              <w:t>auth</w:t>
+            </w:r>
           </w:p>
         </w:tc>
         <w:tc>
@@ -3084,7 +3083,7 @@
               <w:jc w:val="center"/>
             </w:pPr>
             <w:r>
-              <w:t>TIME</w:t>
+              <w:t>VARCHAR</w:t>
             </w:r>
           </w:p>
         </w:tc>
@@ -3109,7 +3108,7 @@
               <w:jc w:val="center"/>
             </w:pPr>
             <w:r>
-              <w:t>8</w:t>
+              <w:t>10</w:t>
             </w:r>
           </w:p>
         </w:tc>
@@ -3123,7 +3122,7 @@
               <w:jc w:val="center"/>
             </w:pPr>
             <w:r>
-              <w:t>8</w:t>
+              <w:t>10</w:t>
             </w:r>
           </w:p>
         </w:tc>
@@ -3137,33 +3136,33 @@
               <w:jc w:val="center"/>
             </w:pPr>
             <w:r>
-              <w:t>Employee Time In</w:t>
-            </w:r>
-          </w:p>
-        </w:tc>
-        <w:tc>
-          <w:tcPr>
-            <w:tcW w:w="2061" w:type="dxa"/>
-            <w:vAlign w:val="center"/>
-          </w:tcPr>
-          <w:p>
-            <w:pPr>
-              <w:jc w:val="center"/>
-            </w:pPr>
-            <w:r>
-              <w:t>08:00</w:t>
-            </w:r>
-          </w:p>
-        </w:tc>
-        <w:tc>
-          <w:tcPr>
-            <w:tcW w:w="1063" w:type="dxa"/>
-            <w:vAlign w:val="center"/>
-          </w:tcPr>
-          <w:p>
-            <w:pPr>
-              <w:jc w:val="center"/>
-            </w:pPr>
+              <w:t>Authorization</w:t>
+            </w:r>
+          </w:p>
+        </w:tc>
+        <w:tc>
+          <w:tcPr>
+            <w:tcW w:w="1944" w:type="dxa"/>
+            <w:vAlign w:val="center"/>
+          </w:tcPr>
+          <w:p>
+            <w:pPr>
+              <w:jc w:val="center"/>
+            </w:pPr>
+          </w:p>
+        </w:tc>
+        <w:tc>
+          <w:tcPr>
+            <w:tcW w:w="1180" w:type="dxa"/>
+            <w:vAlign w:val="center"/>
+          </w:tcPr>
+          <w:p>
+            <w:pPr>
+              <w:jc w:val="center"/>
+            </w:pPr>
+            <w:r>
+              <w:t>Reset Account</w:t>
+            </w:r>
           </w:p>
         </w:tc>
       </w:tr>
@@ -3182,7 +3181,7 @@
             </w:pPr>
             <w:proofErr w:type="spellStart"/>
             <w:r>
-              <w:t>timeOut</w:t>
+              <w:t>timeIn</w:t>
             </w:r>
             <w:proofErr w:type="spellEnd"/>
           </w:p>
@@ -3250,27 +3249,27 @@
               <w:jc w:val="center"/>
             </w:pPr>
             <w:r>
-              <w:t>Employee Time Out</w:t>
-            </w:r>
-          </w:p>
-        </w:tc>
-        <w:tc>
-          <w:tcPr>
-            <w:tcW w:w="2061" w:type="dxa"/>
-            <w:vAlign w:val="center"/>
-          </w:tcPr>
-          <w:p>
-            <w:pPr>
-              <w:jc w:val="center"/>
-            </w:pPr>
-            <w:r>
-              <w:t>12:00</w:t>
-            </w:r>
-          </w:p>
-        </w:tc>
-        <w:tc>
-          <w:tcPr>
-            <w:tcW w:w="1063" w:type="dxa"/>
+              <w:t>Employee Time In</w:t>
+            </w:r>
+          </w:p>
+        </w:tc>
+        <w:tc>
+          <w:tcPr>
+            <w:tcW w:w="1944" w:type="dxa"/>
+            <w:vAlign w:val="center"/>
+          </w:tcPr>
+          <w:p>
+            <w:pPr>
+              <w:jc w:val="center"/>
+            </w:pPr>
+            <w:r>
+              <w:t>08:00</w:t>
+            </w:r>
+          </w:p>
+        </w:tc>
+        <w:tc>
+          <w:tcPr>
+            <w:tcW w:w="1180" w:type="dxa"/>
             <w:vAlign w:val="center"/>
           </w:tcPr>
           <w:p>
@@ -3295,7 +3294,7 @@
             </w:pPr>
             <w:proofErr w:type="spellStart"/>
             <w:r>
-              <w:t>totalTime</w:t>
+              <w:t>timeOut</w:t>
             </w:r>
             <w:proofErr w:type="spellEnd"/>
           </w:p>
@@ -3363,27 +3362,27 @@
               <w:jc w:val="center"/>
             </w:pPr>
             <w:r>
-              <w:t>Employee Total Time Worked</w:t>
-            </w:r>
-          </w:p>
-        </w:tc>
-        <w:tc>
-          <w:tcPr>
-            <w:tcW w:w="2061" w:type="dxa"/>
-            <w:vAlign w:val="center"/>
-          </w:tcPr>
-          <w:p>
-            <w:pPr>
-              <w:jc w:val="center"/>
-            </w:pPr>
-            <w:r>
-              <w:t>04:00</w:t>
-            </w:r>
-          </w:p>
-        </w:tc>
-        <w:tc>
-          <w:tcPr>
-            <w:tcW w:w="1063" w:type="dxa"/>
+              <w:t>Employee Time Out</w:t>
+            </w:r>
+          </w:p>
+        </w:tc>
+        <w:tc>
+          <w:tcPr>
+            <w:tcW w:w="1944" w:type="dxa"/>
+            <w:vAlign w:val="center"/>
+          </w:tcPr>
+          <w:p>
+            <w:pPr>
+              <w:jc w:val="center"/>
+            </w:pPr>
+            <w:r>
+              <w:t>12:00</w:t>
+            </w:r>
+          </w:p>
+        </w:tc>
+        <w:tc>
+          <w:tcPr>
+            <w:tcW w:w="1180" w:type="dxa"/>
             <w:vAlign w:val="center"/>
           </w:tcPr>
           <w:p>
@@ -3406,9 +3405,11 @@
             <w:pPr>
               <w:jc w:val="center"/>
             </w:pPr>
-            <w:r>
-              <w:t>Status</w:t>
-            </w:r>
+            <w:proofErr w:type="spellStart"/>
+            <w:r>
+              <w:t>totalTime</w:t>
+            </w:r>
+            <w:proofErr w:type="spellEnd"/>
           </w:p>
         </w:tc>
         <w:tc>
@@ -3421,7 +3422,7 @@
               <w:jc w:val="center"/>
             </w:pPr>
             <w:r>
-              <w:t>VARCHAR</w:t>
+              <w:t>TIME</w:t>
             </w:r>
           </w:p>
         </w:tc>
@@ -3446,7 +3447,7 @@
               <w:jc w:val="center"/>
             </w:pPr>
             <w:r>
-              <w:t>3</w:t>
+              <w:t>8</w:t>
             </w:r>
           </w:p>
         </w:tc>
@@ -3460,7 +3461,7 @@
               <w:jc w:val="center"/>
             </w:pPr>
             <w:r>
-              <w:t>3</w:t>
+              <w:t>8</w:t>
             </w:r>
           </w:p>
         </w:tc>
@@ -3474,27 +3475,27 @@
               <w:jc w:val="center"/>
             </w:pPr>
             <w:r>
-              <w:t>Employee In/Out Status</w:t>
-            </w:r>
-          </w:p>
-        </w:tc>
-        <w:tc>
-          <w:tcPr>
-            <w:tcW w:w="2061" w:type="dxa"/>
-            <w:vAlign w:val="center"/>
-          </w:tcPr>
-          <w:p>
-            <w:pPr>
-              <w:jc w:val="center"/>
-            </w:pPr>
-            <w:r>
-              <w:t>In/Out</w:t>
-            </w:r>
-          </w:p>
-        </w:tc>
-        <w:tc>
-          <w:tcPr>
-            <w:tcW w:w="1063" w:type="dxa"/>
+              <w:t>Employee Total Time Worked</w:t>
+            </w:r>
+          </w:p>
+        </w:tc>
+        <w:tc>
+          <w:tcPr>
+            <w:tcW w:w="1944" w:type="dxa"/>
+            <w:vAlign w:val="center"/>
+          </w:tcPr>
+          <w:p>
+            <w:pPr>
+              <w:jc w:val="center"/>
+            </w:pPr>
+            <w:r>
+              <w:t>04:00</w:t>
+            </w:r>
+          </w:p>
+        </w:tc>
+        <w:tc>
+          <w:tcPr>
+            <w:tcW w:w="1180" w:type="dxa"/>
             <w:vAlign w:val="center"/>
           </w:tcPr>
           <w:p>
@@ -3518,7 +3519,7 @@
               <w:jc w:val="center"/>
             </w:pPr>
             <w:r>
-              <w:t>Task</w:t>
+              <w:t>Status</w:t>
             </w:r>
           </w:p>
         </w:tc>
@@ -3557,7 +3558,7 @@
               <w:jc w:val="center"/>
             </w:pPr>
             <w:r>
-              <w:t>200</w:t>
+              <w:t>3</w:t>
             </w:r>
           </w:p>
         </w:tc>
@@ -3571,7 +3572,7 @@
               <w:jc w:val="center"/>
             </w:pPr>
             <w:r>
-              <w:t>200</w:t>
+              <w:t>3</w:t>
             </w:r>
           </w:p>
         </w:tc>
@@ -3585,27 +3586,27 @@
               <w:jc w:val="center"/>
             </w:pPr>
             <w:r>
-              <w:t>Admin Task Note</w:t>
-            </w:r>
-          </w:p>
-        </w:tc>
-        <w:tc>
-          <w:tcPr>
-            <w:tcW w:w="2061" w:type="dxa"/>
-            <w:vAlign w:val="center"/>
-          </w:tcPr>
-          <w:p>
-            <w:pPr>
-              <w:jc w:val="center"/>
-            </w:pPr>
-            <w:r>
-              <w:t>-Company Meeting at 12:00</w:t>
-            </w:r>
-          </w:p>
-        </w:tc>
-        <w:tc>
-          <w:tcPr>
-            <w:tcW w:w="1063" w:type="dxa"/>
+              <w:t>Employee In/Out Status</w:t>
+            </w:r>
+          </w:p>
+        </w:tc>
+        <w:tc>
+          <w:tcPr>
+            <w:tcW w:w="1944" w:type="dxa"/>
+            <w:vAlign w:val="center"/>
+          </w:tcPr>
+          <w:p>
+            <w:pPr>
+              <w:jc w:val="center"/>
+            </w:pPr>
+            <w:r>
+              <w:t>In/Out</w:t>
+            </w:r>
+          </w:p>
+        </w:tc>
+        <w:tc>
+          <w:tcPr>
+            <w:tcW w:w="1180" w:type="dxa"/>
             <w:vAlign w:val="center"/>
           </w:tcPr>
           <w:p>
@@ -3628,6 +3629,9 @@
             <w:pPr>
               <w:jc w:val="center"/>
             </w:pPr>
+            <w:r>
+              <w:t>Task</w:t>
+            </w:r>
           </w:p>
         </w:tc>
         <w:tc>
@@ -3639,6 +3643,9 @@
             <w:pPr>
               <w:jc w:val="center"/>
             </w:pPr>
+            <w:r>
+              <w:t>VARCHAR</w:t>
+            </w:r>
           </w:p>
         </w:tc>
         <w:tc>
@@ -3661,6 +3668,9 @@
             <w:pPr>
               <w:jc w:val="center"/>
             </w:pPr>
+            <w:r>
+              <w:t>200</w:t>
+            </w:r>
           </w:p>
         </w:tc>
         <w:tc>
@@ -3672,6 +3682,9 @@
             <w:pPr>
               <w:jc w:val="center"/>
             </w:pPr>
+            <w:r>
+              <w:t>200</w:t>
+            </w:r>
           </w:p>
         </w:tc>
         <w:tc>
@@ -3683,22 +3696,28 @@
             <w:pPr>
               <w:jc w:val="center"/>
             </w:pPr>
-          </w:p>
-        </w:tc>
-        <w:tc>
-          <w:tcPr>
-            <w:tcW w:w="2061" w:type="dxa"/>
-            <w:vAlign w:val="center"/>
-          </w:tcPr>
-          <w:p>
-            <w:pPr>
-              <w:jc w:val="center"/>
-            </w:pPr>
-          </w:p>
-        </w:tc>
-        <w:tc>
-          <w:tcPr>
-            <w:tcW w:w="1063" w:type="dxa"/>
+            <w:r>
+              <w:t>Admin Task Note</w:t>
+            </w:r>
+          </w:p>
+        </w:tc>
+        <w:tc>
+          <w:tcPr>
+            <w:tcW w:w="1944" w:type="dxa"/>
+            <w:vAlign w:val="center"/>
+          </w:tcPr>
+          <w:p>
+            <w:pPr>
+              <w:jc w:val="center"/>
+            </w:pPr>
+            <w:r>
+              <w:t>-Company Meeting at 12:00</w:t>
+            </w:r>
+          </w:p>
+        </w:tc>
+        <w:tc>
+          <w:tcPr>
+            <w:tcW w:w="1180" w:type="dxa"/>
             <w:vAlign w:val="center"/>
           </w:tcPr>
           <w:p>
@@ -3780,18 +3799,18 @@
         </w:tc>
         <w:tc>
           <w:tcPr>
-            <w:tcW w:w="2061" w:type="dxa"/>
-            <w:vAlign w:val="center"/>
-          </w:tcPr>
-          <w:p>
-            <w:pPr>
-              <w:jc w:val="center"/>
-            </w:pPr>
-          </w:p>
-        </w:tc>
-        <w:tc>
-          <w:tcPr>
-            <w:tcW w:w="1063" w:type="dxa"/>
+            <w:tcW w:w="1944" w:type="dxa"/>
+            <w:vAlign w:val="center"/>
+          </w:tcPr>
+          <w:p>
+            <w:pPr>
+              <w:jc w:val="center"/>
+            </w:pPr>
+          </w:p>
+        </w:tc>
+        <w:tc>
+          <w:tcPr>
+            <w:tcW w:w="1180" w:type="dxa"/>
             <w:vAlign w:val="center"/>
           </w:tcPr>
           <w:p>
@@ -3873,111 +3892,18 @@
         </w:tc>
         <w:tc>
           <w:tcPr>
-            <w:tcW w:w="2061" w:type="dxa"/>
-            <w:vAlign w:val="center"/>
-          </w:tcPr>
-          <w:p>
-            <w:pPr>
-              <w:jc w:val="center"/>
-            </w:pPr>
-          </w:p>
-        </w:tc>
-        <w:tc>
-          <w:tcPr>
-            <w:tcW w:w="1063" w:type="dxa"/>
-            <w:vAlign w:val="center"/>
-          </w:tcPr>
-          <w:p>
-            <w:pPr>
-              <w:jc w:val="center"/>
-            </w:pPr>
-          </w:p>
-        </w:tc>
-      </w:tr>
-      <w:tr>
-        <w:trPr>
-          <w:trHeight w:val="971"/>
-        </w:trPr>
-        <w:tc>
-          <w:tcPr>
-            <w:tcW w:w="1524" w:type="dxa"/>
-            <w:vAlign w:val="center"/>
-          </w:tcPr>
-          <w:p>
-            <w:pPr>
-              <w:jc w:val="center"/>
-            </w:pPr>
-          </w:p>
-        </w:tc>
-        <w:tc>
-          <w:tcPr>
-            <w:tcW w:w="1089" w:type="dxa"/>
-            <w:vAlign w:val="center"/>
-          </w:tcPr>
-          <w:p>
-            <w:pPr>
-              <w:jc w:val="center"/>
-            </w:pPr>
-          </w:p>
-        </w:tc>
-        <w:tc>
-          <w:tcPr>
-            <w:tcW w:w="836" w:type="dxa"/>
-            <w:vAlign w:val="center"/>
-          </w:tcPr>
-          <w:p>
-            <w:pPr>
-              <w:jc w:val="center"/>
-            </w:pPr>
-          </w:p>
-        </w:tc>
-        <w:tc>
-          <w:tcPr>
-            <w:tcW w:w="919" w:type="dxa"/>
-            <w:vAlign w:val="center"/>
-          </w:tcPr>
-          <w:p>
-            <w:pPr>
-              <w:jc w:val="center"/>
-            </w:pPr>
-          </w:p>
-        </w:tc>
-        <w:tc>
-          <w:tcPr>
-            <w:tcW w:w="883" w:type="dxa"/>
-            <w:vAlign w:val="center"/>
-          </w:tcPr>
-          <w:p>
-            <w:pPr>
-              <w:jc w:val="center"/>
-            </w:pPr>
-          </w:p>
-        </w:tc>
-        <w:tc>
-          <w:tcPr>
-            <w:tcW w:w="1440" w:type="dxa"/>
-            <w:vAlign w:val="center"/>
-          </w:tcPr>
-          <w:p>
-            <w:pPr>
-              <w:jc w:val="center"/>
-            </w:pPr>
-          </w:p>
-        </w:tc>
-        <w:tc>
-          <w:tcPr>
-            <w:tcW w:w="2061" w:type="dxa"/>
-            <w:vAlign w:val="center"/>
-          </w:tcPr>
-          <w:p>
-            <w:pPr>
-              <w:jc w:val="center"/>
-            </w:pPr>
-          </w:p>
-        </w:tc>
-        <w:tc>
-          <w:tcPr>
-            <w:tcW w:w="1063" w:type="dxa"/>
+            <w:tcW w:w="1944" w:type="dxa"/>
+            <w:vAlign w:val="center"/>
+          </w:tcPr>
+          <w:p>
+            <w:pPr>
+              <w:jc w:val="center"/>
+            </w:pPr>
+          </w:p>
+        </w:tc>
+        <w:tc>
+          <w:tcPr>
+            <w:tcW w:w="1180" w:type="dxa"/>
             <w:vAlign w:val="center"/>
           </w:tcPr>
           <w:p>
@@ -3989,9 +3915,1267 @@
       </w:tr>
     </w:tbl>
     <w:p>
-      <w:r>
+      <w:pPr>
+        <w:jc w:val="center"/>
+        <w:rPr>
+          <w:rFonts w:ascii="Times New Roman" w:hAnsi="Times New Roman" w:cs="Times New Roman"/>
+          <w:b/>
+          <w:bCs/>
+          <w:sz w:val="48"/>
+          <w:szCs w:val="48"/>
+          <w:u w:val="single"/>
+        </w:rPr>
+      </w:pPr>
+      <w:r>
+        <w:lastRenderedPageBreak/>
         <w:br w:type="textWrapping" w:clear="all"/>
       </w:r>
+      <w:r>
+        <w:rPr>
+          <w:rFonts w:ascii="Times New Roman" w:hAnsi="Times New Roman" w:cs="Times New Roman"/>
+          <w:b/>
+          <w:bCs/>
+          <w:sz w:val="48"/>
+          <w:szCs w:val="48"/>
+          <w:u w:val="single"/>
+        </w:rPr>
+        <w:t>Data Glossary</w:t>
+      </w:r>
+    </w:p>
+    <w:p>
+      <w:pPr>
+        <w:rPr>
+          <w:rFonts w:ascii="Times New Roman" w:hAnsi="Times New Roman" w:cs="Times New Roman"/>
+          <w:sz w:val="24"/>
+          <w:szCs w:val="24"/>
+        </w:rPr>
+      </w:pPr>
+      <w:r>
+        <w:rPr>
+          <w:rFonts w:ascii="Times New Roman" w:hAnsi="Times New Roman" w:cs="Times New Roman"/>
+          <w:b/>
+          <w:bCs/>
+          <w:sz w:val="24"/>
+          <w:szCs w:val="24"/>
+        </w:rPr>
+        <w:t>address:</w:t>
+      </w:r>
+      <w:r>
+        <w:rPr>
+          <w:rFonts w:ascii="Times New Roman" w:hAnsi="Times New Roman" w:cs="Times New Roman"/>
+          <w:sz w:val="24"/>
+          <w:szCs w:val="24"/>
+        </w:rPr>
+        <w:t xml:space="preserve"> Location of where someone </w:t>
+      </w:r>
+      <w:proofErr w:type="gramStart"/>
+      <w:r>
+        <w:rPr>
+          <w:rFonts w:ascii="Times New Roman" w:hAnsi="Times New Roman" w:cs="Times New Roman"/>
+          <w:sz w:val="24"/>
+          <w:szCs w:val="24"/>
+        </w:rPr>
+        <w:t>lives</w:t>
+      </w:r>
+      <w:proofErr w:type="gramEnd"/>
+      <w:r>
+        <w:rPr>
+          <w:rFonts w:ascii="Times New Roman" w:hAnsi="Times New Roman" w:cs="Times New Roman"/>
+          <w:sz w:val="24"/>
+          <w:szCs w:val="24"/>
+        </w:rPr>
+        <w:t xml:space="preserve"> or an organization is situated.</w:t>
+      </w:r>
+    </w:p>
+    <w:p>
+      <w:pPr>
+        <w:rPr>
+          <w:rFonts w:ascii="Times New Roman" w:hAnsi="Times New Roman" w:cs="Times New Roman"/>
+          <w:sz w:val="24"/>
+          <w:szCs w:val="24"/>
+        </w:rPr>
+      </w:pPr>
+      <w:proofErr w:type="spellStart"/>
+      <w:r>
+        <w:rPr>
+          <w:rFonts w:ascii="Times New Roman" w:hAnsi="Times New Roman" w:cs="Times New Roman"/>
+          <w:b/>
+          <w:bCs/>
+          <w:sz w:val="24"/>
+          <w:szCs w:val="24"/>
+        </w:rPr>
+        <w:t>adminID</w:t>
+      </w:r>
+      <w:proofErr w:type="spellEnd"/>
+      <w:r>
+        <w:rPr>
+          <w:rFonts w:ascii="Times New Roman" w:hAnsi="Times New Roman" w:cs="Times New Roman"/>
+          <w:b/>
+          <w:bCs/>
+          <w:sz w:val="24"/>
+          <w:szCs w:val="24"/>
+        </w:rPr>
+        <w:t xml:space="preserve">: </w:t>
+      </w:r>
+      <w:r>
+        <w:rPr>
+          <w:rFonts w:ascii="Times New Roman" w:hAnsi="Times New Roman" w:cs="Times New Roman"/>
+          <w:sz w:val="24"/>
+          <w:szCs w:val="24"/>
+        </w:rPr>
+        <w:t xml:space="preserve">A unique identification number give to all administrators who register within an </w:t>
+      </w:r>
+    </w:p>
+    <w:p>
+      <w:pPr>
+        <w:rPr>
+          <w:rFonts w:ascii="Times New Roman" w:hAnsi="Times New Roman" w:cs="Times New Roman"/>
+          <w:sz w:val="24"/>
+          <w:szCs w:val="24"/>
+        </w:rPr>
+      </w:pPr>
+      <w:r>
+        <w:rPr>
+          <w:rFonts w:ascii="Times New Roman" w:hAnsi="Times New Roman" w:cs="Times New Roman"/>
+          <w:sz w:val="24"/>
+          <w:szCs w:val="24"/>
+        </w:rPr>
+        <w:t>organization.</w:t>
+      </w:r>
+    </w:p>
+    <w:p>
+      <w:pPr>
+        <w:rPr>
+          <w:rFonts w:ascii="Times New Roman" w:hAnsi="Times New Roman" w:cs="Times New Roman"/>
+          <w:b/>
+          <w:bCs/>
+          <w:sz w:val="24"/>
+          <w:szCs w:val="24"/>
+        </w:rPr>
+      </w:pPr>
+      <w:r>
+        <w:rPr>
+          <w:rFonts w:ascii="Times New Roman" w:hAnsi="Times New Roman" w:cs="Times New Roman"/>
+          <w:b/>
+          <w:bCs/>
+          <w:sz w:val="24"/>
+          <w:szCs w:val="24"/>
+        </w:rPr>
+        <w:t>auth:</w:t>
+      </w:r>
+      <w:r>
+        <w:rPr>
+          <w:rFonts w:ascii="Times New Roman" w:hAnsi="Times New Roman" w:cs="Times New Roman"/>
+          <w:b/>
+          <w:bCs/>
+          <w:sz w:val="24"/>
+          <w:szCs w:val="24"/>
+        </w:rPr>
+        <w:t xml:space="preserve"> </w:t>
+      </w:r>
+      <w:r>
+        <w:rPr>
+          <w:rFonts w:ascii="Times New Roman" w:hAnsi="Times New Roman" w:cs="Times New Roman"/>
+          <w:sz w:val="24"/>
+          <w:szCs w:val="24"/>
+        </w:rPr>
+        <w:t>Used when the user request to reset his/her pin number in the event the forgot it or locked themselves out from the system. An authorization link/pin will be sent to their email to begin the reset process.</w:t>
+      </w:r>
+    </w:p>
+    <w:p>
+      <w:pPr>
+        <w:rPr>
+          <w:rFonts w:ascii="Times New Roman" w:hAnsi="Times New Roman" w:cs="Times New Roman"/>
+          <w:sz w:val="24"/>
+          <w:szCs w:val="24"/>
+        </w:rPr>
+      </w:pPr>
+      <w:r>
+        <w:rPr>
+          <w:rFonts w:ascii="Times New Roman" w:hAnsi="Times New Roman" w:cs="Times New Roman"/>
+          <w:b/>
+          <w:bCs/>
+          <w:sz w:val="24"/>
+          <w:szCs w:val="24"/>
+        </w:rPr>
+        <w:t>city:</w:t>
+      </w:r>
+      <w:r>
+        <w:rPr>
+          <w:rFonts w:ascii="Times New Roman" w:hAnsi="Times New Roman" w:cs="Times New Roman"/>
+          <w:b/>
+          <w:bCs/>
+          <w:sz w:val="24"/>
+          <w:szCs w:val="24"/>
+        </w:rPr>
+        <w:t xml:space="preserve"> </w:t>
+      </w:r>
+      <w:r>
+        <w:rPr>
+          <w:rFonts w:ascii="Times New Roman" w:hAnsi="Times New Roman" w:cs="Times New Roman"/>
+          <w:sz w:val="24"/>
+          <w:szCs w:val="24"/>
+        </w:rPr>
+        <w:t>A town of significant size or an urban are with self-government.</w:t>
+      </w:r>
+    </w:p>
+    <w:p>
+      <w:pPr>
+        <w:rPr>
+          <w:rFonts w:ascii="Times New Roman" w:hAnsi="Times New Roman" w:cs="Times New Roman"/>
+          <w:b/>
+          <w:bCs/>
+          <w:sz w:val="24"/>
+          <w:szCs w:val="24"/>
+        </w:rPr>
+      </w:pPr>
+      <w:r>
+        <w:rPr>
+          <w:rFonts w:ascii="Times New Roman" w:hAnsi="Times New Roman" w:cs="Times New Roman"/>
+          <w:b/>
+          <w:bCs/>
+          <w:sz w:val="24"/>
+          <w:szCs w:val="24"/>
+        </w:rPr>
+        <w:t>email:</w:t>
+      </w:r>
+      <w:r>
+        <w:rPr>
+          <w:rFonts w:ascii="Times New Roman" w:hAnsi="Times New Roman" w:cs="Times New Roman"/>
+          <w:b/>
+          <w:bCs/>
+          <w:sz w:val="24"/>
+          <w:szCs w:val="24"/>
+        </w:rPr>
+        <w:t xml:space="preserve">  </w:t>
+      </w:r>
+      <w:r>
+        <w:rPr>
+          <w:rFonts w:ascii="Times New Roman" w:hAnsi="Times New Roman" w:cs="Times New Roman"/>
+          <w:sz w:val="24"/>
+          <w:szCs w:val="24"/>
+        </w:rPr>
+        <w:t>Identifier for an email account in which electronic messages are sent.</w:t>
+      </w:r>
+      <w:r>
+        <w:rPr>
+          <w:rFonts w:ascii="Times New Roman" w:hAnsi="Times New Roman" w:cs="Times New Roman"/>
+          <w:b/>
+          <w:bCs/>
+          <w:sz w:val="24"/>
+          <w:szCs w:val="24"/>
+        </w:rPr>
+        <w:t xml:space="preserve"> </w:t>
+      </w:r>
+    </w:p>
+    <w:p>
+      <w:pPr>
+        <w:rPr>
+          <w:rFonts w:ascii="Times New Roman" w:hAnsi="Times New Roman" w:cs="Times New Roman"/>
+          <w:sz w:val="24"/>
+          <w:szCs w:val="24"/>
+        </w:rPr>
+      </w:pPr>
+      <w:proofErr w:type="spellStart"/>
+      <w:r>
+        <w:rPr>
+          <w:rFonts w:ascii="Times New Roman" w:hAnsi="Times New Roman" w:cs="Times New Roman"/>
+          <w:b/>
+          <w:bCs/>
+          <w:sz w:val="24"/>
+          <w:szCs w:val="24"/>
+        </w:rPr>
+        <w:t>firstName</w:t>
+      </w:r>
+      <w:proofErr w:type="spellEnd"/>
+      <w:r>
+        <w:rPr>
+          <w:rFonts w:ascii="Times New Roman" w:hAnsi="Times New Roman" w:cs="Times New Roman"/>
+          <w:b/>
+          <w:bCs/>
+          <w:sz w:val="24"/>
+          <w:szCs w:val="24"/>
+        </w:rPr>
+        <w:t>:</w:t>
+      </w:r>
+      <w:r>
+        <w:rPr>
+          <w:rFonts w:ascii="Times New Roman" w:hAnsi="Times New Roman" w:cs="Times New Roman"/>
+          <w:b/>
+          <w:bCs/>
+          <w:sz w:val="24"/>
+          <w:szCs w:val="24"/>
+        </w:rPr>
+        <w:t xml:space="preserve"> </w:t>
+      </w:r>
+      <w:r>
+        <w:rPr>
+          <w:rFonts w:ascii="Times New Roman" w:hAnsi="Times New Roman" w:cs="Times New Roman"/>
+          <w:sz w:val="24"/>
+          <w:szCs w:val="24"/>
+        </w:rPr>
+        <w:t xml:space="preserve">Personal name given to someone at birth. Name must be accurate in accordance with the </w:t>
+      </w:r>
+      <w:r>
+        <w:rPr>
+          <w:rFonts w:ascii="Times New Roman" w:hAnsi="Times New Roman" w:cs="Times New Roman"/>
+          <w:sz w:val="24"/>
+          <w:szCs w:val="24"/>
+        </w:rPr>
+        <w:t>employee’s</w:t>
+      </w:r>
+      <w:r>
+        <w:rPr>
+          <w:rFonts w:ascii="Times New Roman" w:hAnsi="Times New Roman" w:cs="Times New Roman"/>
+          <w:sz w:val="24"/>
+          <w:szCs w:val="24"/>
+        </w:rPr>
+        <w:t xml:space="preserve"> birth certificate.</w:t>
+      </w:r>
+    </w:p>
+    <w:p>
+      <w:pPr>
+        <w:rPr>
+          <w:rFonts w:ascii="Times New Roman" w:hAnsi="Times New Roman" w:cs="Times New Roman"/>
+          <w:b/>
+          <w:bCs/>
+          <w:sz w:val="24"/>
+          <w:szCs w:val="24"/>
+        </w:rPr>
+      </w:pPr>
+      <w:r>
+        <w:rPr>
+          <w:rFonts w:ascii="Times New Roman" w:hAnsi="Times New Roman" w:cs="Times New Roman"/>
+          <w:b/>
+          <w:bCs/>
+          <w:sz w:val="24"/>
+          <w:szCs w:val="24"/>
+        </w:rPr>
+        <w:t>ID:</w:t>
+      </w:r>
+      <w:r>
+        <w:rPr>
+          <w:rFonts w:ascii="Times New Roman" w:hAnsi="Times New Roman" w:cs="Times New Roman"/>
+          <w:b/>
+          <w:bCs/>
+          <w:sz w:val="24"/>
+          <w:szCs w:val="24"/>
+        </w:rPr>
+        <w:t xml:space="preserve"> </w:t>
+      </w:r>
+      <w:r>
+        <w:rPr>
+          <w:rFonts w:ascii="Times New Roman" w:hAnsi="Times New Roman" w:cs="Times New Roman"/>
+          <w:sz w:val="24"/>
+          <w:szCs w:val="24"/>
+        </w:rPr>
+        <w:t>Unique number given to each member of the organization.</w:t>
+      </w:r>
+    </w:p>
+    <w:p>
+      <w:pPr>
+        <w:rPr>
+          <w:rFonts w:ascii="Times New Roman" w:hAnsi="Times New Roman" w:cs="Times New Roman"/>
+          <w:b/>
+          <w:bCs/>
+          <w:sz w:val="24"/>
+          <w:szCs w:val="24"/>
+        </w:rPr>
+      </w:pPr>
+      <w:r>
+        <w:rPr>
+          <w:rFonts w:ascii="Times New Roman" w:hAnsi="Times New Roman" w:cs="Times New Roman"/>
+          <w:b/>
+          <w:bCs/>
+          <w:sz w:val="24"/>
+          <w:szCs w:val="24"/>
+        </w:rPr>
+        <w:t>identifier:</w:t>
+      </w:r>
+      <w:r>
+        <w:rPr>
+          <w:rFonts w:ascii="Times New Roman" w:hAnsi="Times New Roman" w:cs="Times New Roman"/>
+          <w:b/>
+          <w:bCs/>
+          <w:sz w:val="24"/>
+          <w:szCs w:val="24"/>
+        </w:rPr>
+        <w:t xml:space="preserve"> </w:t>
+      </w:r>
+      <w:r>
+        <w:rPr>
+          <w:rFonts w:ascii="Times New Roman" w:hAnsi="Times New Roman" w:cs="Times New Roman"/>
+          <w:sz w:val="24"/>
+          <w:szCs w:val="24"/>
+        </w:rPr>
+        <w:t>Identifiers are user to determine which employees are admin and regular users.</w:t>
+      </w:r>
+    </w:p>
+    <w:p>
+      <w:pPr>
+        <w:rPr>
+          <w:rFonts w:ascii="Times New Roman" w:hAnsi="Times New Roman" w:cs="Times New Roman"/>
+          <w:b/>
+          <w:bCs/>
+          <w:sz w:val="24"/>
+          <w:szCs w:val="24"/>
+        </w:rPr>
+      </w:pPr>
+      <w:proofErr w:type="spellStart"/>
+      <w:r>
+        <w:rPr>
+          <w:rFonts w:ascii="Times New Roman" w:hAnsi="Times New Roman" w:cs="Times New Roman"/>
+          <w:b/>
+          <w:bCs/>
+          <w:sz w:val="24"/>
+          <w:szCs w:val="24"/>
+        </w:rPr>
+        <w:t>lastName</w:t>
+      </w:r>
+      <w:proofErr w:type="spellEnd"/>
+      <w:r>
+        <w:rPr>
+          <w:rFonts w:ascii="Times New Roman" w:hAnsi="Times New Roman" w:cs="Times New Roman"/>
+          <w:b/>
+          <w:bCs/>
+          <w:sz w:val="24"/>
+          <w:szCs w:val="24"/>
+        </w:rPr>
+        <w:t>:</w:t>
+      </w:r>
+      <w:r>
+        <w:rPr>
+          <w:rFonts w:ascii="Times New Roman" w:hAnsi="Times New Roman" w:cs="Times New Roman"/>
+          <w:b/>
+          <w:bCs/>
+          <w:sz w:val="24"/>
+          <w:szCs w:val="24"/>
+        </w:rPr>
+        <w:t xml:space="preserve"> </w:t>
+      </w:r>
+      <w:r>
+        <w:rPr>
+          <w:rFonts w:ascii="Times New Roman" w:hAnsi="Times New Roman" w:cs="Times New Roman"/>
+          <w:sz w:val="24"/>
+          <w:szCs w:val="24"/>
+        </w:rPr>
+        <w:t xml:space="preserve">A surname passed down from a </w:t>
+      </w:r>
+      <w:r>
+        <w:rPr>
+          <w:rFonts w:ascii="Times New Roman" w:hAnsi="Times New Roman" w:cs="Times New Roman"/>
+          <w:sz w:val="24"/>
+          <w:szCs w:val="24"/>
+        </w:rPr>
+        <w:t>person’s</w:t>
+      </w:r>
+      <w:r>
+        <w:rPr>
+          <w:rFonts w:ascii="Times New Roman" w:hAnsi="Times New Roman" w:cs="Times New Roman"/>
+          <w:sz w:val="24"/>
+          <w:szCs w:val="24"/>
+        </w:rPr>
+        <w:t xml:space="preserve"> family.</w:t>
+      </w:r>
+    </w:p>
+    <w:p>
+      <w:pPr>
+        <w:rPr>
+          <w:rFonts w:ascii="Times New Roman" w:hAnsi="Times New Roman" w:cs="Times New Roman"/>
+          <w:b/>
+          <w:bCs/>
+          <w:sz w:val="24"/>
+          <w:szCs w:val="24"/>
+        </w:rPr>
+      </w:pPr>
+      <w:proofErr w:type="spellStart"/>
+      <w:r>
+        <w:rPr>
+          <w:rFonts w:ascii="Times New Roman" w:hAnsi="Times New Roman" w:cs="Times New Roman"/>
+          <w:b/>
+          <w:bCs/>
+          <w:sz w:val="24"/>
+          <w:szCs w:val="24"/>
+        </w:rPr>
+        <w:t>phoneNumber</w:t>
+      </w:r>
+      <w:proofErr w:type="spellEnd"/>
+      <w:r>
+        <w:rPr>
+          <w:rFonts w:ascii="Times New Roman" w:hAnsi="Times New Roman" w:cs="Times New Roman"/>
+          <w:b/>
+          <w:bCs/>
+          <w:sz w:val="24"/>
+          <w:szCs w:val="24"/>
+        </w:rPr>
+        <w:t>:</w:t>
+      </w:r>
+      <w:r>
+        <w:rPr>
+          <w:rFonts w:ascii="Times New Roman" w:hAnsi="Times New Roman" w:cs="Times New Roman"/>
+          <w:b/>
+          <w:bCs/>
+          <w:sz w:val="24"/>
+          <w:szCs w:val="24"/>
+        </w:rPr>
+        <w:t xml:space="preserve"> </w:t>
+      </w:r>
+      <w:r>
+        <w:rPr>
+          <w:rFonts w:ascii="Times New Roman" w:hAnsi="Times New Roman" w:cs="Times New Roman"/>
+          <w:sz w:val="24"/>
+          <w:szCs w:val="24"/>
+        </w:rPr>
+        <w:t>Unique number specific to the employee. Must be an accurate and legitimate number.</w:t>
+      </w:r>
+    </w:p>
+    <w:p>
+      <w:pPr>
+        <w:rPr>
+          <w:rFonts w:ascii="Times New Roman" w:hAnsi="Times New Roman" w:cs="Times New Roman"/>
+          <w:b/>
+          <w:bCs/>
+          <w:sz w:val="24"/>
+          <w:szCs w:val="24"/>
+        </w:rPr>
+      </w:pPr>
+      <w:proofErr w:type="spellStart"/>
+      <w:r>
+        <w:rPr>
+          <w:rFonts w:ascii="Times New Roman" w:hAnsi="Times New Roman" w:cs="Times New Roman"/>
+          <w:b/>
+          <w:bCs/>
+          <w:sz w:val="24"/>
+          <w:szCs w:val="24"/>
+        </w:rPr>
+        <w:t>pinCode</w:t>
+      </w:r>
+      <w:proofErr w:type="spellEnd"/>
+      <w:r>
+        <w:rPr>
+          <w:rFonts w:ascii="Times New Roman" w:hAnsi="Times New Roman" w:cs="Times New Roman"/>
+          <w:b/>
+          <w:bCs/>
+          <w:sz w:val="24"/>
+          <w:szCs w:val="24"/>
+        </w:rPr>
+        <w:t>:</w:t>
+      </w:r>
+      <w:r>
+        <w:rPr>
+          <w:rFonts w:ascii="Times New Roman" w:hAnsi="Times New Roman" w:cs="Times New Roman"/>
+          <w:b/>
+          <w:bCs/>
+          <w:sz w:val="24"/>
+          <w:szCs w:val="24"/>
+        </w:rPr>
+        <w:t xml:space="preserve"> </w:t>
+      </w:r>
+      <w:r>
+        <w:rPr>
+          <w:rFonts w:ascii="Times New Roman" w:hAnsi="Times New Roman" w:cs="Times New Roman"/>
+          <w:sz w:val="24"/>
+          <w:szCs w:val="24"/>
+        </w:rPr>
+        <w:t xml:space="preserve">Unique number created by the user for login purposes. All pin numbers are encrypted with Sha-2 512bit, </w:t>
+      </w:r>
+      <w:r>
+        <w:rPr>
+          <w:rFonts w:ascii="Times New Roman" w:hAnsi="Times New Roman" w:cs="Times New Roman"/>
+          <w:sz w:val="24"/>
+          <w:szCs w:val="24"/>
+        </w:rPr>
+        <w:t>128-character</w:t>
+      </w:r>
+      <w:r>
+        <w:rPr>
+          <w:rFonts w:ascii="Times New Roman" w:hAnsi="Times New Roman" w:cs="Times New Roman"/>
+          <w:sz w:val="24"/>
+          <w:szCs w:val="24"/>
+        </w:rPr>
+        <w:t xml:space="preserve"> encryption.</w:t>
+      </w:r>
+    </w:p>
+    <w:p>
+      <w:pPr>
+        <w:rPr>
+          <w:rFonts w:ascii="Times New Roman" w:hAnsi="Times New Roman" w:cs="Times New Roman"/>
+          <w:b/>
+          <w:bCs/>
+          <w:sz w:val="24"/>
+          <w:szCs w:val="24"/>
+        </w:rPr>
+      </w:pPr>
+      <w:proofErr w:type="spellStart"/>
+      <w:r>
+        <w:rPr>
+          <w:rFonts w:ascii="Times New Roman" w:hAnsi="Times New Roman" w:cs="Times New Roman"/>
+          <w:b/>
+          <w:bCs/>
+          <w:sz w:val="24"/>
+          <w:szCs w:val="24"/>
+        </w:rPr>
+        <w:t>pinNum</w:t>
+      </w:r>
+      <w:proofErr w:type="spellEnd"/>
+      <w:r>
+        <w:rPr>
+          <w:rFonts w:ascii="Times New Roman" w:hAnsi="Times New Roman" w:cs="Times New Roman"/>
+          <w:b/>
+          <w:bCs/>
+          <w:sz w:val="24"/>
+          <w:szCs w:val="24"/>
+        </w:rPr>
+        <w:t>:</w:t>
+      </w:r>
+      <w:r>
+        <w:rPr>
+          <w:rFonts w:ascii="Times New Roman" w:hAnsi="Times New Roman" w:cs="Times New Roman"/>
+          <w:b/>
+          <w:bCs/>
+          <w:sz w:val="24"/>
+          <w:szCs w:val="24"/>
+        </w:rPr>
+        <w:t xml:space="preserve"> </w:t>
+      </w:r>
+      <w:r>
+        <w:rPr>
+          <w:rFonts w:ascii="Times New Roman" w:hAnsi="Times New Roman" w:cs="Times New Roman"/>
+          <w:sz w:val="24"/>
+          <w:szCs w:val="24"/>
+        </w:rPr>
+        <w:t>Unique number created by the user for login purposes. All pin numbers are encrypted with Sha-2 512bit, 128</w:t>
+      </w:r>
+      <w:r>
+        <w:rPr>
+          <w:rFonts w:ascii="Times New Roman" w:hAnsi="Times New Roman" w:cs="Times New Roman"/>
+          <w:sz w:val="24"/>
+          <w:szCs w:val="24"/>
+        </w:rPr>
+        <w:t>-</w:t>
+      </w:r>
+      <w:r>
+        <w:rPr>
+          <w:rFonts w:ascii="Times New Roman" w:hAnsi="Times New Roman" w:cs="Times New Roman"/>
+          <w:sz w:val="24"/>
+          <w:szCs w:val="24"/>
+        </w:rPr>
+        <w:t>character encryption.</w:t>
+      </w:r>
+    </w:p>
+    <w:p>
+      <w:pPr>
+        <w:rPr>
+          <w:rFonts w:ascii="Times New Roman" w:hAnsi="Times New Roman" w:cs="Times New Roman"/>
+          <w:b/>
+          <w:bCs/>
+          <w:sz w:val="24"/>
+          <w:szCs w:val="24"/>
+        </w:rPr>
+      </w:pPr>
+      <w:r>
+        <w:rPr>
+          <w:rFonts w:ascii="Times New Roman" w:hAnsi="Times New Roman" w:cs="Times New Roman"/>
+          <w:b/>
+          <w:bCs/>
+          <w:sz w:val="24"/>
+          <w:szCs w:val="24"/>
+        </w:rPr>
+        <w:t>state:</w:t>
+      </w:r>
+      <w:r>
+        <w:rPr>
+          <w:rFonts w:ascii="Times New Roman" w:hAnsi="Times New Roman" w:cs="Times New Roman"/>
+          <w:b/>
+          <w:bCs/>
+          <w:sz w:val="24"/>
+          <w:szCs w:val="24"/>
+        </w:rPr>
+        <w:t xml:space="preserve"> </w:t>
+      </w:r>
+      <w:r>
+        <w:rPr>
+          <w:rFonts w:ascii="Times New Roman" w:hAnsi="Times New Roman" w:cs="Times New Roman"/>
+          <w:sz w:val="24"/>
+          <w:szCs w:val="24"/>
+        </w:rPr>
+        <w:t xml:space="preserve">Location of employees address (Ex: </w:t>
+      </w:r>
+      <w:proofErr w:type="gramStart"/>
+      <w:r>
+        <w:rPr>
+          <w:rFonts w:ascii="Times New Roman" w:hAnsi="Times New Roman" w:cs="Times New Roman"/>
+          <w:sz w:val="24"/>
+          <w:szCs w:val="24"/>
+        </w:rPr>
+        <w:t>NY,NC</w:t>
+      </w:r>
+      <w:proofErr w:type="gramEnd"/>
+      <w:r>
+        <w:rPr>
+          <w:rFonts w:ascii="Times New Roman" w:hAnsi="Times New Roman" w:cs="Times New Roman"/>
+          <w:sz w:val="24"/>
+          <w:szCs w:val="24"/>
+        </w:rPr>
+        <w:t>,OH).</w:t>
+      </w:r>
+      <w:r>
+        <w:rPr>
+          <w:rFonts w:ascii="Times New Roman" w:hAnsi="Times New Roman" w:cs="Times New Roman"/>
+          <w:b/>
+          <w:bCs/>
+          <w:sz w:val="24"/>
+          <w:szCs w:val="24"/>
+        </w:rPr>
+        <w:t xml:space="preserve"> </w:t>
+      </w:r>
+    </w:p>
+    <w:p>
+      <w:pPr>
+        <w:rPr>
+          <w:rFonts w:ascii="Times New Roman" w:hAnsi="Times New Roman" w:cs="Times New Roman"/>
+          <w:b/>
+          <w:bCs/>
+          <w:sz w:val="24"/>
+          <w:szCs w:val="24"/>
+        </w:rPr>
+      </w:pPr>
+      <w:r>
+        <w:rPr>
+          <w:rFonts w:ascii="Times New Roman" w:hAnsi="Times New Roman" w:cs="Times New Roman"/>
+          <w:b/>
+          <w:bCs/>
+          <w:sz w:val="24"/>
+          <w:szCs w:val="24"/>
+        </w:rPr>
+        <w:t>status:</w:t>
+      </w:r>
+      <w:r>
+        <w:rPr>
+          <w:rFonts w:ascii="Times New Roman" w:hAnsi="Times New Roman" w:cs="Times New Roman"/>
+          <w:b/>
+          <w:bCs/>
+          <w:sz w:val="24"/>
+          <w:szCs w:val="24"/>
+        </w:rPr>
+        <w:t xml:space="preserve"> </w:t>
+      </w:r>
+      <w:r>
+        <w:rPr>
+          <w:rFonts w:ascii="Times New Roman" w:hAnsi="Times New Roman" w:cs="Times New Roman"/>
+          <w:sz w:val="24"/>
+          <w:szCs w:val="24"/>
+        </w:rPr>
+        <w:t>Tracks the current work status of all employees within the organization by displaying either “in” or Out”.</w:t>
+      </w:r>
+    </w:p>
+    <w:p>
+      <w:pPr>
+        <w:rPr>
+          <w:rFonts w:ascii="Times New Roman" w:hAnsi="Times New Roman" w:cs="Times New Roman"/>
+          <w:b/>
+          <w:bCs/>
+          <w:sz w:val="24"/>
+          <w:szCs w:val="24"/>
+        </w:rPr>
+      </w:pPr>
+      <w:r>
+        <w:rPr>
+          <w:rFonts w:ascii="Times New Roman" w:hAnsi="Times New Roman" w:cs="Times New Roman"/>
+          <w:b/>
+          <w:bCs/>
+          <w:sz w:val="24"/>
+          <w:szCs w:val="24"/>
+        </w:rPr>
+        <w:t>task:</w:t>
+      </w:r>
+      <w:r>
+        <w:rPr>
+          <w:rFonts w:ascii="Times New Roman" w:hAnsi="Times New Roman" w:cs="Times New Roman"/>
+          <w:b/>
+          <w:bCs/>
+          <w:sz w:val="24"/>
+          <w:szCs w:val="24"/>
+        </w:rPr>
+        <w:t xml:space="preserve"> </w:t>
+      </w:r>
+      <w:r>
+        <w:rPr>
+          <w:rFonts w:ascii="Times New Roman" w:hAnsi="Times New Roman" w:cs="Times New Roman"/>
+          <w:sz w:val="24"/>
+          <w:szCs w:val="24"/>
+        </w:rPr>
+        <w:t>Tracks the inputted tasks by the administrator user.</w:t>
+      </w:r>
+      <w:r>
+        <w:rPr>
+          <w:rFonts w:ascii="Times New Roman" w:hAnsi="Times New Roman" w:cs="Times New Roman"/>
+          <w:b/>
+          <w:bCs/>
+          <w:sz w:val="24"/>
+          <w:szCs w:val="24"/>
+        </w:rPr>
+        <w:t xml:space="preserve"> </w:t>
+      </w:r>
+    </w:p>
+    <w:p>
+      <w:pPr>
+        <w:rPr>
+          <w:rFonts w:ascii="Times New Roman" w:hAnsi="Times New Roman" w:cs="Times New Roman"/>
+          <w:sz w:val="24"/>
+          <w:szCs w:val="24"/>
+        </w:rPr>
+      </w:pPr>
+      <w:proofErr w:type="spellStart"/>
+      <w:r>
+        <w:rPr>
+          <w:rFonts w:ascii="Times New Roman" w:hAnsi="Times New Roman" w:cs="Times New Roman"/>
+          <w:b/>
+          <w:bCs/>
+          <w:sz w:val="24"/>
+          <w:szCs w:val="24"/>
+        </w:rPr>
+        <w:t>timeIn</w:t>
+      </w:r>
+      <w:proofErr w:type="spellEnd"/>
+      <w:r>
+        <w:rPr>
+          <w:rFonts w:ascii="Times New Roman" w:hAnsi="Times New Roman" w:cs="Times New Roman"/>
+          <w:b/>
+          <w:bCs/>
+          <w:sz w:val="24"/>
+          <w:szCs w:val="24"/>
+        </w:rPr>
+        <w:t>:</w:t>
+      </w:r>
+      <w:r>
+        <w:rPr>
+          <w:rFonts w:ascii="Times New Roman" w:hAnsi="Times New Roman" w:cs="Times New Roman"/>
+          <w:b/>
+          <w:bCs/>
+          <w:sz w:val="24"/>
+          <w:szCs w:val="24"/>
+        </w:rPr>
+        <w:t xml:space="preserve"> </w:t>
+      </w:r>
+      <w:r>
+        <w:rPr>
+          <w:rFonts w:ascii="Times New Roman" w:hAnsi="Times New Roman" w:cs="Times New Roman"/>
+          <w:sz w:val="24"/>
+          <w:szCs w:val="24"/>
+        </w:rPr>
+        <w:t>Tracks the time in which the user first clocks into the system.</w:t>
+      </w:r>
+    </w:p>
+    <w:p>
+      <w:pPr>
+        <w:rPr>
+          <w:rFonts w:ascii="Times New Roman" w:hAnsi="Times New Roman" w:cs="Times New Roman"/>
+          <w:sz w:val="24"/>
+          <w:szCs w:val="24"/>
+        </w:rPr>
+      </w:pPr>
+      <w:proofErr w:type="spellStart"/>
+      <w:r>
+        <w:rPr>
+          <w:rFonts w:ascii="Times New Roman" w:hAnsi="Times New Roman" w:cs="Times New Roman"/>
+          <w:b/>
+          <w:bCs/>
+          <w:sz w:val="24"/>
+          <w:szCs w:val="24"/>
+        </w:rPr>
+        <w:t>timeOut</w:t>
+      </w:r>
+      <w:proofErr w:type="spellEnd"/>
+      <w:r>
+        <w:rPr>
+          <w:rFonts w:ascii="Times New Roman" w:hAnsi="Times New Roman" w:cs="Times New Roman"/>
+          <w:b/>
+          <w:bCs/>
+          <w:sz w:val="24"/>
+          <w:szCs w:val="24"/>
+        </w:rPr>
+        <w:t>:</w:t>
+      </w:r>
+      <w:r>
+        <w:rPr>
+          <w:rFonts w:ascii="Times New Roman" w:hAnsi="Times New Roman" w:cs="Times New Roman"/>
+          <w:b/>
+          <w:bCs/>
+          <w:sz w:val="24"/>
+          <w:szCs w:val="24"/>
+        </w:rPr>
+        <w:t xml:space="preserve"> </w:t>
+      </w:r>
+      <w:r>
+        <w:rPr>
+          <w:rFonts w:ascii="Times New Roman" w:hAnsi="Times New Roman" w:cs="Times New Roman"/>
+          <w:sz w:val="24"/>
+          <w:szCs w:val="24"/>
+        </w:rPr>
+        <w:t xml:space="preserve">Tracks the time in which the user </w:t>
+      </w:r>
+      <w:r>
+        <w:rPr>
+          <w:rFonts w:ascii="Times New Roman" w:hAnsi="Times New Roman" w:cs="Times New Roman"/>
+          <w:sz w:val="24"/>
+          <w:szCs w:val="24"/>
+        </w:rPr>
+        <w:t>clocks out of</w:t>
+      </w:r>
+      <w:r>
+        <w:rPr>
+          <w:rFonts w:ascii="Times New Roman" w:hAnsi="Times New Roman" w:cs="Times New Roman"/>
+          <w:sz w:val="24"/>
+          <w:szCs w:val="24"/>
+        </w:rPr>
+        <w:t xml:space="preserve"> the system.</w:t>
+      </w:r>
+    </w:p>
+    <w:p>
+      <w:pPr>
+        <w:rPr>
+          <w:rFonts w:ascii="Times New Roman" w:hAnsi="Times New Roman" w:cs="Times New Roman"/>
+          <w:b/>
+          <w:bCs/>
+          <w:sz w:val="24"/>
+          <w:szCs w:val="24"/>
+        </w:rPr>
+      </w:pPr>
+      <w:proofErr w:type="spellStart"/>
+      <w:r>
+        <w:rPr>
+          <w:rFonts w:ascii="Times New Roman" w:hAnsi="Times New Roman" w:cs="Times New Roman"/>
+          <w:b/>
+          <w:bCs/>
+          <w:sz w:val="24"/>
+          <w:szCs w:val="24"/>
+        </w:rPr>
+        <w:t>totalTime</w:t>
+      </w:r>
+      <w:proofErr w:type="spellEnd"/>
+      <w:r>
+        <w:rPr>
+          <w:rFonts w:ascii="Times New Roman" w:hAnsi="Times New Roman" w:cs="Times New Roman"/>
+          <w:b/>
+          <w:bCs/>
+          <w:sz w:val="24"/>
+          <w:szCs w:val="24"/>
+        </w:rPr>
+        <w:t>:</w:t>
+      </w:r>
+      <w:r>
+        <w:rPr>
+          <w:rFonts w:ascii="Times New Roman" w:hAnsi="Times New Roman" w:cs="Times New Roman"/>
+          <w:b/>
+          <w:bCs/>
+          <w:sz w:val="24"/>
+          <w:szCs w:val="24"/>
+        </w:rPr>
+        <w:t xml:space="preserve"> </w:t>
+      </w:r>
+      <w:r>
+        <w:rPr>
+          <w:rFonts w:ascii="Times New Roman" w:hAnsi="Times New Roman" w:cs="Times New Roman"/>
+          <w:sz w:val="24"/>
+          <w:szCs w:val="24"/>
+        </w:rPr>
+        <w:t>Tracks total time worked for all users within the organization.</w:t>
+      </w:r>
+      <w:r>
+        <w:rPr>
+          <w:rFonts w:ascii="Times New Roman" w:hAnsi="Times New Roman" w:cs="Times New Roman"/>
+          <w:b/>
+          <w:bCs/>
+          <w:sz w:val="24"/>
+          <w:szCs w:val="24"/>
+        </w:rPr>
+        <w:t xml:space="preserve"> </w:t>
+      </w:r>
+    </w:p>
+    <w:p>
+      <w:pPr>
+        <w:rPr>
+          <w:rFonts w:ascii="Times New Roman" w:hAnsi="Times New Roman" w:cs="Times New Roman"/>
+          <w:sz w:val="24"/>
+          <w:szCs w:val="24"/>
+        </w:rPr>
+      </w:pPr>
+      <w:proofErr w:type="spellStart"/>
+      <w:r>
+        <w:rPr>
+          <w:rFonts w:ascii="Times New Roman" w:hAnsi="Times New Roman" w:cs="Times New Roman"/>
+          <w:b/>
+          <w:bCs/>
+          <w:sz w:val="24"/>
+          <w:szCs w:val="24"/>
+        </w:rPr>
+        <w:t>userID</w:t>
+      </w:r>
+      <w:proofErr w:type="spellEnd"/>
+      <w:r>
+        <w:rPr>
+          <w:rFonts w:ascii="Times New Roman" w:hAnsi="Times New Roman" w:cs="Times New Roman"/>
+          <w:b/>
+          <w:bCs/>
+          <w:sz w:val="24"/>
+          <w:szCs w:val="24"/>
+        </w:rPr>
+        <w:t>:</w:t>
+      </w:r>
+      <w:r>
+        <w:rPr>
+          <w:rFonts w:ascii="Times New Roman" w:hAnsi="Times New Roman" w:cs="Times New Roman"/>
+          <w:b/>
+          <w:bCs/>
+          <w:sz w:val="24"/>
+          <w:szCs w:val="24"/>
+        </w:rPr>
+        <w:t xml:space="preserve"> </w:t>
+      </w:r>
+      <w:r>
+        <w:rPr>
+          <w:rFonts w:ascii="Times New Roman" w:hAnsi="Times New Roman" w:cs="Times New Roman"/>
+          <w:sz w:val="24"/>
+          <w:szCs w:val="24"/>
+        </w:rPr>
+        <w:t xml:space="preserve">A unique identification number give to all </w:t>
+      </w:r>
+      <w:r>
+        <w:rPr>
+          <w:rFonts w:ascii="Times New Roman" w:hAnsi="Times New Roman" w:cs="Times New Roman"/>
+          <w:sz w:val="24"/>
+          <w:szCs w:val="24"/>
+        </w:rPr>
+        <w:t xml:space="preserve">users </w:t>
+      </w:r>
+      <w:r>
+        <w:rPr>
+          <w:rFonts w:ascii="Times New Roman" w:hAnsi="Times New Roman" w:cs="Times New Roman"/>
+          <w:sz w:val="24"/>
+          <w:szCs w:val="24"/>
+        </w:rPr>
+        <w:t xml:space="preserve">who register within an </w:t>
+      </w:r>
+    </w:p>
+    <w:p>
+      <w:pPr>
+        <w:rPr>
+          <w:rFonts w:ascii="Times New Roman" w:hAnsi="Times New Roman" w:cs="Times New Roman"/>
+          <w:b/>
+          <w:bCs/>
+          <w:sz w:val="24"/>
+          <w:szCs w:val="24"/>
+        </w:rPr>
+      </w:pPr>
+      <w:r>
+        <w:rPr>
+          <w:rFonts w:ascii="Times New Roman" w:hAnsi="Times New Roman" w:cs="Times New Roman"/>
+          <w:sz w:val="24"/>
+          <w:szCs w:val="24"/>
+        </w:rPr>
+        <w:t>organization.</w:t>
+      </w:r>
+    </w:p>
+    <w:p>
+      <w:pPr>
+        <w:rPr>
+          <w:rFonts w:ascii="Times New Roman" w:hAnsi="Times New Roman" w:cs="Times New Roman"/>
+          <w:b/>
+          <w:bCs/>
+          <w:sz w:val="24"/>
+          <w:szCs w:val="24"/>
+        </w:rPr>
+      </w:pPr>
+      <w:r>
+        <w:rPr>
+          <w:rFonts w:ascii="Times New Roman" w:hAnsi="Times New Roman" w:cs="Times New Roman"/>
+          <w:b/>
+          <w:bCs/>
+          <w:sz w:val="24"/>
+          <w:szCs w:val="24"/>
+        </w:rPr>
+        <w:lastRenderedPageBreak/>
+        <w:t>wrong:</w:t>
+      </w:r>
+      <w:r>
+        <w:rPr>
+          <w:rFonts w:ascii="Times New Roman" w:hAnsi="Times New Roman" w:cs="Times New Roman"/>
+          <w:b/>
+          <w:bCs/>
+          <w:sz w:val="24"/>
+          <w:szCs w:val="24"/>
+        </w:rPr>
+        <w:t xml:space="preserve"> </w:t>
+      </w:r>
+      <w:r>
+        <w:rPr>
+          <w:rFonts w:ascii="Times New Roman" w:hAnsi="Times New Roman" w:cs="Times New Roman"/>
+          <w:sz w:val="24"/>
+          <w:szCs w:val="24"/>
+        </w:rPr>
+        <w:t xml:space="preserve">Tracks the number of incorrectly entered </w:t>
+      </w:r>
+      <w:proofErr w:type="spellStart"/>
+      <w:r>
+        <w:rPr>
+          <w:rFonts w:ascii="Times New Roman" w:hAnsi="Times New Roman" w:cs="Times New Roman"/>
+          <w:sz w:val="24"/>
+          <w:szCs w:val="24"/>
+        </w:rPr>
+        <w:t>pinNum</w:t>
+      </w:r>
+      <w:proofErr w:type="spellEnd"/>
+      <w:r>
+        <w:rPr>
+          <w:rFonts w:ascii="Times New Roman" w:hAnsi="Times New Roman" w:cs="Times New Roman"/>
+          <w:sz w:val="24"/>
+          <w:szCs w:val="24"/>
+        </w:rPr>
+        <w:t>/</w:t>
+      </w:r>
+      <w:proofErr w:type="spellStart"/>
+      <w:r>
+        <w:rPr>
+          <w:rFonts w:ascii="Times New Roman" w:hAnsi="Times New Roman" w:cs="Times New Roman"/>
+          <w:sz w:val="24"/>
+          <w:szCs w:val="24"/>
+        </w:rPr>
+        <w:t>pinCodes</w:t>
+      </w:r>
+      <w:proofErr w:type="spellEnd"/>
+      <w:r>
+        <w:rPr>
+          <w:rFonts w:ascii="Times New Roman" w:hAnsi="Times New Roman" w:cs="Times New Roman"/>
+          <w:sz w:val="24"/>
+          <w:szCs w:val="24"/>
+        </w:rPr>
+        <w:t xml:space="preserve"> for each individual employee.</w:t>
+      </w:r>
+    </w:p>
+    <w:p>
+      <w:pPr>
+        <w:rPr>
+          <w:rFonts w:ascii="Times New Roman" w:hAnsi="Times New Roman" w:cs="Times New Roman"/>
+          <w:b/>
+          <w:bCs/>
+          <w:sz w:val="24"/>
+          <w:szCs w:val="24"/>
+        </w:rPr>
+      </w:pPr>
+      <w:proofErr w:type="spellStart"/>
+      <w:r>
+        <w:rPr>
+          <w:rFonts w:ascii="Times New Roman" w:hAnsi="Times New Roman" w:cs="Times New Roman"/>
+          <w:b/>
+          <w:bCs/>
+          <w:sz w:val="24"/>
+          <w:szCs w:val="24"/>
+        </w:rPr>
+        <w:t>zipcode</w:t>
+      </w:r>
+      <w:proofErr w:type="spellEnd"/>
+      <w:r>
+        <w:rPr>
+          <w:rFonts w:ascii="Times New Roman" w:hAnsi="Times New Roman" w:cs="Times New Roman"/>
+          <w:b/>
+          <w:bCs/>
+          <w:sz w:val="24"/>
+          <w:szCs w:val="24"/>
+        </w:rPr>
+        <w:t>:</w:t>
+      </w:r>
+      <w:r>
+        <w:rPr>
+          <w:rFonts w:ascii="Times New Roman" w:hAnsi="Times New Roman" w:cs="Times New Roman"/>
+          <w:b/>
+          <w:bCs/>
+          <w:sz w:val="24"/>
+          <w:szCs w:val="24"/>
+        </w:rPr>
+        <w:t xml:space="preserve"> </w:t>
+      </w:r>
+      <w:r>
+        <w:rPr>
+          <w:rFonts w:ascii="Times New Roman" w:hAnsi="Times New Roman" w:cs="Times New Roman"/>
+          <w:sz w:val="24"/>
+          <w:szCs w:val="24"/>
+        </w:rPr>
+        <w:t xml:space="preserve">A unique </w:t>
+      </w:r>
+      <w:proofErr w:type="gramStart"/>
+      <w:r>
+        <w:rPr>
+          <w:rFonts w:ascii="Times New Roman" w:hAnsi="Times New Roman" w:cs="Times New Roman"/>
+          <w:sz w:val="24"/>
+          <w:szCs w:val="24"/>
+        </w:rPr>
+        <w:t>5 or 9 digit</w:t>
+      </w:r>
+      <w:proofErr w:type="gramEnd"/>
+      <w:r>
+        <w:rPr>
+          <w:rFonts w:ascii="Times New Roman" w:hAnsi="Times New Roman" w:cs="Times New Roman"/>
+          <w:sz w:val="24"/>
+          <w:szCs w:val="24"/>
+        </w:rPr>
+        <w:t xml:space="preserve"> number used by the U.S postal service to deliver mail to addresses listed within that area location.</w:t>
+      </w:r>
+      <w:r>
+        <w:rPr>
+          <w:rFonts w:ascii="Times New Roman" w:hAnsi="Times New Roman" w:cs="Times New Roman"/>
+          <w:b/>
+          <w:bCs/>
+          <w:sz w:val="24"/>
+          <w:szCs w:val="24"/>
+        </w:rPr>
+        <w:t xml:space="preserve"> </w:t>
+      </w:r>
+    </w:p>
+    <w:p>
+      <w:pPr>
+        <w:rPr>
+          <w:rFonts w:ascii="Times New Roman" w:hAnsi="Times New Roman" w:cs="Times New Roman"/>
+          <w:sz w:val="24"/>
+          <w:szCs w:val="24"/>
+        </w:rPr>
+      </w:pPr>
+    </w:p>
+    <w:p>
+      <w:pPr>
+        <w:rPr>
+          <w:rFonts w:ascii="Times New Roman" w:hAnsi="Times New Roman" w:cs="Times New Roman"/>
+          <w:sz w:val="24"/>
+          <w:szCs w:val="24"/>
+        </w:rPr>
+      </w:pPr>
+    </w:p>
+    <w:p>
+      <w:pPr>
+        <w:rPr>
+          <w:rFonts w:ascii="Times New Roman" w:hAnsi="Times New Roman" w:cs="Times New Roman"/>
+          <w:sz w:val="24"/>
+          <w:szCs w:val="24"/>
+        </w:rPr>
+      </w:pPr>
+    </w:p>
+    <w:p>
+      <w:pPr>
+        <w:rPr>
+          <w:rFonts w:ascii="Times New Roman" w:hAnsi="Times New Roman" w:cs="Times New Roman"/>
+          <w:sz w:val="24"/>
+          <w:szCs w:val="24"/>
+        </w:rPr>
+      </w:pPr>
+    </w:p>
+    <w:p>
+      <w:pPr>
+        <w:rPr>
+          <w:rFonts w:ascii="Times New Roman" w:hAnsi="Times New Roman" w:cs="Times New Roman"/>
+          <w:sz w:val="24"/>
+          <w:szCs w:val="24"/>
+        </w:rPr>
+      </w:pPr>
     </w:p>
     <w:sectPr>
       <w:headerReference w:type="default" r:id="rId7"/>
@@ -4006,7 +5190,7 @@
 </file>
 
 <file path=word/endnotes.xml><?xml version="1.0" encoding="utf-8"?>
-<w:endnotes xmlns:wpc="http://schemas.microsoft.com/office/word/2010/wordprocessingCanvas" xmlns:cx="http://schemas.microsoft.com/office/drawing/2014/chartex" xmlns:cx1="http://schemas.microsoft.com/office/drawing/2015/9/8/chartex" xmlns:cx2="http://schemas.microsoft.com/office/drawing/2015/10/21/chartex" xmlns:cx3="http://schemas.microsoft.com/office/drawing/2016/5/9/chartex" xmlns:cx4="http://schemas.microsoft.com/office/drawing/2016/5/10/chartex" xmlns:cx5="http://schemas.microsoft.com/office/drawing/2016/5/11/chartex" xmlns:cx6="http://schemas.microsoft.com/office/drawing/2016/5/12/chartex" xmlns:cx7="http://schemas.microsoft.com/office/drawing/2016/5/13/chartex" xmlns:cx8="http://schemas.microsoft.com/office/drawing/2016/5/14/chartex" xmlns:mc="http://schemas.openxmlformats.org/markup-compatibility/2006" xmlns:aink="http://schemas.microsoft.com/office/drawing/2016/ink" xmlns:am3d="http://schemas.microsoft.com/office/drawing/2017/model3d" xmlns:o="urn:schemas-microsoft-com:office:office" xmlns:r="http://schemas.openxmlformats.org/officeDocument/2006/relationships" xmlns:m="http://schemas.openxmlformats.org/officeDocument/2006/math" xmlns:v="urn:schemas-microsoft-com:vml" xmlns:wp14="http://schemas.microsoft.com/office/word/2010/wordprocessingDrawing" xmlns:wp="http://schemas.openxmlformats.org/drawingml/2006/wordprocessingDrawing" xmlns:w10="urn:schemas-microsoft-com:office:word" xmlns:w="http://schemas.openxmlformats.org/wordprocessingml/2006/main" xmlns:w14="http://schemas.microsoft.com/office/word/2010/wordml" xmlns:w15="http://schemas.microsoft.com/office/word/2012/wordml" xmlns:w16cex="http://schemas.microsoft.com/office/word/2018/wordml/cex" xmlns:w16cid="http://schemas.microsoft.com/office/word/2016/wordml/cid" xmlns:w16="http://schemas.microsoft.com/office/word/2018/wordml" xmlns:w16se="http://schemas.microsoft.com/office/word/2015/wordml/symex" xmlns:wpg="http://schemas.microsoft.com/office/word/2010/wordprocessingGroup" xmlns:wpi="http://schemas.microsoft.com/office/word/2010/wordprocessingInk" xmlns:wne="http://schemas.microsoft.com/office/word/2006/wordml" xmlns:wps="http://schemas.microsoft.com/office/word/2010/wordprocessingShape" mc:Ignorable="w14 w15 w16se w16cid w16 w16cex wp14">
+<w:endnotes xmlns:wpc="http://schemas.microsoft.com/office/word/2010/wordprocessingCanvas" xmlns:cx="http://schemas.microsoft.com/office/drawing/2014/chartex" xmlns:cx1="http://schemas.microsoft.com/office/drawing/2015/9/8/chartex" xmlns:cx2="http://schemas.microsoft.com/office/drawing/2015/10/21/chartex" xmlns:cx3="http://schemas.microsoft.com/office/drawing/2016/5/9/chartex" xmlns:cx4="http://schemas.microsoft.com/office/drawing/2016/5/10/chartex" xmlns:cx5="http://schemas.microsoft.com/office/drawing/2016/5/11/chartex" xmlns:cx6="http://schemas.microsoft.com/office/drawing/2016/5/12/chartex" xmlns:cx7="http://schemas.microsoft.com/office/drawing/2016/5/13/chartex" xmlns:cx8="http://schemas.microsoft.com/office/drawing/2016/5/14/chartex" xmlns:mc="http://schemas.openxmlformats.org/markup-compatibility/2006" xmlns:aink="http://schemas.microsoft.com/office/drawing/2016/ink" xmlns:am3d="http://schemas.microsoft.com/office/drawing/2017/model3d" xmlns:o="urn:schemas-microsoft-com:office:office" xmlns:r="http://schemas.openxmlformats.org/officeDocument/2006/relationships" xmlns:m="http://schemas.openxmlformats.org/officeDocument/2006/math" xmlns:v="urn:schemas-microsoft-com:vml" xmlns:wp14="http://schemas.microsoft.com/office/word/2010/wordprocessingDrawing" xmlns:wp="http://schemas.openxmlformats.org/drawingml/2006/wordprocessingDrawing" xmlns:w10="urn:schemas-microsoft-com:office:word" xmlns:w="http://schemas.openxmlformats.org/wordprocessingml/2006/main" xmlns:w14="http://schemas.microsoft.com/office/word/2010/wordml" xmlns:w15="http://schemas.microsoft.com/office/word/2012/wordml" xmlns:w16cex="http://schemas.microsoft.com/office/word/2018/wordml/cex" xmlns:w16cid="http://schemas.microsoft.com/office/word/2016/wordml/cid" xmlns:w16="http://schemas.microsoft.com/office/word/2018/wordml" xmlns:w16sdtdh="http://schemas.microsoft.com/office/word/2020/wordml/sdtdatahash" xmlns:w16se="http://schemas.microsoft.com/office/word/2015/wordml/symex" xmlns:wpg="http://schemas.microsoft.com/office/word/2010/wordprocessingGroup" xmlns:wpi="http://schemas.microsoft.com/office/word/2010/wordprocessingInk" xmlns:wne="http://schemas.microsoft.com/office/word/2006/wordml" xmlns:wps="http://schemas.microsoft.com/office/word/2010/wordprocessingShape" mc:Ignorable="w14 w15 w16se w16cid w16 w16cex w16sdtdh wp14">
   <w:endnote w:type="separator" w:id="-1">
     <w:p>
       <w:pPr>
@@ -4031,7 +5215,7 @@
 </file>
 
 <file path=word/footer1.xml><?xml version="1.0" encoding="utf-8"?>
-<w:ftr xmlns:wpc="http://schemas.microsoft.com/office/word/2010/wordprocessingCanvas" xmlns:cx="http://schemas.microsoft.com/office/drawing/2014/chartex" xmlns:cx1="http://schemas.microsoft.com/office/drawing/2015/9/8/chartex" xmlns:cx2="http://schemas.microsoft.com/office/drawing/2015/10/21/chartex" xmlns:cx3="http://schemas.microsoft.com/office/drawing/2016/5/9/chartex" xmlns:cx4="http://schemas.microsoft.com/office/drawing/2016/5/10/chartex" xmlns:cx5="http://schemas.microsoft.com/office/drawing/2016/5/11/chartex" xmlns:cx6="http://schemas.microsoft.com/office/drawing/2016/5/12/chartex" xmlns:cx7="http://schemas.microsoft.com/office/drawing/2016/5/13/chartex" xmlns:cx8="http://schemas.microsoft.com/office/drawing/2016/5/14/chartex" xmlns:mc="http://schemas.openxmlformats.org/markup-compatibility/2006" xmlns:aink="http://schemas.microsoft.com/office/drawing/2016/ink" xmlns:am3d="http://schemas.microsoft.com/office/drawing/2017/model3d" xmlns:o="urn:schemas-microsoft-com:office:office" xmlns:r="http://schemas.openxmlformats.org/officeDocument/2006/relationships" xmlns:m="http://schemas.openxmlformats.org/officeDocument/2006/math" xmlns:v="urn:schemas-microsoft-com:vml" xmlns:wp14="http://schemas.microsoft.com/office/word/2010/wordprocessingDrawing" xmlns:wp="http://schemas.openxmlformats.org/drawingml/2006/wordprocessingDrawing" xmlns:w10="urn:schemas-microsoft-com:office:word" xmlns:w="http://schemas.openxmlformats.org/wordprocessingml/2006/main" xmlns:w14="http://schemas.microsoft.com/office/word/2010/wordml" xmlns:w15="http://schemas.microsoft.com/office/word/2012/wordml" xmlns:w16cex="http://schemas.microsoft.com/office/word/2018/wordml/cex" xmlns:w16cid="http://schemas.microsoft.com/office/word/2016/wordml/cid" xmlns:w16="http://schemas.microsoft.com/office/word/2018/wordml" xmlns:w16se="http://schemas.microsoft.com/office/word/2015/wordml/symex" xmlns:wpg="http://schemas.microsoft.com/office/word/2010/wordprocessingGroup" xmlns:wpi="http://schemas.microsoft.com/office/word/2010/wordprocessingInk" xmlns:wne="http://schemas.microsoft.com/office/word/2006/wordml" xmlns:wps="http://schemas.microsoft.com/office/word/2010/wordprocessingShape" mc:Ignorable="w14 w15 w16se w16cid w16 w16cex wp14">
+<w:ftr xmlns:wpc="http://schemas.microsoft.com/office/word/2010/wordprocessingCanvas" xmlns:cx="http://schemas.microsoft.com/office/drawing/2014/chartex" xmlns:cx1="http://schemas.microsoft.com/office/drawing/2015/9/8/chartex" xmlns:cx2="http://schemas.microsoft.com/office/drawing/2015/10/21/chartex" xmlns:cx3="http://schemas.microsoft.com/office/drawing/2016/5/9/chartex" xmlns:cx4="http://schemas.microsoft.com/office/drawing/2016/5/10/chartex" xmlns:cx5="http://schemas.microsoft.com/office/drawing/2016/5/11/chartex" xmlns:cx6="http://schemas.microsoft.com/office/drawing/2016/5/12/chartex" xmlns:cx7="http://schemas.microsoft.com/office/drawing/2016/5/13/chartex" xmlns:cx8="http://schemas.microsoft.com/office/drawing/2016/5/14/chartex" xmlns:mc="http://schemas.openxmlformats.org/markup-compatibility/2006" xmlns:aink="http://schemas.microsoft.com/office/drawing/2016/ink" xmlns:am3d="http://schemas.microsoft.com/office/drawing/2017/model3d" xmlns:o="urn:schemas-microsoft-com:office:office" xmlns:r="http://schemas.openxmlformats.org/officeDocument/2006/relationships" xmlns:m="http://schemas.openxmlformats.org/officeDocument/2006/math" xmlns:v="urn:schemas-microsoft-com:vml" xmlns:wp14="http://schemas.microsoft.com/office/word/2010/wordprocessingDrawing" xmlns:wp="http://schemas.openxmlformats.org/drawingml/2006/wordprocessingDrawing" xmlns:w10="urn:schemas-microsoft-com:office:word" xmlns:w="http://schemas.openxmlformats.org/wordprocessingml/2006/main" xmlns:w14="http://schemas.microsoft.com/office/word/2010/wordml" xmlns:w15="http://schemas.microsoft.com/office/word/2012/wordml" xmlns:w16cex="http://schemas.microsoft.com/office/word/2018/wordml/cex" xmlns:w16cid="http://schemas.microsoft.com/office/word/2016/wordml/cid" xmlns:w16="http://schemas.microsoft.com/office/word/2018/wordml" xmlns:w16sdtdh="http://schemas.microsoft.com/office/word/2020/wordml/sdtdatahash" xmlns:w16se="http://schemas.microsoft.com/office/word/2015/wordml/symex" xmlns:wpg="http://schemas.microsoft.com/office/word/2010/wordprocessingGroup" xmlns:wpi="http://schemas.microsoft.com/office/word/2010/wordprocessingInk" xmlns:wne="http://schemas.microsoft.com/office/word/2006/wordml" xmlns:wps="http://schemas.microsoft.com/office/word/2010/wordprocessingShape" mc:Ignorable="w14 w15 w16se w16cid w16 w16cex w16sdtdh wp14">
   <w:sdt>
     <w:sdtPr>
       <w:id w:val="-222677869"/>
@@ -4040,6 +5224,7 @@
         <w:docPartUnique/>
       </w:docPartObj>
     </w:sdtPr>
+    <w:sdtEndPr/>
     <w:sdtContent>
       <w:sdt>
         <w:sdtPr>
@@ -4049,6 +5234,7 @@
             <w:docPartUnique/>
           </w:docPartObj>
         </w:sdtPr>
+        <w:sdtEndPr/>
         <w:sdtContent>
           <w:p>
             <w:pPr>
@@ -4166,7 +5352,7 @@
 </file>
 
 <file path=word/footnotes.xml><?xml version="1.0" encoding="utf-8"?>
-<w:footnotes xmlns:wpc="http://schemas.microsoft.com/office/word/2010/wordprocessingCanvas" xmlns:cx="http://schemas.microsoft.com/office/drawing/2014/chartex" xmlns:cx1="http://schemas.microsoft.com/office/drawing/2015/9/8/chartex" xmlns:cx2="http://schemas.microsoft.com/office/drawing/2015/10/21/chartex" xmlns:cx3="http://schemas.microsoft.com/office/drawing/2016/5/9/chartex" xmlns:cx4="http://schemas.microsoft.com/office/drawing/2016/5/10/chartex" xmlns:cx5="http://schemas.microsoft.com/office/drawing/2016/5/11/chartex" xmlns:cx6="http://schemas.microsoft.com/office/drawing/2016/5/12/chartex" xmlns:cx7="http://schemas.microsoft.com/office/drawing/2016/5/13/chartex" xmlns:cx8="http://schemas.microsoft.com/office/drawing/2016/5/14/chartex" xmlns:mc="http://schemas.openxmlformats.org/markup-compatibility/2006" xmlns:aink="http://schemas.microsoft.com/office/drawing/2016/ink" xmlns:am3d="http://schemas.microsoft.com/office/drawing/2017/model3d" xmlns:o="urn:schemas-microsoft-com:office:office" xmlns:r="http://schemas.openxmlformats.org/officeDocument/2006/relationships" xmlns:m="http://schemas.openxmlformats.org/officeDocument/2006/math" xmlns:v="urn:schemas-microsoft-com:vml" xmlns:wp14="http://schemas.microsoft.com/office/word/2010/wordprocessingDrawing" xmlns:wp="http://schemas.openxmlformats.org/drawingml/2006/wordprocessingDrawing" xmlns:w10="urn:schemas-microsoft-com:office:word" xmlns:w="http://schemas.openxmlformats.org/wordprocessingml/2006/main" xmlns:w14="http://schemas.microsoft.com/office/word/2010/wordml" xmlns:w15="http://schemas.microsoft.com/office/word/2012/wordml" xmlns:w16cex="http://schemas.microsoft.com/office/word/2018/wordml/cex" xmlns:w16cid="http://schemas.microsoft.com/office/word/2016/wordml/cid" xmlns:w16="http://schemas.microsoft.com/office/word/2018/wordml" xmlns:w16se="http://schemas.microsoft.com/office/word/2015/wordml/symex" xmlns:wpg="http://schemas.microsoft.com/office/word/2010/wordprocessingGroup" xmlns:wpi="http://schemas.microsoft.com/office/word/2010/wordprocessingInk" xmlns:wne="http://schemas.microsoft.com/office/word/2006/wordml" xmlns:wps="http://schemas.microsoft.com/office/word/2010/wordprocessingShape" mc:Ignorable="w14 w15 w16se w16cid w16 w16cex wp14">
+<w:footnotes xmlns:wpc="http://schemas.microsoft.com/office/word/2010/wordprocessingCanvas" xmlns:cx="http://schemas.microsoft.com/office/drawing/2014/chartex" xmlns:cx1="http://schemas.microsoft.com/office/drawing/2015/9/8/chartex" xmlns:cx2="http://schemas.microsoft.com/office/drawing/2015/10/21/chartex" xmlns:cx3="http://schemas.microsoft.com/office/drawing/2016/5/9/chartex" xmlns:cx4="http://schemas.microsoft.com/office/drawing/2016/5/10/chartex" xmlns:cx5="http://schemas.microsoft.com/office/drawing/2016/5/11/chartex" xmlns:cx6="http://schemas.microsoft.com/office/drawing/2016/5/12/chartex" xmlns:cx7="http://schemas.microsoft.com/office/drawing/2016/5/13/chartex" xmlns:cx8="http://schemas.microsoft.com/office/drawing/2016/5/14/chartex" xmlns:mc="http://schemas.openxmlformats.org/markup-compatibility/2006" xmlns:aink="http://schemas.microsoft.com/office/drawing/2016/ink" xmlns:am3d="http://schemas.microsoft.com/office/drawing/2017/model3d" xmlns:o="urn:schemas-microsoft-com:office:office" xmlns:r="http://schemas.openxmlformats.org/officeDocument/2006/relationships" xmlns:m="http://schemas.openxmlformats.org/officeDocument/2006/math" xmlns:v="urn:schemas-microsoft-com:vml" xmlns:wp14="http://schemas.microsoft.com/office/word/2010/wordprocessingDrawing" xmlns:wp="http://schemas.openxmlformats.org/drawingml/2006/wordprocessingDrawing" xmlns:w10="urn:schemas-microsoft-com:office:word" xmlns:w="http://schemas.openxmlformats.org/wordprocessingml/2006/main" xmlns:w14="http://schemas.microsoft.com/office/word/2010/wordml" xmlns:w15="http://schemas.microsoft.com/office/word/2012/wordml" xmlns:w16cex="http://schemas.microsoft.com/office/word/2018/wordml/cex" xmlns:w16cid="http://schemas.microsoft.com/office/word/2016/wordml/cid" xmlns:w16="http://schemas.microsoft.com/office/word/2018/wordml" xmlns:w16sdtdh="http://schemas.microsoft.com/office/word/2020/wordml/sdtdatahash" xmlns:w16se="http://schemas.microsoft.com/office/word/2015/wordml/symex" xmlns:wpg="http://schemas.microsoft.com/office/word/2010/wordprocessingGroup" xmlns:wpi="http://schemas.microsoft.com/office/word/2010/wordprocessingInk" xmlns:wne="http://schemas.microsoft.com/office/word/2006/wordml" xmlns:wps="http://schemas.microsoft.com/office/word/2010/wordprocessingShape" mc:Ignorable="w14 w15 w16se w16cid w16 w16cex w16sdtdh wp14">
   <w:footnote w:type="separator" w:id="-1">
     <w:p>
       <w:pPr>
@@ -4191,7 +5377,7 @@
 </file>
 
 <file path=word/header1.xml><?xml version="1.0" encoding="utf-8"?>
-<w:hdr xmlns:wpc="http://schemas.microsoft.com/office/word/2010/wordprocessingCanvas" xmlns:cx="http://schemas.microsoft.com/office/drawing/2014/chartex" xmlns:cx1="http://schemas.microsoft.com/office/drawing/2015/9/8/chartex" xmlns:cx2="http://schemas.microsoft.com/office/drawing/2015/10/21/chartex" xmlns:cx3="http://schemas.microsoft.com/office/drawing/2016/5/9/chartex" xmlns:cx4="http://schemas.microsoft.com/office/drawing/2016/5/10/chartex" xmlns:cx5="http://schemas.microsoft.com/office/drawing/2016/5/11/chartex" xmlns:cx6="http://schemas.microsoft.com/office/drawing/2016/5/12/chartex" xmlns:cx7="http://schemas.microsoft.com/office/drawing/2016/5/13/chartex" xmlns:cx8="http://schemas.microsoft.com/office/drawing/2016/5/14/chartex" xmlns:mc="http://schemas.openxmlformats.org/markup-compatibility/2006" xmlns:aink="http://schemas.microsoft.com/office/drawing/2016/ink" xmlns:am3d="http://schemas.microsoft.com/office/drawing/2017/model3d" xmlns:o="urn:schemas-microsoft-com:office:office" xmlns:r="http://schemas.openxmlformats.org/officeDocument/2006/relationships" xmlns:m="http://schemas.openxmlformats.org/officeDocument/2006/math" xmlns:v="urn:schemas-microsoft-com:vml" xmlns:wp14="http://schemas.microsoft.com/office/word/2010/wordprocessingDrawing" xmlns:wp="http://schemas.openxmlformats.org/drawingml/2006/wordprocessingDrawing" xmlns:w10="urn:schemas-microsoft-com:office:word" xmlns:w="http://schemas.openxmlformats.org/wordprocessingml/2006/main" xmlns:w14="http://schemas.microsoft.com/office/word/2010/wordml" xmlns:w15="http://schemas.microsoft.com/office/word/2012/wordml" xmlns:w16cex="http://schemas.microsoft.com/office/word/2018/wordml/cex" xmlns:w16cid="http://schemas.microsoft.com/office/word/2016/wordml/cid" xmlns:w16="http://schemas.microsoft.com/office/word/2018/wordml" xmlns:w16se="http://schemas.microsoft.com/office/word/2015/wordml/symex" xmlns:wpg="http://schemas.microsoft.com/office/word/2010/wordprocessingGroup" xmlns:wpi="http://schemas.microsoft.com/office/word/2010/wordprocessingInk" xmlns:wne="http://schemas.microsoft.com/office/word/2006/wordml" xmlns:wps="http://schemas.microsoft.com/office/word/2010/wordprocessingShape" mc:Ignorable="w14 w15 w16se w16cid w16 w16cex wp14">
+<w:hdr xmlns:wpc="http://schemas.microsoft.com/office/word/2010/wordprocessingCanvas" xmlns:cx="http://schemas.microsoft.com/office/drawing/2014/chartex" xmlns:cx1="http://schemas.microsoft.com/office/drawing/2015/9/8/chartex" xmlns:cx2="http://schemas.microsoft.com/office/drawing/2015/10/21/chartex" xmlns:cx3="http://schemas.microsoft.com/office/drawing/2016/5/9/chartex" xmlns:cx4="http://schemas.microsoft.com/office/drawing/2016/5/10/chartex" xmlns:cx5="http://schemas.microsoft.com/office/drawing/2016/5/11/chartex" xmlns:cx6="http://schemas.microsoft.com/office/drawing/2016/5/12/chartex" xmlns:cx7="http://schemas.microsoft.com/office/drawing/2016/5/13/chartex" xmlns:cx8="http://schemas.microsoft.com/office/drawing/2016/5/14/chartex" xmlns:mc="http://schemas.openxmlformats.org/markup-compatibility/2006" xmlns:aink="http://schemas.microsoft.com/office/drawing/2016/ink" xmlns:am3d="http://schemas.microsoft.com/office/drawing/2017/model3d" xmlns:o="urn:schemas-microsoft-com:office:office" xmlns:r="http://schemas.openxmlformats.org/officeDocument/2006/relationships" xmlns:m="http://schemas.openxmlformats.org/officeDocument/2006/math" xmlns:v="urn:schemas-microsoft-com:vml" xmlns:wp14="http://schemas.microsoft.com/office/word/2010/wordprocessingDrawing" xmlns:wp="http://schemas.openxmlformats.org/drawingml/2006/wordprocessingDrawing" xmlns:w10="urn:schemas-microsoft-com:office:word" xmlns:w="http://schemas.openxmlformats.org/wordprocessingml/2006/main" xmlns:w14="http://schemas.microsoft.com/office/word/2010/wordml" xmlns:w15="http://schemas.microsoft.com/office/word/2012/wordml" xmlns:w16cex="http://schemas.microsoft.com/office/word/2018/wordml/cex" xmlns:w16cid="http://schemas.microsoft.com/office/word/2016/wordml/cid" xmlns:w16="http://schemas.microsoft.com/office/word/2018/wordml" xmlns:w16sdtdh="http://schemas.microsoft.com/office/word/2020/wordml/sdtdatahash" xmlns:w16se="http://schemas.microsoft.com/office/word/2015/wordml/symex" xmlns:wpg="http://schemas.microsoft.com/office/word/2010/wordprocessingGroup" xmlns:wpi="http://schemas.microsoft.com/office/word/2010/wordprocessingInk" xmlns:wne="http://schemas.microsoft.com/office/word/2006/wordml" xmlns:wps="http://schemas.microsoft.com/office/word/2010/wordprocessingShape" mc:Ignorable="w14 w15 w16se w16cid w16 w16cex w16sdtdh wp14">
   <w:p>
     <w:pPr>
       <w:pStyle w:val="Header"/>
@@ -4273,7 +5459,7 @@
 </file>
 
 <file path=word/styles.xml><?xml version="1.0" encoding="utf-8"?>
-<w:styles xmlns:mc="http://schemas.openxmlformats.org/markup-compatibility/2006" xmlns:r="http://schemas.openxmlformats.org/officeDocument/2006/relationships" xmlns:w="http://schemas.openxmlformats.org/wordprocessingml/2006/main" xmlns:w14="http://schemas.microsoft.com/office/word/2010/wordml" xmlns:w15="http://schemas.microsoft.com/office/word/2012/wordml" xmlns:w16cex="http://schemas.microsoft.com/office/word/2018/wordml/cex" xmlns:w16cid="http://schemas.microsoft.com/office/word/2016/wordml/cid" xmlns:w16="http://schemas.microsoft.com/office/word/2018/wordml" xmlns:w16se="http://schemas.microsoft.com/office/word/2015/wordml/symex" mc:Ignorable="w14 w15 w16se w16cid w16 w16cex">
+<w:styles xmlns:mc="http://schemas.openxmlformats.org/markup-compatibility/2006" xmlns:r="http://schemas.openxmlformats.org/officeDocument/2006/relationships" xmlns:w="http://schemas.openxmlformats.org/wordprocessingml/2006/main" xmlns:w14="http://schemas.microsoft.com/office/word/2010/wordml" xmlns:w15="http://schemas.microsoft.com/office/word/2012/wordml" xmlns:w16cex="http://schemas.microsoft.com/office/word/2018/wordml/cex" xmlns:w16cid="http://schemas.microsoft.com/office/word/2016/wordml/cid" xmlns:w16="http://schemas.microsoft.com/office/word/2018/wordml" xmlns:w16sdtdh="http://schemas.microsoft.com/office/word/2020/wordml/sdtdatahash" xmlns:w16se="http://schemas.microsoft.com/office/word/2015/wordml/symex" mc:Ignorable="w14 w15 w16se w16cid w16 w16cex w16sdtdh">
   <w:docDefaults>
     <w:rPrDefault>
       <w:rPr>

--- a/ProjectGoals/Data_Library/Data_Library_BarcodeProject.docx
+++ b/ProjectGoals/Data_Library/Data_Library_BarcodeProject.docx
@@ -1,6 +1,6 @@
 
 <file path=word/document.xml><?xml version="1.0" encoding="utf-8"?>
-<w:document xmlns:wpc="http://schemas.microsoft.com/office/word/2010/wordprocessingCanvas" xmlns:cx="http://schemas.microsoft.com/office/drawing/2014/chartex" xmlns:cx1="http://schemas.microsoft.com/office/drawing/2015/9/8/chartex" xmlns:cx2="http://schemas.microsoft.com/office/drawing/2015/10/21/chartex" xmlns:cx3="http://schemas.microsoft.com/office/drawing/2016/5/9/chartex" xmlns:cx4="http://schemas.microsoft.com/office/drawing/2016/5/10/chartex" xmlns:cx5="http://schemas.microsoft.com/office/drawing/2016/5/11/chartex" xmlns:cx6="http://schemas.microsoft.com/office/drawing/2016/5/12/chartex" xmlns:cx7="http://schemas.microsoft.com/office/drawing/2016/5/13/chartex" xmlns:cx8="http://schemas.microsoft.com/office/drawing/2016/5/14/chartex" xmlns:mc="http://schemas.openxmlformats.org/markup-compatibility/2006" xmlns:aink="http://schemas.microsoft.com/office/drawing/2016/ink" xmlns:am3d="http://schemas.microsoft.com/office/drawing/2017/model3d" xmlns:o="urn:schemas-microsoft-com:office:office" xmlns:r="http://schemas.openxmlformats.org/officeDocument/2006/relationships" xmlns:m="http://schemas.openxmlformats.org/officeDocument/2006/math" xmlns:v="urn:schemas-microsoft-com:vml" xmlns:wp14="http://schemas.microsoft.com/office/word/2010/wordprocessingDrawing" xmlns:wp="http://schemas.openxmlformats.org/drawingml/2006/wordprocessingDrawing" xmlns:w10="urn:schemas-microsoft-com:office:word" xmlns:w="http://schemas.openxmlformats.org/wordprocessingml/2006/main" xmlns:w14="http://schemas.microsoft.com/office/word/2010/wordml" xmlns:w15="http://schemas.microsoft.com/office/word/2012/wordml" xmlns:w16cex="http://schemas.microsoft.com/office/word/2018/wordml/cex" xmlns:w16cid="http://schemas.microsoft.com/office/word/2016/wordml/cid" xmlns:w16="http://schemas.microsoft.com/office/word/2018/wordml" xmlns:w16sdtdh="http://schemas.microsoft.com/office/word/2020/wordml/sdtdatahash" xmlns:w16se="http://schemas.microsoft.com/office/word/2015/wordml/symex" xmlns:wpg="http://schemas.microsoft.com/office/word/2010/wordprocessingGroup" xmlns:wpi="http://schemas.microsoft.com/office/word/2010/wordprocessingInk" xmlns:wne="http://schemas.microsoft.com/office/word/2006/wordml" xmlns:wps="http://schemas.microsoft.com/office/word/2010/wordprocessingShape" mc:Ignorable="w14 w15 w16se w16cid w16 w16cex w16sdtdh wp14">
+<w:document xmlns:wpc="http://schemas.microsoft.com/office/word/2010/wordprocessingCanvas" xmlns:cx="http://schemas.microsoft.com/office/drawing/2014/chartex" xmlns:cx1="http://schemas.microsoft.com/office/drawing/2015/9/8/chartex" xmlns:cx2="http://schemas.microsoft.com/office/drawing/2015/10/21/chartex" xmlns:cx3="http://schemas.microsoft.com/office/drawing/2016/5/9/chartex" xmlns:cx4="http://schemas.microsoft.com/office/drawing/2016/5/10/chartex" xmlns:cx5="http://schemas.microsoft.com/office/drawing/2016/5/11/chartex" xmlns:cx6="http://schemas.microsoft.com/office/drawing/2016/5/12/chartex" xmlns:cx7="http://schemas.microsoft.com/office/drawing/2016/5/13/chartex" xmlns:cx8="http://schemas.microsoft.com/office/drawing/2016/5/14/chartex" xmlns:mc="http://schemas.openxmlformats.org/markup-compatibility/2006" xmlns:aink="http://schemas.microsoft.com/office/drawing/2016/ink" xmlns:am3d="http://schemas.microsoft.com/office/drawing/2017/model3d" xmlns:o="urn:schemas-microsoft-com:office:office" xmlns:r="http://schemas.openxmlformats.org/officeDocument/2006/relationships" xmlns:m="http://schemas.openxmlformats.org/officeDocument/2006/math" xmlns:v="urn:schemas-microsoft-com:vml" xmlns:wp14="http://schemas.microsoft.com/office/word/2010/wordprocessingDrawing" xmlns:wp="http://schemas.openxmlformats.org/drawingml/2006/wordprocessingDrawing" xmlns:w10="urn:schemas-microsoft-com:office:word" xmlns:w="http://schemas.openxmlformats.org/wordprocessingml/2006/main" xmlns:w14="http://schemas.microsoft.com/office/word/2010/wordml" xmlns:w15="http://schemas.microsoft.com/office/word/2012/wordml" xmlns:w16cex="http://schemas.microsoft.com/office/word/2018/wordml/cex" xmlns:w16cid="http://schemas.microsoft.com/office/word/2016/wordml/cid" xmlns:w16="http://schemas.microsoft.com/office/word/2018/wordml" xmlns:w16se="http://schemas.microsoft.com/office/word/2015/wordml/symex" xmlns:wpg="http://schemas.microsoft.com/office/word/2010/wordprocessingGroup" xmlns:wpi="http://schemas.microsoft.com/office/word/2010/wordprocessingInk" xmlns:wne="http://schemas.microsoft.com/office/word/2006/wordml" xmlns:wps="http://schemas.microsoft.com/office/word/2010/wordprocessingShape" mc:Ignorable="w14 w15 w16se w16cid w16 w16cex wp14">
   <w:body>
     <w:p>
       <w:pPr>
@@ -1318,14 +1318,7 @@
                 <w:rFonts w:ascii="Calibri" w:hAnsi="Calibri" w:cs="Calibri"/>
                 <w:color w:val="000000"/>
               </w:rPr>
-              <w:t xml:space="preserve">Unique Identifier for </w:t>
-            </w:r>
-            <w:r>
-              <w:rPr>
-                <w:rFonts w:ascii="Calibri" w:hAnsi="Calibri" w:cs="Calibri"/>
-                <w:color w:val="000000"/>
-              </w:rPr>
-              <w:t>employee</w:t>
+              <w:t>Unique Identifier for employee</w:t>
             </w:r>
           </w:p>
         </w:tc>
@@ -2729,10 +2722,7 @@
             </w:pPr>
             <w:proofErr w:type="spellStart"/>
             <w:r>
-              <w:t>pin</w:t>
-            </w:r>
-            <w:r>
-              <w:t>Code</w:t>
+              <w:t>pinCode</w:t>
             </w:r>
             <w:proofErr w:type="spellEnd"/>
           </w:p>
@@ -4599,7 +4589,7 @@
           <w:sz w:val="24"/>
           <w:szCs w:val="24"/>
         </w:rPr>
-        <w:t xml:space="preserve">Location of employees address (Ex: </w:t>
+        <w:t xml:space="preserve">Location of </w:t>
       </w:r>
       <w:proofErr w:type="gramStart"/>
       <w:r>
@@ -4608,7 +4598,7 @@
           <w:sz w:val="24"/>
           <w:szCs w:val="24"/>
         </w:rPr>
-        <w:t>NY,NC</w:t>
+        <w:t>employees</w:t>
       </w:r>
       <w:proofErr w:type="gramEnd"/>
       <w:r>
@@ -4617,7 +4607,7 @@
           <w:sz w:val="24"/>
           <w:szCs w:val="24"/>
         </w:rPr>
-        <w:t>,OH).</w:t>
+        <w:t xml:space="preserve"> address (Ex: NY,NC,OH).</w:t>
       </w:r>
       <w:r>
         <w:rPr>
@@ -4813,23 +4803,7 @@
           <w:sz w:val="24"/>
           <w:szCs w:val="24"/>
         </w:rPr>
-        <w:t xml:space="preserve">Tracks the time in which the user </w:t>
-      </w:r>
-      <w:r>
-        <w:rPr>
-          <w:rFonts w:ascii="Times New Roman" w:hAnsi="Times New Roman" w:cs="Times New Roman"/>
-          <w:sz w:val="24"/>
-          <w:szCs w:val="24"/>
-        </w:rPr>
-        <w:t>clocks out of</w:t>
-      </w:r>
-      <w:r>
-        <w:rPr>
-          <w:rFonts w:ascii="Times New Roman" w:hAnsi="Times New Roman" w:cs="Times New Roman"/>
-          <w:sz w:val="24"/>
-          <w:szCs w:val="24"/>
-        </w:rPr>
-        <w:t xml:space="preserve"> the system.</w:t>
+        <w:t>Tracks the time in which the user clocks out of the system.</w:t>
       </w:r>
     </w:p>
     <w:p>
@@ -4939,23 +4913,7 @@
           <w:sz w:val="24"/>
           <w:szCs w:val="24"/>
         </w:rPr>
-        <w:t xml:space="preserve">A unique identification number give to all </w:t>
-      </w:r>
-      <w:r>
-        <w:rPr>
-          <w:rFonts w:ascii="Times New Roman" w:hAnsi="Times New Roman" w:cs="Times New Roman"/>
-          <w:sz w:val="24"/>
-          <w:szCs w:val="24"/>
-        </w:rPr>
-        <w:t xml:space="preserve">users </w:t>
-      </w:r>
-      <w:r>
-        <w:rPr>
-          <w:rFonts w:ascii="Times New Roman" w:hAnsi="Times New Roman" w:cs="Times New Roman"/>
-          <w:sz w:val="24"/>
-          <w:szCs w:val="24"/>
-        </w:rPr>
-        <w:t xml:space="preserve">who register within an </w:t>
+        <w:t xml:space="preserve">A unique identification number give to all users who register within an </w:t>
       </w:r>
     </w:p>
     <w:p>
@@ -5143,6 +5101,95 @@
     </w:p>
     <w:p>
       <w:pPr>
+        <w:jc w:val="center"/>
+        <w:rPr>
+          <w:rFonts w:ascii="Times New Roman" w:hAnsi="Times New Roman" w:cs="Times New Roman"/>
+          <w:b/>
+          <w:bCs/>
+          <w:sz w:val="48"/>
+          <w:szCs w:val="48"/>
+          <w:u w:val="single"/>
+        </w:rPr>
+      </w:pPr>
+      <w:r>
+        <w:rPr>
+          <w:rFonts w:ascii="Times New Roman" w:hAnsi="Times New Roman" w:cs="Times New Roman"/>
+          <w:b/>
+          <w:bCs/>
+          <w:sz w:val="48"/>
+          <w:szCs w:val="48"/>
+          <w:u w:val="single"/>
+        </w:rPr>
+        <w:t>GitHub</w:t>
+      </w:r>
+    </w:p>
+    <w:p>
+      <w:pPr>
+        <w:jc w:val="center"/>
+        <w:rPr>
+          <w:rFonts w:ascii="Times New Roman" w:hAnsi="Times New Roman" w:cs="Times New Roman"/>
+          <w:b/>
+          <w:bCs/>
+          <w:sz w:val="48"/>
+          <w:szCs w:val="48"/>
+          <w:u w:val="single"/>
+        </w:rPr>
+      </w:pPr>
+      <w:r>
+        <w:rPr>
+          <w:rFonts w:ascii="Times New Roman" w:hAnsi="Times New Roman" w:cs="Times New Roman"/>
+          <w:b/>
+          <w:bCs/>
+          <w:noProof/>
+          <w:sz w:val="48"/>
+          <w:szCs w:val="48"/>
+          <w:u w:val="single"/>
+        </w:rPr>
+        <w:drawing>
+          <wp:inline distT="0" distB="0" distL="0" distR="0" wp14:anchorId="05760FA0" wp14:editId="72EE8118">
+            <wp:extent cx="5943600" cy="4793615"/>
+            <wp:effectExtent l="0" t="0" r="0" b="6985"/>
+            <wp:docPr id="2" name="Picture 2" descr="A picture containing box and whisker chart&#10;&#10;Description automatically generated"/>
+            <wp:cNvGraphicFramePr>
+              <a:graphicFrameLocks xmlns:a="http://schemas.openxmlformats.org/drawingml/2006/main" noChangeAspect="1"/>
+            </wp:cNvGraphicFramePr>
+            <a:graphic xmlns:a="http://schemas.openxmlformats.org/drawingml/2006/main">
+              <a:graphicData uri="http://schemas.openxmlformats.org/drawingml/2006/picture">
+                <pic:pic xmlns:pic="http://schemas.openxmlformats.org/drawingml/2006/picture">
+                  <pic:nvPicPr>
+                    <pic:cNvPr id="2" name="Picture 2" descr="A picture containing box and whisker chart&#10;&#10;Description automatically generated"/>
+                    <pic:cNvPicPr/>
+                  </pic:nvPicPr>
+                  <pic:blipFill>
+                    <a:blip r:embed="rId7">
+                      <a:extLst>
+                        <a:ext uri="{28A0092B-C50C-407E-A947-70E740481C1C}">
+                          <a14:useLocalDpi xmlns:a14="http://schemas.microsoft.com/office/drawing/2010/main" val="0"/>
+                        </a:ext>
+                      </a:extLst>
+                    </a:blip>
+                    <a:stretch>
+                      <a:fillRect/>
+                    </a:stretch>
+                  </pic:blipFill>
+                  <pic:spPr>
+                    <a:xfrm>
+                      <a:off x="0" y="0"/>
+                      <a:ext cx="5943600" cy="4793615"/>
+                    </a:xfrm>
+                    <a:prstGeom prst="rect">
+                      <a:avLst/>
+                    </a:prstGeom>
+                  </pic:spPr>
+                </pic:pic>
+              </a:graphicData>
+            </a:graphic>
+          </wp:inline>
+        </w:drawing>
+      </w:r>
+    </w:p>
+    <w:p>
+      <w:pPr>
         <w:rPr>
           <w:rFonts w:ascii="Times New Roman" w:hAnsi="Times New Roman" w:cs="Times New Roman"/>
           <w:sz w:val="24"/>
@@ -5168,18 +5215,9 @@
         </w:rPr>
       </w:pPr>
     </w:p>
-    <w:p>
-      <w:pPr>
-        <w:rPr>
-          <w:rFonts w:ascii="Times New Roman" w:hAnsi="Times New Roman" w:cs="Times New Roman"/>
-          <w:sz w:val="24"/>
-          <w:szCs w:val="24"/>
-        </w:rPr>
-      </w:pPr>
-    </w:p>
     <w:sectPr>
-      <w:headerReference w:type="default" r:id="rId7"/>
-      <w:footerReference w:type="default" r:id="rId8"/>
+      <w:headerReference w:type="default" r:id="rId8"/>
+      <w:footerReference w:type="default" r:id="rId9"/>
       <w:pgSz w:w="12240" w:h="15840"/>
       <w:pgMar w:top="1440" w:right="1440" w:bottom="1440" w:left="1440" w:header="720" w:footer="720" w:gutter="0"/>
       <w:cols w:space="720"/>
@@ -5190,7 +5228,7 @@
 </file>
 
 <file path=word/endnotes.xml><?xml version="1.0" encoding="utf-8"?>
-<w:endnotes xmlns:wpc="http://schemas.microsoft.com/office/word/2010/wordprocessingCanvas" xmlns:cx="http://schemas.microsoft.com/office/drawing/2014/chartex" xmlns:cx1="http://schemas.microsoft.com/office/drawing/2015/9/8/chartex" xmlns:cx2="http://schemas.microsoft.com/office/drawing/2015/10/21/chartex" xmlns:cx3="http://schemas.microsoft.com/office/drawing/2016/5/9/chartex" xmlns:cx4="http://schemas.microsoft.com/office/drawing/2016/5/10/chartex" xmlns:cx5="http://schemas.microsoft.com/office/drawing/2016/5/11/chartex" xmlns:cx6="http://schemas.microsoft.com/office/drawing/2016/5/12/chartex" xmlns:cx7="http://schemas.microsoft.com/office/drawing/2016/5/13/chartex" xmlns:cx8="http://schemas.microsoft.com/office/drawing/2016/5/14/chartex" xmlns:mc="http://schemas.openxmlformats.org/markup-compatibility/2006" xmlns:aink="http://schemas.microsoft.com/office/drawing/2016/ink" xmlns:am3d="http://schemas.microsoft.com/office/drawing/2017/model3d" xmlns:o="urn:schemas-microsoft-com:office:office" xmlns:r="http://schemas.openxmlformats.org/officeDocument/2006/relationships" xmlns:m="http://schemas.openxmlformats.org/officeDocument/2006/math" xmlns:v="urn:schemas-microsoft-com:vml" xmlns:wp14="http://schemas.microsoft.com/office/word/2010/wordprocessingDrawing" xmlns:wp="http://schemas.openxmlformats.org/drawingml/2006/wordprocessingDrawing" xmlns:w10="urn:schemas-microsoft-com:office:word" xmlns:w="http://schemas.openxmlformats.org/wordprocessingml/2006/main" xmlns:w14="http://schemas.microsoft.com/office/word/2010/wordml" xmlns:w15="http://schemas.microsoft.com/office/word/2012/wordml" xmlns:w16cex="http://schemas.microsoft.com/office/word/2018/wordml/cex" xmlns:w16cid="http://schemas.microsoft.com/office/word/2016/wordml/cid" xmlns:w16="http://schemas.microsoft.com/office/word/2018/wordml" xmlns:w16sdtdh="http://schemas.microsoft.com/office/word/2020/wordml/sdtdatahash" xmlns:w16se="http://schemas.microsoft.com/office/word/2015/wordml/symex" xmlns:wpg="http://schemas.microsoft.com/office/word/2010/wordprocessingGroup" xmlns:wpi="http://schemas.microsoft.com/office/word/2010/wordprocessingInk" xmlns:wne="http://schemas.microsoft.com/office/word/2006/wordml" xmlns:wps="http://schemas.microsoft.com/office/word/2010/wordprocessingShape" mc:Ignorable="w14 w15 w16se w16cid w16 w16cex w16sdtdh wp14">
+<w:endnotes xmlns:wpc="http://schemas.microsoft.com/office/word/2010/wordprocessingCanvas" xmlns:cx="http://schemas.microsoft.com/office/drawing/2014/chartex" xmlns:cx1="http://schemas.microsoft.com/office/drawing/2015/9/8/chartex" xmlns:cx2="http://schemas.microsoft.com/office/drawing/2015/10/21/chartex" xmlns:cx3="http://schemas.microsoft.com/office/drawing/2016/5/9/chartex" xmlns:cx4="http://schemas.microsoft.com/office/drawing/2016/5/10/chartex" xmlns:cx5="http://schemas.microsoft.com/office/drawing/2016/5/11/chartex" xmlns:cx6="http://schemas.microsoft.com/office/drawing/2016/5/12/chartex" xmlns:cx7="http://schemas.microsoft.com/office/drawing/2016/5/13/chartex" xmlns:cx8="http://schemas.microsoft.com/office/drawing/2016/5/14/chartex" xmlns:mc="http://schemas.openxmlformats.org/markup-compatibility/2006" xmlns:aink="http://schemas.microsoft.com/office/drawing/2016/ink" xmlns:am3d="http://schemas.microsoft.com/office/drawing/2017/model3d" xmlns:o="urn:schemas-microsoft-com:office:office" xmlns:r="http://schemas.openxmlformats.org/officeDocument/2006/relationships" xmlns:m="http://schemas.openxmlformats.org/officeDocument/2006/math" xmlns:v="urn:schemas-microsoft-com:vml" xmlns:wp14="http://schemas.microsoft.com/office/word/2010/wordprocessingDrawing" xmlns:wp="http://schemas.openxmlformats.org/drawingml/2006/wordprocessingDrawing" xmlns:w10="urn:schemas-microsoft-com:office:word" xmlns:w="http://schemas.openxmlformats.org/wordprocessingml/2006/main" xmlns:w14="http://schemas.microsoft.com/office/word/2010/wordml" xmlns:w15="http://schemas.microsoft.com/office/word/2012/wordml" xmlns:w16cex="http://schemas.microsoft.com/office/word/2018/wordml/cex" xmlns:w16cid="http://schemas.microsoft.com/office/word/2016/wordml/cid" xmlns:w16="http://schemas.microsoft.com/office/word/2018/wordml" xmlns:w16se="http://schemas.microsoft.com/office/word/2015/wordml/symex" xmlns:wpg="http://schemas.microsoft.com/office/word/2010/wordprocessingGroup" xmlns:wpi="http://schemas.microsoft.com/office/word/2010/wordprocessingInk" xmlns:wne="http://schemas.microsoft.com/office/word/2006/wordml" xmlns:wps="http://schemas.microsoft.com/office/word/2010/wordprocessingShape" mc:Ignorable="w14 w15 w16se w16cid w16 w16cex wp14">
   <w:endnote w:type="separator" w:id="-1">
     <w:p>
       <w:pPr>
@@ -5215,7 +5253,7 @@
 </file>
 
 <file path=word/footer1.xml><?xml version="1.0" encoding="utf-8"?>
-<w:ftr xmlns:wpc="http://schemas.microsoft.com/office/word/2010/wordprocessingCanvas" xmlns:cx="http://schemas.microsoft.com/office/drawing/2014/chartex" xmlns:cx1="http://schemas.microsoft.com/office/drawing/2015/9/8/chartex" xmlns:cx2="http://schemas.microsoft.com/office/drawing/2015/10/21/chartex" xmlns:cx3="http://schemas.microsoft.com/office/drawing/2016/5/9/chartex" xmlns:cx4="http://schemas.microsoft.com/office/drawing/2016/5/10/chartex" xmlns:cx5="http://schemas.microsoft.com/office/drawing/2016/5/11/chartex" xmlns:cx6="http://schemas.microsoft.com/office/drawing/2016/5/12/chartex" xmlns:cx7="http://schemas.microsoft.com/office/drawing/2016/5/13/chartex" xmlns:cx8="http://schemas.microsoft.com/office/drawing/2016/5/14/chartex" xmlns:mc="http://schemas.openxmlformats.org/markup-compatibility/2006" xmlns:aink="http://schemas.microsoft.com/office/drawing/2016/ink" xmlns:am3d="http://schemas.microsoft.com/office/drawing/2017/model3d" xmlns:o="urn:schemas-microsoft-com:office:office" xmlns:r="http://schemas.openxmlformats.org/officeDocument/2006/relationships" xmlns:m="http://schemas.openxmlformats.org/officeDocument/2006/math" xmlns:v="urn:schemas-microsoft-com:vml" xmlns:wp14="http://schemas.microsoft.com/office/word/2010/wordprocessingDrawing" xmlns:wp="http://schemas.openxmlformats.org/drawingml/2006/wordprocessingDrawing" xmlns:w10="urn:schemas-microsoft-com:office:word" xmlns:w="http://schemas.openxmlformats.org/wordprocessingml/2006/main" xmlns:w14="http://schemas.microsoft.com/office/word/2010/wordml" xmlns:w15="http://schemas.microsoft.com/office/word/2012/wordml" xmlns:w16cex="http://schemas.microsoft.com/office/word/2018/wordml/cex" xmlns:w16cid="http://schemas.microsoft.com/office/word/2016/wordml/cid" xmlns:w16="http://schemas.microsoft.com/office/word/2018/wordml" xmlns:w16sdtdh="http://schemas.microsoft.com/office/word/2020/wordml/sdtdatahash" xmlns:w16se="http://schemas.microsoft.com/office/word/2015/wordml/symex" xmlns:wpg="http://schemas.microsoft.com/office/word/2010/wordprocessingGroup" xmlns:wpi="http://schemas.microsoft.com/office/word/2010/wordprocessingInk" xmlns:wne="http://schemas.microsoft.com/office/word/2006/wordml" xmlns:wps="http://schemas.microsoft.com/office/word/2010/wordprocessingShape" mc:Ignorable="w14 w15 w16se w16cid w16 w16cex w16sdtdh wp14">
+<w:ftr xmlns:wpc="http://schemas.microsoft.com/office/word/2010/wordprocessingCanvas" xmlns:cx="http://schemas.microsoft.com/office/drawing/2014/chartex" xmlns:cx1="http://schemas.microsoft.com/office/drawing/2015/9/8/chartex" xmlns:cx2="http://schemas.microsoft.com/office/drawing/2015/10/21/chartex" xmlns:cx3="http://schemas.microsoft.com/office/drawing/2016/5/9/chartex" xmlns:cx4="http://schemas.microsoft.com/office/drawing/2016/5/10/chartex" xmlns:cx5="http://schemas.microsoft.com/office/drawing/2016/5/11/chartex" xmlns:cx6="http://schemas.microsoft.com/office/drawing/2016/5/12/chartex" xmlns:cx7="http://schemas.microsoft.com/office/drawing/2016/5/13/chartex" xmlns:cx8="http://schemas.microsoft.com/office/drawing/2016/5/14/chartex" xmlns:mc="http://schemas.openxmlformats.org/markup-compatibility/2006" xmlns:aink="http://schemas.microsoft.com/office/drawing/2016/ink" xmlns:am3d="http://schemas.microsoft.com/office/drawing/2017/model3d" xmlns:o="urn:schemas-microsoft-com:office:office" xmlns:r="http://schemas.openxmlformats.org/officeDocument/2006/relationships" xmlns:m="http://schemas.openxmlformats.org/officeDocument/2006/math" xmlns:v="urn:schemas-microsoft-com:vml" xmlns:wp14="http://schemas.microsoft.com/office/word/2010/wordprocessingDrawing" xmlns:wp="http://schemas.openxmlformats.org/drawingml/2006/wordprocessingDrawing" xmlns:w10="urn:schemas-microsoft-com:office:word" xmlns:w="http://schemas.openxmlformats.org/wordprocessingml/2006/main" xmlns:w14="http://schemas.microsoft.com/office/word/2010/wordml" xmlns:w15="http://schemas.microsoft.com/office/word/2012/wordml" xmlns:w16cex="http://schemas.microsoft.com/office/word/2018/wordml/cex" xmlns:w16cid="http://schemas.microsoft.com/office/word/2016/wordml/cid" xmlns:w16="http://schemas.microsoft.com/office/word/2018/wordml" xmlns:w16se="http://schemas.microsoft.com/office/word/2015/wordml/symex" xmlns:wpg="http://schemas.microsoft.com/office/word/2010/wordprocessingGroup" xmlns:wpi="http://schemas.microsoft.com/office/word/2010/wordprocessingInk" xmlns:wne="http://schemas.microsoft.com/office/word/2006/wordml" xmlns:wps="http://schemas.microsoft.com/office/word/2010/wordprocessingShape" mc:Ignorable="w14 w15 w16se w16cid w16 w16cex wp14">
   <w:sdt>
     <w:sdtPr>
       <w:id w:val="-222677869"/>
@@ -5352,7 +5390,7 @@
 </file>
 
 <file path=word/footnotes.xml><?xml version="1.0" encoding="utf-8"?>
-<w:footnotes xmlns:wpc="http://schemas.microsoft.com/office/word/2010/wordprocessingCanvas" xmlns:cx="http://schemas.microsoft.com/office/drawing/2014/chartex" xmlns:cx1="http://schemas.microsoft.com/office/drawing/2015/9/8/chartex" xmlns:cx2="http://schemas.microsoft.com/office/drawing/2015/10/21/chartex" xmlns:cx3="http://schemas.microsoft.com/office/drawing/2016/5/9/chartex" xmlns:cx4="http://schemas.microsoft.com/office/drawing/2016/5/10/chartex" xmlns:cx5="http://schemas.microsoft.com/office/drawing/2016/5/11/chartex" xmlns:cx6="http://schemas.microsoft.com/office/drawing/2016/5/12/chartex" xmlns:cx7="http://schemas.microsoft.com/office/drawing/2016/5/13/chartex" xmlns:cx8="http://schemas.microsoft.com/office/drawing/2016/5/14/chartex" xmlns:mc="http://schemas.openxmlformats.org/markup-compatibility/2006" xmlns:aink="http://schemas.microsoft.com/office/drawing/2016/ink" xmlns:am3d="http://schemas.microsoft.com/office/drawing/2017/model3d" xmlns:o="urn:schemas-microsoft-com:office:office" xmlns:r="http://schemas.openxmlformats.org/officeDocument/2006/relationships" xmlns:m="http://schemas.openxmlformats.org/officeDocument/2006/math" xmlns:v="urn:schemas-microsoft-com:vml" xmlns:wp14="http://schemas.microsoft.com/office/word/2010/wordprocessingDrawing" xmlns:wp="http://schemas.openxmlformats.org/drawingml/2006/wordprocessingDrawing" xmlns:w10="urn:schemas-microsoft-com:office:word" xmlns:w="http://schemas.openxmlformats.org/wordprocessingml/2006/main" xmlns:w14="http://schemas.microsoft.com/office/word/2010/wordml" xmlns:w15="http://schemas.microsoft.com/office/word/2012/wordml" xmlns:w16cex="http://schemas.microsoft.com/office/word/2018/wordml/cex" xmlns:w16cid="http://schemas.microsoft.com/office/word/2016/wordml/cid" xmlns:w16="http://schemas.microsoft.com/office/word/2018/wordml" xmlns:w16sdtdh="http://schemas.microsoft.com/office/word/2020/wordml/sdtdatahash" xmlns:w16se="http://schemas.microsoft.com/office/word/2015/wordml/symex" xmlns:wpg="http://schemas.microsoft.com/office/word/2010/wordprocessingGroup" xmlns:wpi="http://schemas.microsoft.com/office/word/2010/wordprocessingInk" xmlns:wne="http://schemas.microsoft.com/office/word/2006/wordml" xmlns:wps="http://schemas.microsoft.com/office/word/2010/wordprocessingShape" mc:Ignorable="w14 w15 w16se w16cid w16 w16cex w16sdtdh wp14">
+<w:footnotes xmlns:wpc="http://schemas.microsoft.com/office/word/2010/wordprocessingCanvas" xmlns:cx="http://schemas.microsoft.com/office/drawing/2014/chartex" xmlns:cx1="http://schemas.microsoft.com/office/drawing/2015/9/8/chartex" xmlns:cx2="http://schemas.microsoft.com/office/drawing/2015/10/21/chartex" xmlns:cx3="http://schemas.microsoft.com/office/drawing/2016/5/9/chartex" xmlns:cx4="http://schemas.microsoft.com/office/drawing/2016/5/10/chartex" xmlns:cx5="http://schemas.microsoft.com/office/drawing/2016/5/11/chartex" xmlns:cx6="http://schemas.microsoft.com/office/drawing/2016/5/12/chartex" xmlns:cx7="http://schemas.microsoft.com/office/drawing/2016/5/13/chartex" xmlns:cx8="http://schemas.microsoft.com/office/drawing/2016/5/14/chartex" xmlns:mc="http://schemas.openxmlformats.org/markup-compatibility/2006" xmlns:aink="http://schemas.microsoft.com/office/drawing/2016/ink" xmlns:am3d="http://schemas.microsoft.com/office/drawing/2017/model3d" xmlns:o="urn:schemas-microsoft-com:office:office" xmlns:r="http://schemas.openxmlformats.org/officeDocument/2006/relationships" xmlns:m="http://schemas.openxmlformats.org/officeDocument/2006/math" xmlns:v="urn:schemas-microsoft-com:vml" xmlns:wp14="http://schemas.microsoft.com/office/word/2010/wordprocessingDrawing" xmlns:wp="http://schemas.openxmlformats.org/drawingml/2006/wordprocessingDrawing" xmlns:w10="urn:schemas-microsoft-com:office:word" xmlns:w="http://schemas.openxmlformats.org/wordprocessingml/2006/main" xmlns:w14="http://schemas.microsoft.com/office/word/2010/wordml" xmlns:w15="http://schemas.microsoft.com/office/word/2012/wordml" xmlns:w16cex="http://schemas.microsoft.com/office/word/2018/wordml/cex" xmlns:w16cid="http://schemas.microsoft.com/office/word/2016/wordml/cid" xmlns:w16="http://schemas.microsoft.com/office/word/2018/wordml" xmlns:w16se="http://schemas.microsoft.com/office/word/2015/wordml/symex" xmlns:wpg="http://schemas.microsoft.com/office/word/2010/wordprocessingGroup" xmlns:wpi="http://schemas.microsoft.com/office/word/2010/wordprocessingInk" xmlns:wne="http://schemas.microsoft.com/office/word/2006/wordml" xmlns:wps="http://schemas.microsoft.com/office/word/2010/wordprocessingShape" mc:Ignorable="w14 w15 w16se w16cid w16 w16cex wp14">
   <w:footnote w:type="separator" w:id="-1">
     <w:p>
       <w:pPr>
@@ -5377,7 +5415,7 @@
 </file>
 
 <file path=word/header1.xml><?xml version="1.0" encoding="utf-8"?>
-<w:hdr xmlns:wpc="http://schemas.microsoft.com/office/word/2010/wordprocessingCanvas" xmlns:cx="http://schemas.microsoft.com/office/drawing/2014/chartex" xmlns:cx1="http://schemas.microsoft.com/office/drawing/2015/9/8/chartex" xmlns:cx2="http://schemas.microsoft.com/office/drawing/2015/10/21/chartex" xmlns:cx3="http://schemas.microsoft.com/office/drawing/2016/5/9/chartex" xmlns:cx4="http://schemas.microsoft.com/office/drawing/2016/5/10/chartex" xmlns:cx5="http://schemas.microsoft.com/office/drawing/2016/5/11/chartex" xmlns:cx6="http://schemas.microsoft.com/office/drawing/2016/5/12/chartex" xmlns:cx7="http://schemas.microsoft.com/office/drawing/2016/5/13/chartex" xmlns:cx8="http://schemas.microsoft.com/office/drawing/2016/5/14/chartex" xmlns:mc="http://schemas.openxmlformats.org/markup-compatibility/2006" xmlns:aink="http://schemas.microsoft.com/office/drawing/2016/ink" xmlns:am3d="http://schemas.microsoft.com/office/drawing/2017/model3d" xmlns:o="urn:schemas-microsoft-com:office:office" xmlns:r="http://schemas.openxmlformats.org/officeDocument/2006/relationships" xmlns:m="http://schemas.openxmlformats.org/officeDocument/2006/math" xmlns:v="urn:schemas-microsoft-com:vml" xmlns:wp14="http://schemas.microsoft.com/office/word/2010/wordprocessingDrawing" xmlns:wp="http://schemas.openxmlformats.org/drawingml/2006/wordprocessingDrawing" xmlns:w10="urn:schemas-microsoft-com:office:word" xmlns:w="http://schemas.openxmlformats.org/wordprocessingml/2006/main" xmlns:w14="http://schemas.microsoft.com/office/word/2010/wordml" xmlns:w15="http://schemas.microsoft.com/office/word/2012/wordml" xmlns:w16cex="http://schemas.microsoft.com/office/word/2018/wordml/cex" xmlns:w16cid="http://schemas.microsoft.com/office/word/2016/wordml/cid" xmlns:w16="http://schemas.microsoft.com/office/word/2018/wordml" xmlns:w16sdtdh="http://schemas.microsoft.com/office/word/2020/wordml/sdtdatahash" xmlns:w16se="http://schemas.microsoft.com/office/word/2015/wordml/symex" xmlns:wpg="http://schemas.microsoft.com/office/word/2010/wordprocessingGroup" xmlns:wpi="http://schemas.microsoft.com/office/word/2010/wordprocessingInk" xmlns:wne="http://schemas.microsoft.com/office/word/2006/wordml" xmlns:wps="http://schemas.microsoft.com/office/word/2010/wordprocessingShape" mc:Ignorable="w14 w15 w16se w16cid w16 w16cex w16sdtdh wp14">
+<w:hdr xmlns:wpc="http://schemas.microsoft.com/office/word/2010/wordprocessingCanvas" xmlns:cx="http://schemas.microsoft.com/office/drawing/2014/chartex" xmlns:cx1="http://schemas.microsoft.com/office/drawing/2015/9/8/chartex" xmlns:cx2="http://schemas.microsoft.com/office/drawing/2015/10/21/chartex" xmlns:cx3="http://schemas.microsoft.com/office/drawing/2016/5/9/chartex" xmlns:cx4="http://schemas.microsoft.com/office/drawing/2016/5/10/chartex" xmlns:cx5="http://schemas.microsoft.com/office/drawing/2016/5/11/chartex" xmlns:cx6="http://schemas.microsoft.com/office/drawing/2016/5/12/chartex" xmlns:cx7="http://schemas.microsoft.com/office/drawing/2016/5/13/chartex" xmlns:cx8="http://schemas.microsoft.com/office/drawing/2016/5/14/chartex" xmlns:mc="http://schemas.openxmlformats.org/markup-compatibility/2006" xmlns:aink="http://schemas.microsoft.com/office/drawing/2016/ink" xmlns:am3d="http://schemas.microsoft.com/office/drawing/2017/model3d" xmlns:o="urn:schemas-microsoft-com:office:office" xmlns:r="http://schemas.openxmlformats.org/officeDocument/2006/relationships" xmlns:m="http://schemas.openxmlformats.org/officeDocument/2006/math" xmlns:v="urn:schemas-microsoft-com:vml" xmlns:wp14="http://schemas.microsoft.com/office/word/2010/wordprocessingDrawing" xmlns:wp="http://schemas.openxmlformats.org/drawingml/2006/wordprocessingDrawing" xmlns:w10="urn:schemas-microsoft-com:office:word" xmlns:w="http://schemas.openxmlformats.org/wordprocessingml/2006/main" xmlns:w14="http://schemas.microsoft.com/office/word/2010/wordml" xmlns:w15="http://schemas.microsoft.com/office/word/2012/wordml" xmlns:w16cex="http://schemas.microsoft.com/office/word/2018/wordml/cex" xmlns:w16cid="http://schemas.microsoft.com/office/word/2016/wordml/cid" xmlns:w16="http://schemas.microsoft.com/office/word/2018/wordml" xmlns:w16se="http://schemas.microsoft.com/office/word/2015/wordml/symex" xmlns:wpg="http://schemas.microsoft.com/office/word/2010/wordprocessingGroup" xmlns:wpi="http://schemas.microsoft.com/office/word/2010/wordprocessingInk" xmlns:wne="http://schemas.microsoft.com/office/word/2006/wordml" xmlns:wps="http://schemas.microsoft.com/office/word/2010/wordprocessingShape" mc:Ignorable="w14 w15 w16se w16cid w16 w16cex wp14">
   <w:p>
     <w:pPr>
       <w:pStyle w:val="Header"/>
@@ -5459,7 +5497,7 @@
 </file>
 
 <file path=word/styles.xml><?xml version="1.0" encoding="utf-8"?>
-<w:styles xmlns:mc="http://schemas.openxmlformats.org/markup-compatibility/2006" xmlns:r="http://schemas.openxmlformats.org/officeDocument/2006/relationships" xmlns:w="http://schemas.openxmlformats.org/wordprocessingml/2006/main" xmlns:w14="http://schemas.microsoft.com/office/word/2010/wordml" xmlns:w15="http://schemas.microsoft.com/office/word/2012/wordml" xmlns:w16cex="http://schemas.microsoft.com/office/word/2018/wordml/cex" xmlns:w16cid="http://schemas.microsoft.com/office/word/2016/wordml/cid" xmlns:w16="http://schemas.microsoft.com/office/word/2018/wordml" xmlns:w16sdtdh="http://schemas.microsoft.com/office/word/2020/wordml/sdtdatahash" xmlns:w16se="http://schemas.microsoft.com/office/word/2015/wordml/symex" mc:Ignorable="w14 w15 w16se w16cid w16 w16cex w16sdtdh">
+<w:styles xmlns:mc="http://schemas.openxmlformats.org/markup-compatibility/2006" xmlns:r="http://schemas.openxmlformats.org/officeDocument/2006/relationships" xmlns:w="http://schemas.openxmlformats.org/wordprocessingml/2006/main" xmlns:w14="http://schemas.microsoft.com/office/word/2010/wordml" xmlns:w15="http://schemas.microsoft.com/office/word/2012/wordml" xmlns:w16cex="http://schemas.microsoft.com/office/word/2018/wordml/cex" xmlns:w16cid="http://schemas.microsoft.com/office/word/2016/wordml/cid" xmlns:w16="http://schemas.microsoft.com/office/word/2018/wordml" xmlns:w16se="http://schemas.microsoft.com/office/word/2015/wordml/symex" mc:Ignorable="w14 w15 w16se w16cid w16 w16cex">
   <w:docDefaults>
     <w:rPrDefault>
       <w:rPr>
